--- a/Нагалевский_курсовая_2.docx
+++ b/Нагалевский_курсовая_2.docx
@@ -1731,17 +1731,7 @@
           <w:sz w:val="28"/>
         </w:rPr>
         <w:lastRenderedPageBreak/>
-        <w:t>СОДЕР</w:t>
-      </w:r>
-      <w:bookmarkStart w:id="1" w:name="_GoBack"/>
-      <w:bookmarkEnd w:id="1"/>
-      <w:r>
-        <w:rPr>
-          <w:b/>
-          <w:color w:val="000000" w:themeColor="text1"/>
-          <w:sz w:val="28"/>
-        </w:rPr>
-        <w:t>ЖАНИЕ</w:t>
+        <w:t>СОДЕРЖАНИЕ</w:t>
       </w:r>
     </w:p>
     <w:sdt>
@@ -3506,7 +3496,7 @@
           <w:color w:val="000000" w:themeColor="text1"/>
         </w:rPr>
       </w:pPr>
-      <w:bookmarkStart w:id="2" w:name="_Toc135258975"/>
+      <w:bookmarkStart w:id="1" w:name="_Toc135258975"/>
       <w:r>
         <w:rPr>
           <w:color w:val="000000" w:themeColor="text1"/>
@@ -3514,7 +3504,7 @@
         <w:lastRenderedPageBreak/>
         <w:t>ВВЕДЕНИЕ</w:t>
       </w:r>
-      <w:bookmarkEnd w:id="2"/>
+      <w:bookmarkEnd w:id="1"/>
     </w:p>
     <w:p>
       <w:pPr>
@@ -4150,7 +4140,7 @@
           <w:color w:val="000000" w:themeColor="text1"/>
         </w:rPr>
       </w:pPr>
-      <w:bookmarkStart w:id="3" w:name="_Toc135258976"/>
+      <w:bookmarkStart w:id="2" w:name="_Toc135258976"/>
       <w:r>
         <w:rPr>
           <w:color w:val="000000" w:themeColor="text1"/>
@@ -4158,7 +4148,7 @@
         <w:lastRenderedPageBreak/>
         <w:t>Теория и методы интеллектуального анализа данных</w:t>
       </w:r>
-      <w:bookmarkEnd w:id="3"/>
+      <w:bookmarkEnd w:id="2"/>
     </w:p>
     <w:p>
       <w:pPr>
@@ -4176,7 +4166,7 @@
           <w:lang w:val="ru-RU"/>
         </w:rPr>
       </w:pPr>
-      <w:bookmarkStart w:id="4" w:name="_Toc135258977"/>
+      <w:bookmarkStart w:id="3" w:name="_Toc135258977"/>
       <w:r>
         <w:rPr>
           <w:color w:val="000000" w:themeColor="text1"/>
@@ -4211,7 +4201,7 @@
         </w:rPr>
         <w:t>Mining</w:t>
       </w:r>
-      <w:bookmarkEnd w:id="4"/>
+      <w:bookmarkEnd w:id="3"/>
     </w:p>
     <w:p>
       <w:pPr>
@@ -4429,7 +4419,7 @@
           <w:lang w:val="ru-RU"/>
         </w:rPr>
       </w:pPr>
-      <w:bookmarkStart w:id="5" w:name="_Toc135258978"/>
+      <w:bookmarkStart w:id="4" w:name="_Toc135258978"/>
       <w:r>
         <w:rPr>
           <w:color w:val="000000" w:themeColor="text1"/>
@@ -4451,7 +4441,7 @@
         </w:rPr>
         <w:t>Данные и требования к их обработке</w:t>
       </w:r>
-      <w:bookmarkEnd w:id="5"/>
+      <w:bookmarkEnd w:id="4"/>
     </w:p>
     <w:p>
       <w:pPr>
@@ -4921,7 +4911,7 @@
           <w:color w:val="000000" w:themeColor="text1"/>
         </w:rPr>
       </w:pPr>
-      <w:bookmarkStart w:id="6" w:name="_Toc135258979"/>
+      <w:bookmarkStart w:id="5" w:name="_Toc135258979"/>
       <w:r>
         <w:rPr>
           <w:color w:val="000000" w:themeColor="text1"/>
@@ -4940,7 +4930,7 @@
         </w:rPr>
         <w:t>Подготовка данных</w:t>
       </w:r>
-      <w:bookmarkEnd w:id="6"/>
+      <w:bookmarkEnd w:id="5"/>
     </w:p>
     <w:p>
       <w:pPr>
@@ -5115,7 +5105,7 @@
           <w:lang w:val="ru-RU"/>
         </w:rPr>
       </w:pPr>
-      <w:bookmarkStart w:id="7" w:name="_Toc135258980"/>
+      <w:bookmarkStart w:id="6" w:name="_Toc135258980"/>
       <w:r>
         <w:rPr>
           <w:color w:val="000000" w:themeColor="text1"/>
@@ -5137,7 +5127,7 @@
         </w:rPr>
         <w:t>Виды данных и критерии их оценивания</w:t>
       </w:r>
-      <w:bookmarkEnd w:id="7"/>
+      <w:bookmarkEnd w:id="6"/>
     </w:p>
     <w:p>
       <w:pPr>
@@ -5682,7 +5672,7 @@
           <w:color w:val="000000" w:themeColor="text1"/>
         </w:rPr>
       </w:pPr>
-      <w:bookmarkStart w:id="8" w:name="_Toc135258981"/>
+      <w:bookmarkStart w:id="7" w:name="_Toc135258981"/>
       <w:r>
         <w:rPr>
           <w:color w:val="000000" w:themeColor="text1"/>
@@ -5750,7 +5740,7 @@
         </w:rPr>
         <w:t>турпотоки в России</w:t>
       </w:r>
-      <w:bookmarkEnd w:id="8"/>
+      <w:bookmarkEnd w:id="7"/>
     </w:p>
     <w:p>
       <w:pPr>
@@ -5873,7 +5863,7 @@
           <w:lang w:val="ru-RU"/>
         </w:rPr>
       </w:pPr>
-      <w:bookmarkStart w:id="9" w:name="_Toc135258982"/>
+      <w:bookmarkStart w:id="8" w:name="_Toc135258982"/>
       <w:r>
         <w:rPr>
           <w:color w:val="000000" w:themeColor="text1"/>
@@ -5902,7 +5892,7 @@
         </w:rPr>
         <w:t>туристических потоков</w:t>
       </w:r>
-      <w:bookmarkEnd w:id="9"/>
+      <w:bookmarkEnd w:id="8"/>
     </w:p>
     <w:p>
       <w:pPr>
@@ -5967,14 +5957,7 @@
           <w:color w:val="000000" w:themeColor="text1"/>
           <w:sz w:val="28"/>
         </w:rPr>
-        <w:t>Въездные турпотоки: Это потоки туристов, приезжающих в Россию из других стран. Въездные турпотоки могут быть связаны с различными целями путешествия, включая туризм, деловые визиты, культурный обмен и другие. Анализ въездных турпотоков помогает понять предпочтения и мотивации иностранных туристов, их предпочитаемы</w:t>
-      </w:r>
-      <w:r>
-        <w:rPr>
-          <w:color w:val="000000" w:themeColor="text1"/>
-          <w:sz w:val="28"/>
-        </w:rPr>
-        <w:t>е маршруты и регионы посещения.</w:t>
+        <w:t>Въездные турпотоки: Это потоки туристов, приезжающих в Россию из других стран. Въездные турпотоки могут быть связаны с различными целями путешествия, включая туризм, деловые визиты, культурный обмен и другие. Анализ въездных турпотоков помогает понять предпочтения и мотивации иностранных туристов, их предпочитаемые маршруты и регионы посещения.</w:t>
       </w:r>
     </w:p>
     <w:p>
@@ -5997,14 +5980,7 @@
           <w:color w:val="000000" w:themeColor="text1"/>
           <w:sz w:val="28"/>
         </w:rPr>
-        <w:t>Выездные турпотоки: Это потоки туристов, покидающих Россию и отправляющихся в другие страны. Выездные турпотоки также отражают предпочтения и потребности российских туристов, анализ которых позволяет понять популярные туристические направления за рубежом, длительность поездок, предпочитаемые виды акт</w:t>
-      </w:r>
-      <w:r>
-        <w:rPr>
-          <w:color w:val="000000" w:themeColor="text1"/>
-          <w:sz w:val="28"/>
-        </w:rPr>
-        <w:t>ивного отдыха и другие аспекты.</w:t>
+        <w:t>Выездные турпотоки: Это потоки туристов, покидающих Россию и отправляющихся в другие страны. Выездные турпотоки также отражают предпочтения и потребности российских туристов, анализ которых позволяет понять популярные туристические направления за рубежом, длительность поездок, предпочитаемые виды активного отдыха и другие аспекты.</w:t>
       </w:r>
     </w:p>
     <w:p>
@@ -6027,14 +6003,7 @@
           <w:color w:val="000000" w:themeColor="text1"/>
           <w:sz w:val="28"/>
         </w:rPr>
-        <w:t xml:space="preserve">Внутренние турпотоки: Это потоки туристов, путешествующих внутри России. Внутренние турпотоки охватывают поездки российских граждан по различным регионам страны, включая популярные курорты, исторические и культурные достопримечательности, природные парки и другие места. Изучение внутренних турпотоков позволяет определить популярные места отдыха и их влияние на </w:t>
-      </w:r>
-      <w:r>
-        <w:rPr>
-          <w:color w:val="000000" w:themeColor="text1"/>
-          <w:sz w:val="28"/>
-        </w:rPr>
-        <w:t>развитие туризма внутри страны.</w:t>
+        <w:t>Внутренние турпотоки: Это потоки туристов, путешествующих внутри России. Внутренние турпотоки охватывают поездки российских граждан по различным регионам страны, включая популярные курорты, исторические и культурные достопримечательности, природные парки и другие места. Изучение внутренних турпотоков позволяет определить популярные места отдыха и их влияние на развитие туризма внутри страны.</w:t>
       </w:r>
     </w:p>
     <w:p>
@@ -6074,7 +6043,7 @@
           <w:lang w:val="ru-RU"/>
         </w:rPr>
       </w:pPr>
-      <w:bookmarkStart w:id="10" w:name="_Toc135258983"/>
+      <w:bookmarkStart w:id="9" w:name="_Toc135258983"/>
       <w:r>
         <w:rPr>
           <w:color w:val="000000" w:themeColor="text1"/>
@@ -6096,7 +6065,7 @@
         </w:rPr>
         <w:t>Туриндустрия</w:t>
       </w:r>
-      <w:bookmarkEnd w:id="10"/>
+      <w:bookmarkEnd w:id="9"/>
     </w:p>
     <w:p>
       <w:pPr>
@@ -6310,7 +6279,7 @@
           <w:color w:val="000000" w:themeColor="text1"/>
         </w:rPr>
       </w:pPr>
-      <w:bookmarkStart w:id="11" w:name="_Toc135258984"/>
+      <w:bookmarkStart w:id="10" w:name="_Toc135258984"/>
       <w:r>
         <w:rPr>
           <w:color w:val="000000" w:themeColor="text1"/>
@@ -6318,7 +6287,7 @@
         <w:lastRenderedPageBreak/>
         <w:t>Анализ турпотоков</w:t>
       </w:r>
-      <w:bookmarkEnd w:id="11"/>
+      <w:bookmarkEnd w:id="10"/>
     </w:p>
     <w:p>
       <w:pPr>
@@ -6380,7 +6349,7 @@
           <w:lang w:val="ru-RU"/>
         </w:rPr>
       </w:pPr>
-      <w:bookmarkStart w:id="12" w:name="_Toc135258985"/>
+      <w:bookmarkStart w:id="11" w:name="_Toc135258985"/>
       <w:r>
         <w:rPr>
           <w:color w:val="000000" w:themeColor="text1"/>
@@ -6409,7 +6378,7 @@
         </w:rPr>
         <w:t>Въездные турпоездки</w:t>
       </w:r>
-      <w:bookmarkEnd w:id="12"/>
+      <w:bookmarkEnd w:id="11"/>
     </w:p>
     <w:p>
       <w:pPr>
@@ -6435,21 +6404,49 @@
           <w:color w:val="000000" w:themeColor="text1"/>
           <w:sz w:val="28"/>
         </w:rPr>
-        <w:t>Теперь рассмотрим отдельно въездные турпоездки, которые представлены на следующем графике. График</w:t>
-      </w:r>
-      <w:r>
-        <w:rPr>
-          <w:color w:val="000000" w:themeColor="text1"/>
-          <w:sz w:val="28"/>
-        </w:rPr>
-        <w:t xml:space="preserve"> (рисунок 1)</w:t>
-      </w:r>
-      <w:r>
-        <w:rPr>
-          <w:color w:val="000000" w:themeColor="text1"/>
-          <w:sz w:val="28"/>
-        </w:rPr>
-        <w:t xml:space="preserve"> отражает динамику количества въез</w:t>
+        <w:t>Теперь рассмотрим отдельно въездные турпоездки, которые представлены на следующем графике</w:t>
+      </w:r>
+      <w:r>
+        <w:rPr>
+          <w:color w:val="000000" w:themeColor="text1"/>
+          <w:sz w:val="28"/>
+        </w:rPr>
+        <w:t xml:space="preserve"> </w:t>
+      </w:r>
+      <w:r>
+        <w:rPr>
+          <w:color w:val="000000" w:themeColor="text1"/>
+          <w:sz w:val="28"/>
+        </w:rPr>
+        <w:t>(рисунок 1)</w:t>
+      </w:r>
+      <w:r>
+        <w:rPr>
+          <w:color w:val="000000" w:themeColor="text1"/>
+          <w:sz w:val="28"/>
+        </w:rPr>
+        <w:t>.</w:t>
+      </w:r>
+      <w:r>
+        <w:rPr>
+          <w:color w:val="000000" w:themeColor="text1"/>
+          <w:sz w:val="28"/>
+        </w:rPr>
+        <w:t xml:space="preserve"> График</w:t>
+      </w:r>
+      <w:r>
+        <w:rPr>
+          <w:color w:val="000000" w:themeColor="text1"/>
+          <w:sz w:val="28"/>
+        </w:rPr>
+        <w:t xml:space="preserve"> </w:t>
+      </w:r>
+      <w:r>
+        <w:rPr>
+          <w:color w:val="000000" w:themeColor="text1"/>
+          <w:sz w:val="28"/>
+        </w:rPr>
+        <w:t>отражает динамику количества въез</w:t>
       </w:r>
       <w:r>
         <w:rPr>
@@ -6698,47 +6695,7 @@
           <w:szCs w:val="28"/>
         </w:rPr>
         <w:lastRenderedPageBreak/>
-        <w:t xml:space="preserve">Рисунок </w:t>
-      </w:r>
-      <w:r>
-        <w:rPr>
-          <w:color w:val="000000" w:themeColor="text1"/>
-          <w:sz w:val="28"/>
-          <w:szCs w:val="28"/>
-        </w:rPr>
-        <w:t>2</w:t>
-      </w:r>
-      <w:r>
-        <w:rPr>
-          <w:color w:val="000000" w:themeColor="text1"/>
-          <w:sz w:val="28"/>
-          <w:szCs w:val="28"/>
-        </w:rPr>
-        <w:t xml:space="preserve"> </w:t>
-      </w:r>
-      <w:r>
-        <w:rPr>
-          <w:color w:val="000000" w:themeColor="text1"/>
-          <w:sz w:val="28"/>
-          <w:szCs w:val="28"/>
-        </w:rPr>
-        <w:t>–</w:t>
-      </w:r>
-      <w:r>
-        <w:rPr>
-          <w:color w:val="000000" w:themeColor="text1"/>
-          <w:sz w:val="28"/>
-          <w:szCs w:val="28"/>
-        </w:rPr>
-        <w:t xml:space="preserve"> </w:t>
-      </w:r>
-      <w:r>
-        <w:rPr>
-          <w:color w:val="000000" w:themeColor="text1"/>
-          <w:sz w:val="28"/>
-          <w:szCs w:val="28"/>
-        </w:rPr>
-        <w:t>Легенда для графика</w:t>
+        <w:t>Рисунок 2 – Легенда для графика</w:t>
       </w:r>
       <w:r>
         <w:rPr>
@@ -7052,15 +7009,7 @@
           <w:sz w:val="28"/>
           <w:szCs w:val="28"/>
         </w:rPr>
-        <w:t>Рисунок 3</w:t>
-      </w:r>
-      <w:r>
-        <w:rPr>
-          <w:color w:val="000000" w:themeColor="text1"/>
-          <w:sz w:val="28"/>
-          <w:szCs w:val="28"/>
-        </w:rPr>
-        <w:t xml:space="preserve"> - </w:t>
+        <w:t xml:space="preserve">Рисунок 3 - </w:t>
       </w:r>
       <w:r>
         <w:rPr>
@@ -7076,15 +7025,58 @@
           <w:sz w:val="28"/>
           <w:szCs w:val="28"/>
         </w:rPr>
-        <w:t>туристов по странам за 9 лет</w:t>
-      </w:r>
-      <w:r>
-        <w:rPr>
-          <w:color w:val="000000" w:themeColor="text1"/>
-          <w:sz w:val="28"/>
-          <w:szCs w:val="28"/>
-        </w:rPr>
-        <w:t>.</w:t>
+        <w:t>туристов по странам за 9 лет.</w:t>
+      </w:r>
+    </w:p>
+    <w:p>
+      <w:pPr>
+        <w:pStyle w:val="ad"/>
+        <w:spacing w:before="0" w:beforeAutospacing="0" w:after="0" w:afterAutospacing="0" w:line="360" w:lineRule="auto"/>
+        <w:rPr>
+          <w:color w:val="000000" w:themeColor="text1"/>
+          <w:sz w:val="28"/>
+          <w:szCs w:val="28"/>
+        </w:rPr>
+      </w:pPr>
+    </w:p>
+    <w:p>
+      <w:pPr>
+        <w:spacing w:line="360" w:lineRule="auto"/>
+        <w:ind w:firstLine="709"/>
+        <w:jc w:val="both"/>
+        <w:rPr>
+          <w:rFonts w:eastAsia="Times New Roman"/>
+          <w:color w:val="000000" w:themeColor="text1"/>
+          <w:sz w:val="28"/>
+          <w:szCs w:val="28"/>
+        </w:rPr>
+      </w:pPr>
+      <w:r>
+        <w:rPr>
+          <w:rFonts w:eastAsia="Times New Roman"/>
+          <w:color w:val="000000" w:themeColor="text1"/>
+          <w:sz w:val="28"/>
+          <w:szCs w:val="28"/>
+        </w:rPr>
+        <w:t>На графике въ</w:t>
+      </w:r>
+      <w:r>
+        <w:rPr>
+          <w:rFonts w:eastAsia="Times New Roman"/>
+          <w:color w:val="000000" w:themeColor="text1"/>
+          <w:sz w:val="28"/>
+          <w:szCs w:val="28"/>
+        </w:rPr>
+        <w:t>ездных турпотоков также наблюдается активность граждан других стран, хотя в более небольших объемах. Граждане Финляндии, Польши и Испании являются постоянными посетителями России и активно совершают выездные поездки в нашу страну.</w:t>
+      </w:r>
+      <w:r>
+        <w:rPr>
+          <w:rFonts w:eastAsia="Times New Roman"/>
+          <w:color w:val="000000" w:themeColor="text1"/>
+          <w:sz w:val="28"/>
+          <w:szCs w:val="28"/>
+        </w:rPr>
+        <w:t xml:space="preserve"> Это можно объяснить близостью к границам России и интересу к местной культуре.</w:t>
       </w:r>
     </w:p>
     <w:p>
@@ -7105,7 +7097,7 @@
           <w:lang w:val="ru-RU"/>
         </w:rPr>
       </w:pPr>
-      <w:bookmarkStart w:id="13" w:name="_Toc135258986"/>
+      <w:bookmarkStart w:id="12" w:name="_Toc135258986"/>
       <w:r>
         <w:rPr>
           <w:color w:val="000000" w:themeColor="text1"/>
@@ -7141,7 +7133,7 @@
         </w:rPr>
         <w:t>ездные турпоездки</w:t>
       </w:r>
-      <w:bookmarkEnd w:id="13"/>
+      <w:bookmarkEnd w:id="12"/>
     </w:p>
     <w:p>
       <w:pPr>
@@ -7155,11 +7147,66 @@
     <w:p>
       <w:pPr>
         <w:pStyle w:val="a5"/>
-        <w:ind w:firstLine="0"/>
-        <w:rPr>
-          <w:color w:val="000000" w:themeColor="text1"/>
-        </w:rPr>
-      </w:pPr>
+        <w:rPr>
+          <w:color w:val="000000" w:themeColor="text1"/>
+        </w:rPr>
+      </w:pPr>
+      <w:r>
+        <w:rPr>
+          <w:color w:val="000000" w:themeColor="text1"/>
+        </w:rPr>
+        <w:t xml:space="preserve">Теперь перейдем к рассмотрению выездных </w:t>
+      </w:r>
+      <w:proofErr w:type="spellStart"/>
+      <w:r>
+        <w:rPr>
+          <w:color w:val="000000" w:themeColor="text1"/>
+        </w:rPr>
+        <w:t>турпоездок</w:t>
+      </w:r>
+      <w:proofErr w:type="spellEnd"/>
+      <w:r>
+        <w:rPr>
+          <w:color w:val="000000" w:themeColor="text1"/>
+        </w:rPr>
+        <w:t>, которые представлены на следующем графике</w:t>
+      </w:r>
+      <w:r>
+        <w:rPr>
+          <w:color w:val="000000" w:themeColor="text1"/>
+        </w:rPr>
+        <w:t xml:space="preserve"> (рисунок 4)</w:t>
+      </w:r>
+      <w:r>
+        <w:rPr>
+          <w:color w:val="000000" w:themeColor="text1"/>
+        </w:rPr>
+        <w:t xml:space="preserve">. Данный график отражает динамику количества выезжающих </w:t>
+      </w:r>
+      <w:r>
+        <w:rPr>
+          <w:color w:val="000000" w:themeColor="text1"/>
+        </w:rPr>
+        <w:t xml:space="preserve">Российских </w:t>
+      </w:r>
+      <w:r>
+        <w:rPr>
+          <w:color w:val="000000" w:themeColor="text1"/>
+        </w:rPr>
+        <w:t xml:space="preserve">туристов за </w:t>
+      </w:r>
+      <w:r>
+        <w:rPr>
+          <w:color w:val="000000" w:themeColor="text1"/>
+        </w:rPr>
+        <w:t>последние 9 лет</w:t>
+      </w:r>
+      <w:r>
+        <w:rPr>
+          <w:color w:val="000000" w:themeColor="text1"/>
+        </w:rPr>
+        <w:t>. Анализ выездных турпотоков позволяет нам получить важную информацию о мобильности российских туристов, их предпочтениях в выборе направлений путешествий и изменениях в туристических тенденциях.</w:t>
+      </w:r>
     </w:p>
     <w:p>
       <w:pPr>
@@ -7169,6 +7216,583 @@
           <w:color w:val="000000" w:themeColor="text1"/>
         </w:rPr>
       </w:pPr>
+      <w:r>
+        <w:rPr>
+          <w:noProof/>
+          <w:color w:val="000000" w:themeColor="text1"/>
+        </w:rPr>
+        <w:lastRenderedPageBreak/>
+        <w:drawing>
+          <wp:inline distT="0" distB="0" distL="0" distR="0" wp14:anchorId="7D6A9F76" wp14:editId="5FFDF42C">
+            <wp:extent cx="5940425" cy="3803325"/>
+            <wp:effectExtent l="0" t="0" r="3175" b="6985"/>
+            <wp:docPr id="1" name="Рисунок 1" descr="C:\Users\nagal\OneDrive\GitHub\Coursework_2023\img\выездные граждане.png"/>
+            <wp:cNvGraphicFramePr>
+              <a:graphicFrameLocks xmlns:a="http://schemas.openxmlformats.org/drawingml/2006/main" noChangeAspect="1"/>
+            </wp:cNvGraphicFramePr>
+            <a:graphic xmlns:a="http://schemas.openxmlformats.org/drawingml/2006/main">
+              <a:graphicData uri="http://schemas.openxmlformats.org/drawingml/2006/picture">
+                <pic:pic xmlns:pic="http://schemas.openxmlformats.org/drawingml/2006/picture">
+                  <pic:nvPicPr>
+                    <pic:cNvPr id="0" name="Picture 1" descr="C:\Users\nagal\OneDrive\GitHub\Coursework_2023\img\выездные граждане.png"/>
+                    <pic:cNvPicPr>
+                      <a:picLocks noChangeAspect="1" noChangeArrowheads="1"/>
+                    </pic:cNvPicPr>
+                  </pic:nvPicPr>
+                  <pic:blipFill>
+                    <a:blip r:embed="rId11">
+                      <a:extLst>
+                        <a:ext uri="{28A0092B-C50C-407E-A947-70E740481C1C}">
+                          <a14:useLocalDpi xmlns:a14="http://schemas.microsoft.com/office/drawing/2010/main" val="0"/>
+                        </a:ext>
+                      </a:extLst>
+                    </a:blip>
+                    <a:srcRect/>
+                    <a:stretch>
+                      <a:fillRect/>
+                    </a:stretch>
+                  </pic:blipFill>
+                  <pic:spPr bwMode="auto">
+                    <a:xfrm>
+                      <a:off x="0" y="0"/>
+                      <a:ext cx="5940425" cy="3803325"/>
+                    </a:xfrm>
+                    <a:prstGeom prst="rect">
+                      <a:avLst/>
+                    </a:prstGeom>
+                    <a:noFill/>
+                    <a:ln>
+                      <a:noFill/>
+                    </a:ln>
+                  </pic:spPr>
+                </pic:pic>
+              </a:graphicData>
+            </a:graphic>
+          </wp:inline>
+        </w:drawing>
+      </w:r>
+    </w:p>
+    <w:p>
+      <w:pPr>
+        <w:pStyle w:val="ad"/>
+        <w:spacing w:before="0" w:beforeAutospacing="0" w:after="0" w:afterAutospacing="0" w:line="360" w:lineRule="auto"/>
+        <w:jc w:val="center"/>
+        <w:rPr>
+          <w:color w:val="000000" w:themeColor="text1"/>
+          <w:sz w:val="28"/>
+          <w:szCs w:val="28"/>
+        </w:rPr>
+      </w:pPr>
+      <w:r>
+        <w:rPr>
+          <w:color w:val="000000" w:themeColor="text1"/>
+          <w:sz w:val="28"/>
+          <w:szCs w:val="28"/>
+        </w:rPr>
+        <w:t>Рисунок 4</w:t>
+      </w:r>
+      <w:r>
+        <w:rPr>
+          <w:color w:val="000000" w:themeColor="text1"/>
+          <w:sz w:val="28"/>
+          <w:szCs w:val="28"/>
+        </w:rPr>
+        <w:t xml:space="preserve"> </w:t>
+      </w:r>
+      <w:r>
+        <w:rPr>
+          <w:color w:val="000000" w:themeColor="text1"/>
+          <w:sz w:val="28"/>
+          <w:szCs w:val="28"/>
+        </w:rPr>
+        <w:t>–</w:t>
+      </w:r>
+      <w:r>
+        <w:rPr>
+          <w:color w:val="000000" w:themeColor="text1"/>
+          <w:sz w:val="28"/>
+          <w:szCs w:val="28"/>
+        </w:rPr>
+        <w:t xml:space="preserve"> </w:t>
+      </w:r>
+      <w:r>
+        <w:rPr>
+          <w:color w:val="000000" w:themeColor="text1"/>
+          <w:sz w:val="28"/>
+          <w:szCs w:val="28"/>
+        </w:rPr>
+        <w:t>Количество выездных граждан России в страны за все года</w:t>
+      </w:r>
+      <w:r>
+        <w:rPr>
+          <w:color w:val="000000" w:themeColor="text1"/>
+          <w:sz w:val="28"/>
+          <w:szCs w:val="28"/>
+        </w:rPr>
+        <w:t>.</w:t>
+      </w:r>
+    </w:p>
+    <w:p>
+      <w:pPr>
+        <w:pStyle w:val="ad"/>
+        <w:spacing w:before="0" w:beforeAutospacing="0" w:after="0" w:afterAutospacing="0" w:line="360" w:lineRule="auto"/>
+        <w:jc w:val="center"/>
+        <w:rPr>
+          <w:color w:val="000000" w:themeColor="text1"/>
+          <w:sz w:val="28"/>
+          <w:szCs w:val="28"/>
+        </w:rPr>
+      </w:pPr>
+    </w:p>
+    <w:p>
+      <w:pPr>
+        <w:pStyle w:val="ad"/>
+        <w:spacing w:before="0" w:beforeAutospacing="0" w:after="0" w:afterAutospacing="0" w:line="360" w:lineRule="auto"/>
+        <w:rPr>
+          <w:color w:val="000000" w:themeColor="text1"/>
+          <w:sz w:val="28"/>
+          <w:szCs w:val="28"/>
+        </w:rPr>
+      </w:pPr>
+      <w:r>
+        <w:rPr>
+          <w:color w:val="000000" w:themeColor="text1"/>
+          <w:sz w:val="28"/>
+          <w:szCs w:val="28"/>
+        </w:rPr>
+        <w:t>На рисунке 5</w:t>
+      </w:r>
+      <w:r>
+        <w:rPr>
+          <w:color w:val="000000" w:themeColor="text1"/>
+          <w:sz w:val="28"/>
+          <w:szCs w:val="28"/>
+        </w:rPr>
+        <w:t xml:space="preserve"> изображена легенда для данного графика.</w:t>
+      </w:r>
+    </w:p>
+    <w:p>
+      <w:pPr>
+        <w:pStyle w:val="ad"/>
+        <w:spacing w:before="0" w:beforeAutospacing="0" w:after="0" w:afterAutospacing="0" w:line="360" w:lineRule="auto"/>
+        <w:rPr>
+          <w:color w:val="000000" w:themeColor="text1"/>
+          <w:sz w:val="28"/>
+          <w:szCs w:val="28"/>
+        </w:rPr>
+      </w:pPr>
+    </w:p>
+    <w:p>
+      <w:pPr>
+        <w:spacing w:line="360" w:lineRule="auto"/>
+        <w:jc w:val="center"/>
+        <w:rPr>
+          <w:color w:val="000000" w:themeColor="text1"/>
+          <w:sz w:val="28"/>
+        </w:rPr>
+      </w:pPr>
+      <w:r>
+        <w:rPr>
+          <w:noProof/>
+          <w:color w:val="000000" w:themeColor="text1"/>
+          <w:sz w:val="28"/>
+        </w:rPr>
+        <w:lastRenderedPageBreak/>
+        <w:drawing>
+          <wp:inline distT="0" distB="0" distL="0" distR="0" wp14:anchorId="15D8F999" wp14:editId="48FEC89C">
+            <wp:extent cx="4866005" cy="4126865"/>
+            <wp:effectExtent l="0" t="0" r="0" b="6985"/>
+            <wp:docPr id="3" name="Рисунок 3" descr="C:\Users\nagal\OneDrive\GitHub\Coursework_2023\img\легенда выездных.jpg"/>
+            <wp:cNvGraphicFramePr>
+              <a:graphicFrameLocks xmlns:a="http://schemas.openxmlformats.org/drawingml/2006/main" noChangeAspect="1"/>
+            </wp:cNvGraphicFramePr>
+            <a:graphic xmlns:a="http://schemas.openxmlformats.org/drawingml/2006/main">
+              <a:graphicData uri="http://schemas.openxmlformats.org/drawingml/2006/picture">
+                <pic:pic xmlns:pic="http://schemas.openxmlformats.org/drawingml/2006/picture">
+                  <pic:nvPicPr>
+                    <pic:cNvPr id="0" name="Picture 2" descr="C:\Users\nagal\OneDrive\GitHub\Coursework_2023\img\легенда выездных.jpg"/>
+                    <pic:cNvPicPr>
+                      <a:picLocks noChangeAspect="1" noChangeArrowheads="1"/>
+                    </pic:cNvPicPr>
+                  </pic:nvPicPr>
+                  <pic:blipFill>
+                    <a:blip r:embed="rId12">
+                      <a:extLst>
+                        <a:ext uri="{28A0092B-C50C-407E-A947-70E740481C1C}">
+                          <a14:useLocalDpi xmlns:a14="http://schemas.microsoft.com/office/drawing/2010/main" val="0"/>
+                        </a:ext>
+                      </a:extLst>
+                    </a:blip>
+                    <a:srcRect/>
+                    <a:stretch>
+                      <a:fillRect/>
+                    </a:stretch>
+                  </pic:blipFill>
+                  <pic:spPr bwMode="auto">
+                    <a:xfrm>
+                      <a:off x="0" y="0"/>
+                      <a:ext cx="4866005" cy="4126865"/>
+                    </a:xfrm>
+                    <a:prstGeom prst="rect">
+                      <a:avLst/>
+                    </a:prstGeom>
+                    <a:noFill/>
+                    <a:ln>
+                      <a:noFill/>
+                    </a:ln>
+                  </pic:spPr>
+                </pic:pic>
+              </a:graphicData>
+            </a:graphic>
+          </wp:inline>
+        </w:drawing>
+      </w:r>
+    </w:p>
+    <w:p>
+      <w:pPr>
+        <w:pStyle w:val="ad"/>
+        <w:spacing w:before="0" w:beforeAutospacing="0" w:after="0" w:afterAutospacing="0" w:line="360" w:lineRule="auto"/>
+        <w:jc w:val="center"/>
+        <w:rPr>
+          <w:color w:val="000000" w:themeColor="text1"/>
+          <w:sz w:val="28"/>
+          <w:szCs w:val="28"/>
+        </w:rPr>
+      </w:pPr>
+      <w:r>
+        <w:rPr>
+          <w:color w:val="000000" w:themeColor="text1"/>
+          <w:sz w:val="28"/>
+          <w:szCs w:val="28"/>
+        </w:rPr>
+        <w:t>Рисунок 5</w:t>
+      </w:r>
+      <w:r>
+        <w:rPr>
+          <w:color w:val="000000" w:themeColor="text1"/>
+          <w:sz w:val="28"/>
+          <w:szCs w:val="28"/>
+        </w:rPr>
+        <w:t xml:space="preserve"> – Легенда для графика</w:t>
+      </w:r>
+      <w:r>
+        <w:rPr>
+          <w:color w:val="000000" w:themeColor="text1"/>
+          <w:sz w:val="28"/>
+          <w:szCs w:val="28"/>
+        </w:rPr>
+        <w:t xml:space="preserve"> </w:t>
+      </w:r>
+      <w:r>
+        <w:rPr>
+          <w:color w:val="000000" w:themeColor="text1"/>
+          <w:sz w:val="28"/>
+          <w:szCs w:val="28"/>
+        </w:rPr>
+        <w:t>количества</w:t>
+      </w:r>
+      <w:r>
+        <w:rPr>
+          <w:color w:val="000000" w:themeColor="text1"/>
+          <w:sz w:val="28"/>
+          <w:szCs w:val="28"/>
+        </w:rPr>
+        <w:t xml:space="preserve"> выездных граждан России в страны за все года</w:t>
+      </w:r>
+    </w:p>
+    <w:p>
+      <w:pPr>
+        <w:pStyle w:val="a5"/>
+        <w:ind w:firstLine="0"/>
+        <w:rPr>
+          <w:color w:val="000000" w:themeColor="text1"/>
+        </w:rPr>
+      </w:pPr>
+    </w:p>
+    <w:p>
+      <w:pPr>
+        <w:pStyle w:val="a5"/>
+        <w:rPr>
+          <w:color w:val="000000" w:themeColor="text1"/>
+        </w:rPr>
+      </w:pPr>
+      <w:r>
+        <w:rPr>
+          <w:color w:val="000000" w:themeColor="text1"/>
+        </w:rPr>
+        <w:t>Изучив подробнее данный график, можно также выделить страны рекордсмены.</w:t>
+      </w:r>
+    </w:p>
+    <w:p>
+      <w:pPr>
+        <w:pStyle w:val="a5"/>
+        <w:rPr>
+          <w:color w:val="000000" w:themeColor="text1"/>
+        </w:rPr>
+      </w:pPr>
+      <w:r>
+        <w:rPr>
+          <w:color w:val="000000" w:themeColor="text1"/>
+        </w:rPr>
+        <w:t>Одним из ведущих направлений, которое привлекает выезжающих российских туристов, является Украина. Близость границ и культурные связи между двумя странами обеспечивают удобство и привлекательность этого направления. Украина предлагает разнообразные туристические возможности, от культурных поездок по историческим городам до отдыха на курортах и наслаждени</w:t>
+      </w:r>
+      <w:r>
+        <w:rPr>
+          <w:color w:val="000000" w:themeColor="text1"/>
+        </w:rPr>
+        <w:t>я богатым культурным наследием.</w:t>
+      </w:r>
+    </w:p>
+    <w:p>
+      <w:pPr>
+        <w:pStyle w:val="a5"/>
+        <w:rPr>
+          <w:color w:val="000000" w:themeColor="text1"/>
+        </w:rPr>
+      </w:pPr>
+      <w:r>
+        <w:rPr>
+          <w:color w:val="000000" w:themeColor="text1"/>
+        </w:rPr>
+        <w:t xml:space="preserve">Еще одним интересным трендом на графике является растущая популярность Турции среди российских туристов начиная с 2018 года. Турция привлекает своим прекрасным климатом, привлекательными курортами, богатой историей и гостеприимством своих жителей. Это направление становится все более предпочтительным для российских туристов, предлагая </w:t>
+      </w:r>
+      <w:r>
+        <w:rPr>
+          <w:color w:val="000000" w:themeColor="text1"/>
+        </w:rPr>
+        <w:lastRenderedPageBreak/>
+        <w:t>им широкий выбор отдыха на море, познавательных экскурс</w:t>
+      </w:r>
+      <w:r>
+        <w:rPr>
+          <w:color w:val="000000" w:themeColor="text1"/>
+        </w:rPr>
+        <w:t>ий и разнообразных развлечений.</w:t>
+      </w:r>
+    </w:p>
+    <w:p>
+      <w:pPr>
+        <w:pStyle w:val="a5"/>
+        <w:rPr>
+          <w:color w:val="000000" w:themeColor="text1"/>
+        </w:rPr>
+      </w:pPr>
+      <w:r>
+        <w:rPr>
+          <w:color w:val="000000" w:themeColor="text1"/>
+        </w:rPr>
+        <w:t>Заметной тенденцией на графике является также выездные поездки в Абхазию, особенно с 2018 года. Россияне оценивают близость курортов Абхазии к Сочи</w:t>
+      </w:r>
+      <w:r>
+        <w:rPr>
+          <w:color w:val="000000" w:themeColor="text1"/>
+        </w:rPr>
+        <w:t>, что упрощает переход в эту страну. Там</w:t>
+      </w:r>
+      <w:r>
+        <w:rPr>
+          <w:color w:val="000000" w:themeColor="text1"/>
+        </w:rPr>
+        <w:t xml:space="preserve"> они могут насладиться чистым морем и прекрасным горным воздухом. Это направление привлекает внимание российских туристов своим уникальным природным наследием, а также возможностью погружения в местную культуру и традиции.</w:t>
+      </w:r>
+    </w:p>
+    <w:p>
+      <w:pPr>
+        <w:spacing w:line="360" w:lineRule="auto"/>
+        <w:ind w:firstLine="709"/>
+        <w:jc w:val="both"/>
+        <w:rPr>
+          <w:color w:val="000000" w:themeColor="text1"/>
+          <w:sz w:val="28"/>
+        </w:rPr>
+      </w:pPr>
+      <w:r>
+        <w:rPr>
+          <w:color w:val="000000" w:themeColor="text1"/>
+          <w:sz w:val="28"/>
+        </w:rPr>
+        <w:t xml:space="preserve">Также на рисунке </w:t>
+      </w:r>
+      <w:r>
+        <w:rPr>
+          <w:color w:val="000000" w:themeColor="text1"/>
+          <w:sz w:val="28"/>
+        </w:rPr>
+        <w:t>6</w:t>
+      </w:r>
+      <w:r>
+        <w:rPr>
+          <w:color w:val="000000" w:themeColor="text1"/>
+          <w:sz w:val="28"/>
+        </w:rPr>
+        <w:t xml:space="preserve"> мы можем наблюдать общее количество </w:t>
+      </w:r>
+      <w:r>
+        <w:rPr>
+          <w:color w:val="000000" w:themeColor="text1"/>
+          <w:sz w:val="28"/>
+        </w:rPr>
+        <w:t xml:space="preserve">выездных </w:t>
+      </w:r>
+      <w:proofErr w:type="spellStart"/>
+      <w:r>
+        <w:rPr>
+          <w:color w:val="000000" w:themeColor="text1"/>
+          <w:sz w:val="28"/>
+        </w:rPr>
+        <w:t>гражан</w:t>
+      </w:r>
+      <w:proofErr w:type="spellEnd"/>
+      <w:r>
+        <w:rPr>
+          <w:color w:val="000000" w:themeColor="text1"/>
+          <w:sz w:val="28"/>
+        </w:rPr>
+        <w:t xml:space="preserve"> за последние 9 лет.</w:t>
+      </w:r>
+    </w:p>
+    <w:p>
+      <w:pPr>
+        <w:pStyle w:val="a5"/>
+        <w:rPr>
+          <w:color w:val="000000" w:themeColor="text1"/>
+        </w:rPr>
+      </w:pPr>
+    </w:p>
+    <w:p>
+      <w:pPr>
+        <w:pStyle w:val="a5"/>
+        <w:ind w:left="-567" w:firstLine="0"/>
+        <w:jc w:val="left"/>
+        <w:rPr>
+          <w:color w:val="000000" w:themeColor="text1"/>
+        </w:rPr>
+      </w:pPr>
+      <w:r>
+        <w:rPr>
+          <w:noProof/>
+          <w:color w:val="000000" w:themeColor="text1"/>
+        </w:rPr>
+        <w:drawing>
+          <wp:inline distT="0" distB="0" distL="0" distR="0" wp14:anchorId="7C84A102" wp14:editId="02152B52">
+            <wp:extent cx="6424654" cy="4113349"/>
+            <wp:effectExtent l="0" t="0" r="0" b="1905"/>
+            <wp:docPr id="4" name="Рисунок 4" descr="C:\Users\nagal\OneDrive\GitHub\Coursework_2023\img\общее количество выездных граждан по странам за 9 лет.png"/>
+            <wp:cNvGraphicFramePr>
+              <a:graphicFrameLocks xmlns:a="http://schemas.openxmlformats.org/drawingml/2006/main" noChangeAspect="1"/>
+            </wp:cNvGraphicFramePr>
+            <a:graphic xmlns:a="http://schemas.openxmlformats.org/drawingml/2006/main">
+              <a:graphicData uri="http://schemas.openxmlformats.org/drawingml/2006/picture">
+                <pic:pic xmlns:pic="http://schemas.openxmlformats.org/drawingml/2006/picture">
+                  <pic:nvPicPr>
+                    <pic:cNvPr id="0" name="Picture 3" descr="C:\Users\nagal\OneDrive\GitHub\Coursework_2023\img\общее количество выездных граждан по странам за 9 лет.png"/>
+                    <pic:cNvPicPr>
+                      <a:picLocks noChangeAspect="1" noChangeArrowheads="1"/>
+                    </pic:cNvPicPr>
+                  </pic:nvPicPr>
+                  <pic:blipFill>
+                    <a:blip r:embed="rId13">
+                      <a:extLst>
+                        <a:ext uri="{28A0092B-C50C-407E-A947-70E740481C1C}">
+                          <a14:useLocalDpi xmlns:a14="http://schemas.microsoft.com/office/drawing/2010/main" val="0"/>
+                        </a:ext>
+                      </a:extLst>
+                    </a:blip>
+                    <a:srcRect/>
+                    <a:stretch>
+                      <a:fillRect/>
+                    </a:stretch>
+                  </pic:blipFill>
+                  <pic:spPr bwMode="auto">
+                    <a:xfrm>
+                      <a:off x="0" y="0"/>
+                      <a:ext cx="6439228" cy="4122680"/>
+                    </a:xfrm>
+                    <a:prstGeom prst="rect">
+                      <a:avLst/>
+                    </a:prstGeom>
+                    <a:noFill/>
+                    <a:ln>
+                      <a:noFill/>
+                    </a:ln>
+                  </pic:spPr>
+                </pic:pic>
+              </a:graphicData>
+            </a:graphic>
+          </wp:inline>
+        </w:drawing>
+      </w:r>
+    </w:p>
+    <w:p>
+      <w:pPr>
+        <w:pStyle w:val="a5"/>
+        <w:jc w:val="center"/>
+        <w:rPr>
+          <w:color w:val="000000" w:themeColor="text1"/>
+        </w:rPr>
+      </w:pPr>
+      <w:r>
+        <w:rPr>
+          <w:color w:val="000000" w:themeColor="text1"/>
+        </w:rPr>
+        <w:t xml:space="preserve">Рисунок </w:t>
+      </w:r>
+      <w:r>
+        <w:rPr>
+          <w:color w:val="000000" w:themeColor="text1"/>
+        </w:rPr>
+        <w:t>6</w:t>
+      </w:r>
+      <w:r>
+        <w:rPr>
+          <w:color w:val="000000" w:themeColor="text1"/>
+        </w:rPr>
+        <w:t xml:space="preserve"> - Общее количество вы</w:t>
+      </w:r>
+      <w:r>
+        <w:rPr>
+          <w:color w:val="000000" w:themeColor="text1"/>
+        </w:rPr>
+        <w:t>езжающих туристов по странам за 9 лет.</w:t>
+      </w:r>
+    </w:p>
+    <w:p>
+      <w:pPr>
+        <w:pStyle w:val="a5"/>
+        <w:rPr>
+          <w:color w:val="000000" w:themeColor="text1"/>
+        </w:rPr>
+      </w:pPr>
+    </w:p>
+    <w:p>
+      <w:pPr>
+        <w:pStyle w:val="a5"/>
+        <w:rPr>
+          <w:color w:val="000000" w:themeColor="text1"/>
+        </w:rPr>
+      </w:pPr>
+      <w:r>
+        <w:rPr>
+          <w:color w:val="000000" w:themeColor="text1"/>
+        </w:rPr>
+        <w:lastRenderedPageBreak/>
+        <w:t xml:space="preserve">На графике выездных турпотоков также наблюдается </w:t>
+      </w:r>
+      <w:r>
+        <w:rPr>
+          <w:color w:val="000000" w:themeColor="text1"/>
+        </w:rPr>
+        <w:t>популярность выезда туристов в Финляндию. Это обусловлено тем, что Финляндия граничит с Санкт-Петербургом, что упрощает въезд туда. По моим личным наблюдениям и опросам Петербуржцев, некоторые горожане могут каждые выходные на машине выезжать в Финляндию на отдых и прогулки.</w:t>
+      </w:r>
+    </w:p>
+    <w:p>
+      <w:pPr>
+        <w:pStyle w:val="a5"/>
+        <w:ind w:firstLine="0"/>
+        <w:rPr>
+          <w:color w:val="000000" w:themeColor="text1"/>
+        </w:rPr>
+      </w:pPr>
     </w:p>
     <w:p>
       <w:pPr>
@@ -7178,7 +7802,7 @@
           <w:lang w:val="ru-RU"/>
         </w:rPr>
       </w:pPr>
-      <w:bookmarkStart w:id="14" w:name="_Toc135258987"/>
+      <w:bookmarkStart w:id="13" w:name="_Toc135258987"/>
       <w:r>
         <w:rPr>
           <w:color w:val="000000" w:themeColor="text1"/>
@@ -7207,32 +7831,910 @@
         </w:rPr>
         <w:t>Внутренние потоки</w:t>
       </w:r>
+      <w:bookmarkEnd w:id="13"/>
+      <w:r>
+        <w:rPr>
+          <w:color w:val="000000" w:themeColor="text1"/>
+          <w:lang w:val="ru-RU"/>
+        </w:rPr>
+        <w:t xml:space="preserve"> </w:t>
+      </w:r>
+    </w:p>
+    <w:p>
+      <w:pPr>
+        <w:spacing w:line="360" w:lineRule="auto"/>
+        <w:ind w:firstLine="709"/>
+        <w:rPr>
+          <w:color w:val="000000" w:themeColor="text1"/>
+          <w:sz w:val="28"/>
+          <w:szCs w:val="28"/>
+        </w:rPr>
+      </w:pPr>
+    </w:p>
+    <w:p>
+      <w:pPr>
+        <w:spacing w:line="360" w:lineRule="auto"/>
+        <w:ind w:firstLine="709"/>
+        <w:rPr>
+          <w:color w:val="000000" w:themeColor="text1"/>
+          <w:sz w:val="28"/>
+          <w:szCs w:val="28"/>
+        </w:rPr>
+      </w:pPr>
+      <w:r>
+        <w:rPr>
+          <w:color w:val="000000" w:themeColor="text1"/>
+          <w:sz w:val="28"/>
+          <w:szCs w:val="28"/>
+        </w:rPr>
+        <w:t>Далее представлен график</w:t>
+      </w:r>
+      <w:r>
+        <w:rPr>
+          <w:color w:val="000000" w:themeColor="text1"/>
+          <w:sz w:val="28"/>
+          <w:szCs w:val="28"/>
+        </w:rPr>
+        <w:t xml:space="preserve"> (рисунок 7)</w:t>
+      </w:r>
+      <w:r>
+        <w:rPr>
+          <w:color w:val="000000" w:themeColor="text1"/>
+          <w:sz w:val="28"/>
+          <w:szCs w:val="28"/>
+        </w:rPr>
+        <w:t>, отражающий путешествия внутри России в течение 2022 года. На графике указаны различные области страны и количество посетителей, которые посетили каждую из них. График позволяет наглядно увидеть распределение туристического потока внутри России и выделить области, привлекающие большее число посетителей.</w:t>
+      </w:r>
+    </w:p>
+    <w:p>
+      <w:pPr>
+        <w:rPr>
+          <w:color w:val="000000" w:themeColor="text1"/>
+          <w:sz w:val="28"/>
+          <w:szCs w:val="28"/>
+        </w:rPr>
+      </w:pPr>
+    </w:p>
+    <w:p>
+      <w:pPr>
+        <w:rPr>
+          <w:color w:val="000000" w:themeColor="text1"/>
+          <w:sz w:val="28"/>
+          <w:szCs w:val="28"/>
+        </w:rPr>
+      </w:pPr>
+      <w:r>
+        <w:rPr>
+          <w:noProof/>
+          <w:color w:val="000000" w:themeColor="text1"/>
+          <w:sz w:val="28"/>
+          <w:szCs w:val="28"/>
+        </w:rPr>
+        <w:drawing>
+          <wp:inline distT="0" distB="0" distL="0" distR="0" wp14:anchorId="242F5D92" wp14:editId="483912A0">
+            <wp:extent cx="5940425" cy="3803325"/>
+            <wp:effectExtent l="0" t="0" r="3175" b="6985"/>
+            <wp:docPr id="5" name="Рисунок 5" descr="C:\Users\nagal\OneDrive\GitHub\Coursework_2023\img\в России.png"/>
+            <wp:cNvGraphicFramePr>
+              <a:graphicFrameLocks xmlns:a="http://schemas.openxmlformats.org/drawingml/2006/main" noChangeAspect="1"/>
+            </wp:cNvGraphicFramePr>
+            <a:graphic xmlns:a="http://schemas.openxmlformats.org/drawingml/2006/main">
+              <a:graphicData uri="http://schemas.openxmlformats.org/drawingml/2006/picture">
+                <pic:pic xmlns:pic="http://schemas.openxmlformats.org/drawingml/2006/picture">
+                  <pic:nvPicPr>
+                    <pic:cNvPr id="0" name="Picture 4" descr="C:\Users\nagal\OneDrive\GitHub\Coursework_2023\img\в России.png"/>
+                    <pic:cNvPicPr>
+                      <a:picLocks noChangeAspect="1" noChangeArrowheads="1"/>
+                    </pic:cNvPicPr>
+                  </pic:nvPicPr>
+                  <pic:blipFill>
+                    <a:blip r:embed="rId14">
+                      <a:extLst>
+                        <a:ext uri="{28A0092B-C50C-407E-A947-70E740481C1C}">
+                          <a14:useLocalDpi xmlns:a14="http://schemas.microsoft.com/office/drawing/2010/main" val="0"/>
+                        </a:ext>
+                      </a:extLst>
+                    </a:blip>
+                    <a:srcRect/>
+                    <a:stretch>
+                      <a:fillRect/>
+                    </a:stretch>
+                  </pic:blipFill>
+                  <pic:spPr bwMode="auto">
+                    <a:xfrm>
+                      <a:off x="0" y="0"/>
+                      <a:ext cx="5940425" cy="3803325"/>
+                    </a:xfrm>
+                    <a:prstGeom prst="rect">
+                      <a:avLst/>
+                    </a:prstGeom>
+                    <a:noFill/>
+                    <a:ln>
+                      <a:noFill/>
+                    </a:ln>
+                  </pic:spPr>
+                </pic:pic>
+              </a:graphicData>
+            </a:graphic>
+          </wp:inline>
+        </w:drawing>
+      </w:r>
+    </w:p>
+    <w:p>
+      <w:pPr>
+        <w:pStyle w:val="ad"/>
+        <w:spacing w:before="0" w:beforeAutospacing="0" w:after="0" w:afterAutospacing="0" w:line="360" w:lineRule="auto"/>
+        <w:jc w:val="center"/>
+        <w:rPr>
+          <w:color w:val="000000" w:themeColor="text1"/>
+          <w:sz w:val="28"/>
+          <w:szCs w:val="28"/>
+        </w:rPr>
+      </w:pPr>
+      <w:r>
+        <w:rPr>
+          <w:color w:val="000000" w:themeColor="text1"/>
+          <w:sz w:val="28"/>
+          <w:szCs w:val="28"/>
+        </w:rPr>
+        <w:t xml:space="preserve">Рисунок </w:t>
+      </w:r>
+      <w:r>
+        <w:rPr>
+          <w:color w:val="000000" w:themeColor="text1"/>
+          <w:sz w:val="28"/>
+          <w:szCs w:val="28"/>
+        </w:rPr>
+        <w:t>7</w:t>
+      </w:r>
+      <w:r>
+        <w:rPr>
+          <w:color w:val="000000" w:themeColor="text1"/>
+          <w:sz w:val="28"/>
+          <w:szCs w:val="28"/>
+        </w:rPr>
+        <w:t xml:space="preserve"> - Общее количество въезжающих туристов по странам за 9 лет.</w:t>
+      </w:r>
+    </w:p>
+    <w:p>
+      <w:pPr>
+        <w:rPr>
+          <w:color w:val="000000" w:themeColor="text1"/>
+          <w:sz w:val="28"/>
+          <w:szCs w:val="28"/>
+        </w:rPr>
+      </w:pPr>
+    </w:p>
+    <w:p>
+      <w:pPr>
+        <w:spacing w:line="360" w:lineRule="auto"/>
+        <w:ind w:firstLine="709"/>
+        <w:rPr>
+          <w:color w:val="000000" w:themeColor="text1"/>
+          <w:sz w:val="28"/>
+          <w:szCs w:val="28"/>
+        </w:rPr>
+      </w:pPr>
+      <w:r>
+        <w:rPr>
+          <w:color w:val="000000" w:themeColor="text1"/>
+          <w:sz w:val="28"/>
+          <w:szCs w:val="28"/>
+        </w:rPr>
+        <w:lastRenderedPageBreak/>
+        <w:t>Ан</w:t>
+      </w:r>
+      <w:r>
+        <w:rPr>
+          <w:color w:val="000000" w:themeColor="text1"/>
+          <w:sz w:val="28"/>
+          <w:szCs w:val="28"/>
+        </w:rPr>
+        <w:t>ализируя представленный график, можно выделить несколько регионов, которые являются особенно популярными среди путешественников внутри России.</w:t>
+      </w:r>
+    </w:p>
+    <w:p>
+      <w:pPr>
+        <w:spacing w:line="360" w:lineRule="auto"/>
+        <w:ind w:firstLine="709"/>
+        <w:rPr>
+          <w:color w:val="000000" w:themeColor="text1"/>
+          <w:sz w:val="28"/>
+          <w:szCs w:val="28"/>
+        </w:rPr>
+      </w:pPr>
+      <w:r>
+        <w:rPr>
+          <w:color w:val="000000" w:themeColor="text1"/>
+          <w:sz w:val="28"/>
+          <w:szCs w:val="28"/>
+        </w:rPr>
+        <w:t>Московская область, в частности город Москва, притягивает огромное количество туристов. Богатая история, культурное наследие, величественные архитектурные сооружения и динамичная атмосфера делают Москву незабывае</w:t>
+      </w:r>
+      <w:r>
+        <w:rPr>
+          <w:color w:val="000000" w:themeColor="text1"/>
+          <w:sz w:val="28"/>
+          <w:szCs w:val="28"/>
+        </w:rPr>
+        <w:t>мым туристическим направлением.</w:t>
+      </w:r>
+    </w:p>
+    <w:p>
+      <w:pPr>
+        <w:spacing w:line="360" w:lineRule="auto"/>
+        <w:ind w:firstLine="709"/>
+        <w:rPr>
+          <w:color w:val="000000" w:themeColor="text1"/>
+          <w:sz w:val="28"/>
+          <w:szCs w:val="28"/>
+        </w:rPr>
+      </w:pPr>
+      <w:r>
+        <w:rPr>
+          <w:color w:val="000000" w:themeColor="text1"/>
+          <w:sz w:val="28"/>
+          <w:szCs w:val="28"/>
+        </w:rPr>
+        <w:t xml:space="preserve">Ленинградская область, с прекрасным городом Санкт-Петербургом во главе, также привлекает внимание множества путешественников. Исторические достопримечательности, великолепная архитектура, культурные мероприятия и уникальная атмосфера делают Санкт-Петербург одним из самых живописных и </w:t>
+      </w:r>
+      <w:r>
+        <w:rPr>
+          <w:color w:val="000000" w:themeColor="text1"/>
+          <w:sz w:val="28"/>
+          <w:szCs w:val="28"/>
+        </w:rPr>
+        <w:t>привлекательных городов России.</w:t>
+      </w:r>
+    </w:p>
+    <w:p>
+      <w:pPr>
+        <w:spacing w:line="360" w:lineRule="auto"/>
+        <w:ind w:firstLine="709"/>
+        <w:rPr>
+          <w:color w:val="000000" w:themeColor="text1"/>
+          <w:sz w:val="28"/>
+          <w:szCs w:val="28"/>
+        </w:rPr>
+      </w:pPr>
+      <w:r>
+        <w:rPr>
+          <w:color w:val="000000" w:themeColor="text1"/>
+          <w:sz w:val="28"/>
+          <w:szCs w:val="28"/>
+        </w:rPr>
+        <w:t>Краснодарский край, с его прекрасными курортами и природными ландшафтами, также является магнитом для туристов. Солнечные пляжи Черного моря, уникальные горные пейзажи Кавказа и гостеприимство местных жителей делают этот регион идеальным м</w:t>
+      </w:r>
+      <w:r>
+        <w:rPr>
+          <w:color w:val="000000" w:themeColor="text1"/>
+          <w:sz w:val="28"/>
+          <w:szCs w:val="28"/>
+        </w:rPr>
+        <w:t>естом для отдыха и путешествий.</w:t>
+      </w:r>
+    </w:p>
+    <w:p>
+      <w:pPr>
+        <w:spacing w:line="360" w:lineRule="auto"/>
+        <w:ind w:firstLine="709"/>
+        <w:rPr>
+          <w:color w:val="000000" w:themeColor="text1"/>
+          <w:sz w:val="28"/>
+          <w:szCs w:val="28"/>
+        </w:rPr>
+      </w:pPr>
+      <w:r>
+        <w:rPr>
+          <w:color w:val="000000" w:themeColor="text1"/>
+          <w:sz w:val="28"/>
+          <w:szCs w:val="28"/>
+        </w:rPr>
+        <w:t>Таким образом, Московская область, Ленинградская область и Краснодарский край выделяются на графике путешествий внутри России как популярные и востребованные регионы, привлекающие туристов своими уникальными достопримечательностями и возможностями для активного отдыха.</w:t>
+      </w:r>
+    </w:p>
+    <w:p>
+      <w:pPr>
+        <w:spacing w:line="360" w:lineRule="auto"/>
+        <w:ind w:firstLine="709"/>
+        <w:rPr>
+          <w:color w:val="000000" w:themeColor="text1"/>
+          <w:sz w:val="28"/>
+          <w:szCs w:val="28"/>
+        </w:rPr>
+      </w:pPr>
+      <w:r>
+        <w:rPr>
+          <w:color w:val="000000" w:themeColor="text1"/>
+          <w:sz w:val="28"/>
+          <w:szCs w:val="28"/>
+        </w:rPr>
+        <w:t>Далее проведем кластеризацию данных о путешествиях внутри России. В ходе анализа алгоритм выделил три кластера</w:t>
+      </w:r>
+      <w:r>
+        <w:rPr>
+          <w:color w:val="000000" w:themeColor="text1"/>
+          <w:sz w:val="28"/>
+          <w:szCs w:val="28"/>
+        </w:rPr>
+        <w:t>.</w:t>
+      </w:r>
+    </w:p>
+    <w:p>
+      <w:pPr>
+        <w:pStyle w:val="aa"/>
+        <w:numPr>
+          <w:ilvl w:val="0"/>
+          <w:numId w:val="24"/>
+        </w:numPr>
+        <w:spacing w:line="360" w:lineRule="auto"/>
+        <w:ind w:left="0" w:firstLine="709"/>
+        <w:rPr>
+          <w:color w:val="000000" w:themeColor="text1"/>
+          <w:sz w:val="28"/>
+          <w:szCs w:val="28"/>
+        </w:rPr>
+      </w:pPr>
+      <w:r>
+        <w:rPr>
+          <w:color w:val="000000" w:themeColor="text1"/>
+          <w:sz w:val="28"/>
+          <w:szCs w:val="28"/>
+        </w:rPr>
+        <w:t xml:space="preserve">Наиболее посещаемые </w:t>
+      </w:r>
+      <w:r>
+        <w:rPr>
+          <w:color w:val="000000" w:themeColor="text1"/>
+          <w:sz w:val="28"/>
+          <w:szCs w:val="28"/>
+        </w:rPr>
+        <w:t>области</w:t>
+      </w:r>
+      <w:r>
+        <w:rPr>
+          <w:color w:val="000000" w:themeColor="text1"/>
+          <w:sz w:val="28"/>
+          <w:szCs w:val="28"/>
+        </w:rPr>
+        <w:t>.</w:t>
+      </w:r>
+    </w:p>
+    <w:p>
+      <w:pPr>
+        <w:pStyle w:val="aa"/>
+        <w:numPr>
+          <w:ilvl w:val="0"/>
+          <w:numId w:val="24"/>
+        </w:numPr>
+        <w:spacing w:line="360" w:lineRule="auto"/>
+        <w:ind w:left="0" w:firstLine="709"/>
+        <w:rPr>
+          <w:color w:val="000000" w:themeColor="text1"/>
+          <w:sz w:val="28"/>
+          <w:szCs w:val="28"/>
+        </w:rPr>
+      </w:pPr>
+      <w:r>
+        <w:rPr>
+          <w:color w:val="000000" w:themeColor="text1"/>
+          <w:sz w:val="28"/>
+          <w:szCs w:val="28"/>
+        </w:rPr>
+        <w:t>Не очень популярные, но все равно привлекающие внимание путешественников</w:t>
+      </w:r>
+      <w:r>
+        <w:rPr>
+          <w:color w:val="000000" w:themeColor="text1"/>
+          <w:sz w:val="28"/>
+          <w:szCs w:val="28"/>
+        </w:rPr>
+        <w:t>.</w:t>
+      </w:r>
+    </w:p>
+    <w:p>
+      <w:pPr>
+        <w:pStyle w:val="aa"/>
+        <w:numPr>
+          <w:ilvl w:val="0"/>
+          <w:numId w:val="24"/>
+        </w:numPr>
+        <w:spacing w:line="360" w:lineRule="auto"/>
+        <w:ind w:left="0" w:firstLine="709"/>
+        <w:rPr>
+          <w:color w:val="000000" w:themeColor="text1"/>
+          <w:sz w:val="28"/>
+          <w:szCs w:val="28"/>
+        </w:rPr>
+      </w:pPr>
+      <w:r>
+        <w:rPr>
+          <w:color w:val="000000" w:themeColor="text1"/>
+          <w:sz w:val="28"/>
+          <w:szCs w:val="28"/>
+        </w:rPr>
+        <w:t xml:space="preserve">Редко посещаемые </w:t>
+      </w:r>
+      <w:r>
+        <w:rPr>
+          <w:color w:val="000000" w:themeColor="text1"/>
+          <w:sz w:val="28"/>
+          <w:szCs w:val="28"/>
+        </w:rPr>
+        <w:t>области</w:t>
+      </w:r>
+      <w:r>
+        <w:rPr>
+          <w:color w:val="000000" w:themeColor="text1"/>
+          <w:sz w:val="28"/>
+          <w:szCs w:val="28"/>
+        </w:rPr>
+        <w:t>.</w:t>
+      </w:r>
+    </w:p>
+    <w:p>
+      <w:pPr>
+        <w:pStyle w:val="aa"/>
+        <w:spacing w:line="360" w:lineRule="auto"/>
+        <w:ind w:left="0" w:firstLine="709"/>
+        <w:rPr>
+          <w:color w:val="000000" w:themeColor="text1"/>
+          <w:sz w:val="28"/>
+          <w:szCs w:val="28"/>
+        </w:rPr>
+      </w:pPr>
+      <w:r>
+        <w:rPr>
+          <w:color w:val="000000" w:themeColor="text1"/>
+          <w:sz w:val="28"/>
+          <w:szCs w:val="28"/>
+        </w:rPr>
+        <w:t xml:space="preserve">Ниже представлена </w:t>
+      </w:r>
+      <w:proofErr w:type="spellStart"/>
+      <w:r>
+        <w:rPr>
+          <w:color w:val="000000" w:themeColor="text1"/>
+          <w:sz w:val="28"/>
+          <w:szCs w:val="28"/>
+        </w:rPr>
+        <w:t>дендограмма</w:t>
+      </w:r>
+      <w:proofErr w:type="spellEnd"/>
+      <w:r>
+        <w:rPr>
+          <w:color w:val="000000" w:themeColor="text1"/>
+          <w:sz w:val="28"/>
+          <w:szCs w:val="28"/>
+        </w:rPr>
+        <w:t>, построенная на основе алгоритма (рисунок 8).</w:t>
+      </w:r>
+    </w:p>
+    <w:p>
+      <w:pPr>
+        <w:pStyle w:val="aa"/>
+        <w:spacing w:line="360" w:lineRule="auto"/>
+        <w:ind w:left="-567"/>
+        <w:jc w:val="center"/>
+        <w:rPr>
+          <w:color w:val="000000" w:themeColor="text1"/>
+          <w:sz w:val="28"/>
+          <w:szCs w:val="28"/>
+        </w:rPr>
+      </w:pPr>
+      <w:r>
+        <w:rPr>
+          <w:noProof/>
+          <w:color w:val="000000" w:themeColor="text1"/>
+          <w:sz w:val="28"/>
+          <w:szCs w:val="28"/>
+        </w:rPr>
+        <w:lastRenderedPageBreak/>
+        <w:drawing>
+          <wp:inline distT="0" distB="0" distL="0" distR="0" wp14:anchorId="0FDA53E4" wp14:editId="5BD1FE12">
+            <wp:extent cx="6607534" cy="4114493"/>
+            <wp:effectExtent l="0" t="0" r="3175" b="635"/>
+            <wp:docPr id="8" name="Рисунок 8" descr="C:\Users\nagal\OneDrive\GitHub\Coursework_2023\img\дендограмма.png"/>
+            <wp:cNvGraphicFramePr>
+              <a:graphicFrameLocks xmlns:a="http://schemas.openxmlformats.org/drawingml/2006/main" noChangeAspect="1"/>
+            </wp:cNvGraphicFramePr>
+            <a:graphic xmlns:a="http://schemas.openxmlformats.org/drawingml/2006/main">
+              <a:graphicData uri="http://schemas.openxmlformats.org/drawingml/2006/picture">
+                <pic:pic xmlns:pic="http://schemas.openxmlformats.org/drawingml/2006/picture">
+                  <pic:nvPicPr>
+                    <pic:cNvPr id="0" name="Picture 10" descr="C:\Users\nagal\OneDrive\GitHub\Coursework_2023\img\дендограмма.png"/>
+                    <pic:cNvPicPr>
+                      <a:picLocks noChangeAspect="1" noChangeArrowheads="1"/>
+                    </pic:cNvPicPr>
+                  </pic:nvPicPr>
+                  <pic:blipFill rotWithShape="1">
+                    <a:blip r:embed="rId15">
+                      <a:extLst>
+                        <a:ext uri="{28A0092B-C50C-407E-A947-70E740481C1C}">
+                          <a14:useLocalDpi xmlns:a14="http://schemas.microsoft.com/office/drawing/2010/main" val="0"/>
+                        </a:ext>
+                      </a:extLst>
+                    </a:blip>
+                    <a:srcRect b="2741"/>
+                    <a:stretch/>
+                  </pic:blipFill>
+                  <pic:spPr bwMode="auto">
+                    <a:xfrm>
+                      <a:off x="0" y="0"/>
+                      <a:ext cx="6632286" cy="4129906"/>
+                    </a:xfrm>
+                    <a:prstGeom prst="rect">
+                      <a:avLst/>
+                    </a:prstGeom>
+                    <a:noFill/>
+                    <a:ln>
+                      <a:noFill/>
+                    </a:ln>
+                    <a:extLst>
+                      <a:ext uri="{53640926-AAD7-44D8-BBD7-CCE9431645EC}">
+                        <a14:shadowObscured xmlns:a14="http://schemas.microsoft.com/office/drawing/2010/main"/>
+                      </a:ext>
+                    </a:extLst>
+                  </pic:spPr>
+                </pic:pic>
+              </a:graphicData>
+            </a:graphic>
+          </wp:inline>
+        </w:drawing>
+      </w:r>
+    </w:p>
+    <w:p>
+      <w:pPr>
+        <w:pStyle w:val="ad"/>
+        <w:spacing w:before="0" w:beforeAutospacing="0" w:after="0" w:afterAutospacing="0" w:line="360" w:lineRule="auto"/>
+        <w:jc w:val="center"/>
+        <w:rPr>
+          <w:color w:val="000000" w:themeColor="text1"/>
+          <w:sz w:val="28"/>
+          <w:szCs w:val="28"/>
+        </w:rPr>
+      </w:pPr>
+      <w:r>
+        <w:rPr>
+          <w:color w:val="000000" w:themeColor="text1"/>
+          <w:sz w:val="28"/>
+          <w:szCs w:val="28"/>
+        </w:rPr>
+        <w:t>Рисунок 8</w:t>
+      </w:r>
+      <w:r>
+        <w:rPr>
+          <w:color w:val="000000" w:themeColor="text1"/>
+          <w:sz w:val="28"/>
+          <w:szCs w:val="28"/>
+        </w:rPr>
+        <w:t xml:space="preserve"> </w:t>
+      </w:r>
+      <w:r>
+        <w:rPr>
+          <w:color w:val="000000" w:themeColor="text1"/>
+          <w:sz w:val="28"/>
+          <w:szCs w:val="28"/>
+        </w:rPr>
+        <w:t>–</w:t>
+      </w:r>
+      <w:r>
+        <w:rPr>
+          <w:color w:val="000000" w:themeColor="text1"/>
+          <w:sz w:val="28"/>
+          <w:szCs w:val="28"/>
+        </w:rPr>
+        <w:t xml:space="preserve"> </w:t>
+      </w:r>
+      <w:r>
+        <w:rPr>
+          <w:color w:val="000000" w:themeColor="text1"/>
+          <w:sz w:val="28"/>
+          <w:szCs w:val="28"/>
+        </w:rPr>
+        <w:t>Дендограмма</w:t>
+      </w:r>
+      <w:r>
+        <w:rPr>
+          <w:color w:val="000000" w:themeColor="text1"/>
+          <w:sz w:val="28"/>
+          <w:szCs w:val="28"/>
+        </w:rPr>
+        <w:t>.</w:t>
+      </w:r>
+    </w:p>
+    <w:p>
+      <w:pPr>
+        <w:pStyle w:val="aa"/>
+        <w:spacing w:line="360" w:lineRule="auto"/>
+        <w:ind w:left="-567"/>
+        <w:rPr>
+          <w:color w:val="000000" w:themeColor="text1"/>
+          <w:sz w:val="28"/>
+          <w:szCs w:val="28"/>
+        </w:rPr>
+      </w:pPr>
+    </w:p>
+    <w:p>
+      <w:pPr>
+        <w:pStyle w:val="aa"/>
+        <w:spacing w:line="360" w:lineRule="auto"/>
+        <w:ind w:left="0" w:firstLine="709"/>
+        <w:rPr>
+          <w:color w:val="000000" w:themeColor="text1"/>
+          <w:sz w:val="28"/>
+          <w:szCs w:val="28"/>
+        </w:rPr>
+      </w:pPr>
+      <w:r>
+        <w:rPr>
+          <w:color w:val="000000" w:themeColor="text1"/>
+          <w:sz w:val="28"/>
+          <w:szCs w:val="28"/>
+        </w:rPr>
+        <w:t xml:space="preserve">Как было сказано ранее, наиболее часто посещаемыми </w:t>
+      </w:r>
+      <w:r>
+        <w:rPr>
+          <w:color w:val="000000" w:themeColor="text1"/>
+          <w:sz w:val="28"/>
+          <w:szCs w:val="28"/>
+        </w:rPr>
+        <w:t>области</w:t>
+      </w:r>
+      <w:r>
+        <w:rPr>
+          <w:color w:val="000000" w:themeColor="text1"/>
+          <w:sz w:val="28"/>
+          <w:szCs w:val="28"/>
+        </w:rPr>
+        <w:t xml:space="preserve"> являются </w:t>
+      </w:r>
+      <w:r>
+        <w:rPr>
+          <w:color w:val="000000" w:themeColor="text1"/>
+          <w:sz w:val="28"/>
+          <w:szCs w:val="28"/>
+        </w:rPr>
+        <w:t>Московская область, Ленинградская область и Краснодарский край</w:t>
+      </w:r>
+      <w:r>
+        <w:rPr>
+          <w:color w:val="000000" w:themeColor="text1"/>
+          <w:sz w:val="28"/>
+          <w:szCs w:val="28"/>
+        </w:rPr>
+        <w:t xml:space="preserve">. Во вторую группу входят, такие </w:t>
+      </w:r>
+      <w:r>
+        <w:rPr>
+          <w:color w:val="000000" w:themeColor="text1"/>
+          <w:sz w:val="28"/>
+          <w:szCs w:val="28"/>
+        </w:rPr>
+        <w:t xml:space="preserve">области </w:t>
+      </w:r>
+      <w:r>
+        <w:rPr>
+          <w:color w:val="000000" w:themeColor="text1"/>
+          <w:sz w:val="28"/>
+          <w:szCs w:val="28"/>
+        </w:rPr>
+        <w:t>как Владимирская область, Ставропольский край, Тюменская область и многие другие. Менее популярными для туристов являются северные области, такие как Алтайские край, Новосибирская область и Красноярский край.</w:t>
+      </w:r>
+    </w:p>
+    <w:p>
+      <w:pPr>
+        <w:pStyle w:val="aa"/>
+        <w:spacing w:line="360" w:lineRule="auto"/>
+        <w:ind w:left="709"/>
+        <w:rPr>
+          <w:color w:val="000000" w:themeColor="text1"/>
+          <w:sz w:val="28"/>
+          <w:szCs w:val="28"/>
+        </w:rPr>
+      </w:pPr>
+      <w:r>
+        <w:rPr>
+          <w:color w:val="000000" w:themeColor="text1"/>
+          <w:sz w:val="28"/>
+          <w:szCs w:val="28"/>
+        </w:rPr>
+        <w:t>Н</w:t>
+      </w:r>
+      <w:r>
+        <w:rPr>
+          <w:color w:val="000000" w:themeColor="text1"/>
+          <w:sz w:val="28"/>
+          <w:szCs w:val="28"/>
+        </w:rPr>
+        <w:t>а рисунке 10 общие округа (??).</w:t>
+      </w:r>
+    </w:p>
+    <w:p>
+      <w:pPr>
+        <w:pStyle w:val="aa"/>
+        <w:spacing w:line="360" w:lineRule="auto"/>
+        <w:ind w:left="709"/>
+        <w:rPr>
+          <w:color w:val="000000" w:themeColor="text1"/>
+          <w:sz w:val="28"/>
+          <w:szCs w:val="28"/>
+        </w:rPr>
+      </w:pPr>
+    </w:p>
+    <w:p>
+      <w:pPr>
+        <w:pStyle w:val="aa"/>
+        <w:spacing w:line="360" w:lineRule="auto"/>
+        <w:ind w:left="0"/>
+        <w:rPr>
+          <w:color w:val="000000" w:themeColor="text1"/>
+          <w:sz w:val="28"/>
+          <w:szCs w:val="28"/>
+        </w:rPr>
+      </w:pPr>
+      <w:r>
+        <w:rPr>
+          <w:noProof/>
+          <w:color w:val="000000" w:themeColor="text1"/>
+          <w:sz w:val="28"/>
+          <w:szCs w:val="28"/>
+        </w:rPr>
+        <w:lastRenderedPageBreak/>
+        <w:drawing>
+          <wp:inline distT="0" distB="0" distL="0" distR="0" wp14:anchorId="6CE7E2D3" wp14:editId="503BFF5D">
+            <wp:extent cx="5940425" cy="3342108"/>
+            <wp:effectExtent l="0" t="0" r="3175" b="0"/>
+            <wp:docPr id="10" name="Рисунок 10" descr="C:\Users\nagal\OneDrive\GitHub\Coursework_2023\img\в России общее.png"/>
+            <wp:cNvGraphicFramePr>
+              <a:graphicFrameLocks xmlns:a="http://schemas.openxmlformats.org/drawingml/2006/main" noChangeAspect="1"/>
+            </wp:cNvGraphicFramePr>
+            <a:graphic xmlns:a="http://schemas.openxmlformats.org/drawingml/2006/main">
+              <a:graphicData uri="http://schemas.openxmlformats.org/drawingml/2006/picture">
+                <pic:pic xmlns:pic="http://schemas.openxmlformats.org/drawingml/2006/picture">
+                  <pic:nvPicPr>
+                    <pic:cNvPr id="0" name="Picture 12" descr="C:\Users\nagal\OneDrive\GitHub\Coursework_2023\img\в России общее.png"/>
+                    <pic:cNvPicPr>
+                      <a:picLocks noChangeAspect="1" noChangeArrowheads="1"/>
+                    </pic:cNvPicPr>
+                  </pic:nvPicPr>
+                  <pic:blipFill>
+                    <a:blip r:embed="rId16" cstate="print">
+                      <a:extLst>
+                        <a:ext uri="{28A0092B-C50C-407E-A947-70E740481C1C}">
+                          <a14:useLocalDpi xmlns:a14="http://schemas.microsoft.com/office/drawing/2010/main" val="0"/>
+                        </a:ext>
+                      </a:extLst>
+                    </a:blip>
+                    <a:srcRect/>
+                    <a:stretch>
+                      <a:fillRect/>
+                    </a:stretch>
+                  </pic:blipFill>
+                  <pic:spPr bwMode="auto">
+                    <a:xfrm>
+                      <a:off x="0" y="0"/>
+                      <a:ext cx="5940425" cy="3342108"/>
+                    </a:xfrm>
+                    <a:prstGeom prst="rect">
+                      <a:avLst/>
+                    </a:prstGeom>
+                    <a:noFill/>
+                    <a:ln>
+                      <a:noFill/>
+                    </a:ln>
+                  </pic:spPr>
+                </pic:pic>
+              </a:graphicData>
+            </a:graphic>
+          </wp:inline>
+        </w:drawing>
+      </w:r>
+    </w:p>
+    <w:p>
+      <w:pPr>
+        <w:pStyle w:val="ad"/>
+        <w:spacing w:before="0" w:beforeAutospacing="0" w:after="0" w:afterAutospacing="0" w:line="360" w:lineRule="auto"/>
+        <w:jc w:val="center"/>
+        <w:rPr>
+          <w:color w:val="000000" w:themeColor="text1"/>
+          <w:sz w:val="28"/>
+          <w:szCs w:val="28"/>
+        </w:rPr>
+      </w:pPr>
+      <w:r>
+        <w:rPr>
+          <w:color w:val="000000" w:themeColor="text1"/>
+          <w:sz w:val="28"/>
+          <w:szCs w:val="28"/>
+        </w:rPr>
+        <w:t>Рисунок 10</w:t>
+      </w:r>
+      <w:r>
+        <w:rPr>
+          <w:color w:val="000000" w:themeColor="text1"/>
+          <w:sz w:val="28"/>
+          <w:szCs w:val="28"/>
+        </w:rPr>
+        <w:t xml:space="preserve"> </w:t>
+      </w:r>
+      <w:r>
+        <w:rPr>
+          <w:color w:val="000000" w:themeColor="text1"/>
+          <w:sz w:val="28"/>
+          <w:szCs w:val="28"/>
+        </w:rPr>
+        <w:t>–</w:t>
+      </w:r>
+      <w:r>
+        <w:rPr>
+          <w:color w:val="000000" w:themeColor="text1"/>
+          <w:sz w:val="28"/>
+          <w:szCs w:val="28"/>
+        </w:rPr>
+        <w:t xml:space="preserve"> </w:t>
+      </w:r>
+      <w:r>
+        <w:rPr>
+          <w:color w:val="000000" w:themeColor="text1"/>
+          <w:sz w:val="28"/>
+          <w:szCs w:val="28"/>
+        </w:rPr>
+        <w:t>Количество человек, путешествующих по России в 2022 году</w:t>
+      </w:r>
+      <w:r>
+        <w:rPr>
+          <w:color w:val="000000" w:themeColor="text1"/>
+          <w:sz w:val="28"/>
+          <w:szCs w:val="28"/>
+        </w:rPr>
+        <w:t>.</w:t>
+      </w:r>
+    </w:p>
+    <w:p>
+      <w:pPr>
+        <w:pStyle w:val="aa"/>
+        <w:spacing w:line="360" w:lineRule="auto"/>
+        <w:ind w:left="0"/>
+        <w:rPr>
+          <w:color w:val="000000" w:themeColor="text1"/>
+          <w:sz w:val="28"/>
+          <w:szCs w:val="28"/>
+        </w:rPr>
+      </w:pPr>
+    </w:p>
+    <w:p>
+      <w:pPr>
+        <w:pStyle w:val="aa"/>
+        <w:spacing w:line="360" w:lineRule="auto"/>
+        <w:ind w:left="0" w:firstLine="709"/>
+        <w:rPr>
+          <w:color w:val="000000" w:themeColor="text1"/>
+          <w:sz w:val="28"/>
+          <w:szCs w:val="28"/>
+        </w:rPr>
+      </w:pPr>
+      <w:r>
+        <w:rPr>
+          <w:color w:val="000000" w:themeColor="text1"/>
+          <w:sz w:val="28"/>
+          <w:szCs w:val="28"/>
+        </w:rPr>
+        <w:t>Мы также видим, что Южный и Центральный федеральные округа занимают лидирующие позиции.</w:t>
+      </w:r>
+    </w:p>
+    <w:p>
+      <w:pPr>
+        <w:spacing w:line="360" w:lineRule="auto"/>
+        <w:rPr>
+          <w:color w:val="000000" w:themeColor="text1"/>
+          <w:sz w:val="28"/>
+          <w:szCs w:val="28"/>
+        </w:rPr>
+      </w:pPr>
+      <w:bookmarkStart w:id="14" w:name="_GoBack"/>
       <w:bookmarkEnd w:id="14"/>
-      <w:r>
-        <w:rPr>
-          <w:color w:val="000000" w:themeColor="text1"/>
-          <w:lang w:val="ru-RU"/>
-        </w:rPr>
-        <w:t xml:space="preserve"> </w:t>
-      </w:r>
-    </w:p>
-    <w:p>
-      <w:pPr>
-        <w:rPr>
-          <w:color w:val="000000" w:themeColor="text1"/>
-          <w:sz w:val="28"/>
-          <w:szCs w:val="28"/>
-        </w:rPr>
-      </w:pPr>
-    </w:p>
-    <w:p>
-      <w:pPr>
-        <w:rPr>
-          <w:color w:val="000000" w:themeColor="text1"/>
-          <w:sz w:val="28"/>
-          <w:szCs w:val="28"/>
-        </w:rPr>
-      </w:pPr>
     </w:p>
     <w:p>
       <w:pPr>
@@ -8087,7 +9589,7 @@
         </w:rPr>
         <w:t xml:space="preserve"> </w:t>
       </w:r>
-      <w:hyperlink r:id="rId11" w:history="1">
+      <w:hyperlink r:id="rId17" w:history="1">
         <w:r>
           <w:rPr>
             <w:rStyle w:val="a4"/>
@@ -8248,7 +9750,7 @@
         </w:rPr>
         <w:t xml:space="preserve"> </w:t>
       </w:r>
-      <w:hyperlink r:id="rId12" w:history="1">
+      <w:hyperlink r:id="rId18" w:history="1">
         <w:r>
           <w:rPr>
             <w:rStyle w:val="a4"/>
@@ -8630,7 +10132,7 @@
         </w:rPr>
         <w:t xml:space="preserve">: </w:t>
       </w:r>
-      <w:hyperlink r:id="rId13" w:history="1">
+      <w:hyperlink r:id="rId19" w:history="1">
         <w:r>
           <w:rPr>
             <w:rStyle w:val="a4"/>
@@ -8718,7 +10220,7 @@
         </w:rPr>
         <w:t xml:space="preserve"> </w:t>
       </w:r>
-      <w:hyperlink r:id="rId14" w:history="1">
+      <w:hyperlink r:id="rId20" w:history="1">
         <w:r>
           <w:rPr>
             <w:rStyle w:val="a4"/>
@@ -9145,7 +10647,7 @@
       </w:r>
     </w:p>
     <w:sectPr>
-      <w:footerReference w:type="default" r:id="rId15"/>
+      <w:footerReference w:type="default" r:id="rId21"/>
       <w:pgSz w:w="11906" w:h="16838"/>
       <w:pgMar w:top="1134" w:right="850" w:bottom="1134" w:left="1701" w:header="708" w:footer="708" w:gutter="0"/>
       <w:cols w:space="708"/>
@@ -9205,7 +10707,7 @@
           <w:rPr>
             <w:noProof/>
           </w:rPr>
-          <w:t>21</w:t>
+          <w:t>32</w:t>
         </w:r>
         <w:r>
           <w:fldChar w:fldCharType="end"/>
@@ -11111,6 +12613,92 @@
     </w:lvl>
   </w:abstractNum>
   <w:abstractNum w:abstractNumId="19" w15:restartNumberingAfterBreak="0">
+    <w:nsid w:val="62B45D7D"/>
+    <w:multiLevelType w:val="hybridMultilevel"/>
+    <w:tmpl w:val="B366E482"/>
+    <w:lvl w:ilvl="0" w:tplc="04190011">
+      <w:start w:val="1"/>
+      <w:numFmt w:val="decimal"/>
+      <w:lvlText w:val="%1)"/>
+      <w:lvlJc w:val="left"/>
+      <w:pPr>
+        <w:ind w:left="1429" w:hanging="360"/>
+      </w:pPr>
+    </w:lvl>
+    <w:lvl w:ilvl="1" w:tplc="04190019" w:tentative="1">
+      <w:start w:val="1"/>
+      <w:numFmt w:val="lowerLetter"/>
+      <w:lvlText w:val="%2."/>
+      <w:lvlJc w:val="left"/>
+      <w:pPr>
+        <w:ind w:left="2149" w:hanging="360"/>
+      </w:pPr>
+    </w:lvl>
+    <w:lvl w:ilvl="2" w:tplc="0419001B" w:tentative="1">
+      <w:start w:val="1"/>
+      <w:numFmt w:val="lowerRoman"/>
+      <w:lvlText w:val="%3."/>
+      <w:lvlJc w:val="right"/>
+      <w:pPr>
+        <w:ind w:left="2869" w:hanging="180"/>
+      </w:pPr>
+    </w:lvl>
+    <w:lvl w:ilvl="3" w:tplc="0419000F" w:tentative="1">
+      <w:start w:val="1"/>
+      <w:numFmt w:val="decimal"/>
+      <w:lvlText w:val="%4."/>
+      <w:lvlJc w:val="left"/>
+      <w:pPr>
+        <w:ind w:left="3589" w:hanging="360"/>
+      </w:pPr>
+    </w:lvl>
+    <w:lvl w:ilvl="4" w:tplc="04190019" w:tentative="1">
+      <w:start w:val="1"/>
+      <w:numFmt w:val="lowerLetter"/>
+      <w:lvlText w:val="%5."/>
+      <w:lvlJc w:val="left"/>
+      <w:pPr>
+        <w:ind w:left="4309" w:hanging="360"/>
+      </w:pPr>
+    </w:lvl>
+    <w:lvl w:ilvl="5" w:tplc="0419001B" w:tentative="1">
+      <w:start w:val="1"/>
+      <w:numFmt w:val="lowerRoman"/>
+      <w:lvlText w:val="%6."/>
+      <w:lvlJc w:val="right"/>
+      <w:pPr>
+        <w:ind w:left="5029" w:hanging="180"/>
+      </w:pPr>
+    </w:lvl>
+    <w:lvl w:ilvl="6" w:tplc="0419000F" w:tentative="1">
+      <w:start w:val="1"/>
+      <w:numFmt w:val="decimal"/>
+      <w:lvlText w:val="%7."/>
+      <w:lvlJc w:val="left"/>
+      <w:pPr>
+        <w:ind w:left="5749" w:hanging="360"/>
+      </w:pPr>
+    </w:lvl>
+    <w:lvl w:ilvl="7" w:tplc="04190019" w:tentative="1">
+      <w:start w:val="1"/>
+      <w:numFmt w:val="lowerLetter"/>
+      <w:lvlText w:val="%8."/>
+      <w:lvlJc w:val="left"/>
+      <w:pPr>
+        <w:ind w:left="6469" w:hanging="360"/>
+      </w:pPr>
+    </w:lvl>
+    <w:lvl w:ilvl="8" w:tplc="0419001B" w:tentative="1">
+      <w:start w:val="1"/>
+      <w:numFmt w:val="lowerRoman"/>
+      <w:lvlText w:val="%9."/>
+      <w:lvlJc w:val="right"/>
+      <w:pPr>
+        <w:ind w:left="7189" w:hanging="180"/>
+      </w:pPr>
+    </w:lvl>
+  </w:abstractNum>
+  <w:abstractNum w:abstractNumId="20" w15:restartNumberingAfterBreak="0">
     <w:nsid w:val="6D122AE9"/>
     <w:multiLevelType w:val="hybridMultilevel"/>
     <w:tmpl w:val="B89480EA"/>
@@ -11200,7 +12788,7 @@
       </w:pPr>
     </w:lvl>
   </w:abstractNum>
-  <w:abstractNum w:abstractNumId="20" w15:restartNumberingAfterBreak="0">
+  <w:abstractNum w:abstractNumId="21" w15:restartNumberingAfterBreak="0">
     <w:nsid w:val="724C0ECE"/>
     <w:multiLevelType w:val="multilevel"/>
     <w:tmpl w:val="EF94A64C"/>
@@ -11320,7 +12908,7 @@
       </w:rPr>
     </w:lvl>
   </w:abstractNum>
-  <w:abstractNum w:abstractNumId="21" w15:restartNumberingAfterBreak="0">
+  <w:abstractNum w:abstractNumId="22" w15:restartNumberingAfterBreak="0">
     <w:nsid w:val="74117AC0"/>
     <w:multiLevelType w:val="hybridMultilevel"/>
     <w:tmpl w:val="CEAAE8DE"/>
@@ -11406,7 +12994,7 @@
       </w:pPr>
     </w:lvl>
   </w:abstractNum>
-  <w:abstractNum w:abstractNumId="22" w15:restartNumberingAfterBreak="0">
+  <w:abstractNum w:abstractNumId="23" w15:restartNumberingAfterBreak="0">
     <w:nsid w:val="7B523D61"/>
     <w:multiLevelType w:val="multilevel"/>
     <w:tmpl w:val="1622766C"/>
@@ -11488,7 +13076,7 @@
     <w:abstractNumId w:val="2"/>
   </w:num>
   <w:num w:numId="2">
-    <w:abstractNumId w:val="19"/>
+    <w:abstractNumId w:val="20"/>
   </w:num>
   <w:num w:numId="3">
     <w:abstractNumId w:val="5"/>
@@ -11500,7 +13088,7 @@
     <w:abstractNumId w:val="8"/>
   </w:num>
   <w:num w:numId="6">
-    <w:abstractNumId w:val="20"/>
+    <w:abstractNumId w:val="21"/>
   </w:num>
   <w:num w:numId="7">
     <w:abstractNumId w:val="12"/>
@@ -11533,7 +13121,7 @@
     <w:abstractNumId w:val="17"/>
   </w:num>
   <w:num w:numId="17">
-    <w:abstractNumId w:val="22"/>
+    <w:abstractNumId w:val="23"/>
   </w:num>
   <w:num w:numId="18">
     <w:abstractNumId w:val="10"/>
@@ -11545,13 +13133,16 @@
     <w:abstractNumId w:val="3"/>
   </w:num>
   <w:num w:numId="21">
-    <w:abstractNumId w:val="21"/>
+    <w:abstractNumId w:val="22"/>
   </w:num>
   <w:num w:numId="22">
     <w:abstractNumId w:val="7"/>
   </w:num>
   <w:num w:numId="23">
     <w:abstractNumId w:val="18"/>
+  </w:num>
+  <w:num w:numId="24">
+    <w:abstractNumId w:val="19"/>
   </w:num>
   <w:numIdMacAtCleanup w:val="20"/>
 </w:numbering>
@@ -11950,7 +13541,7 @@
   <w:style w:type="paragraph" w:default="1" w:styleId="a">
     <w:name w:val="Normal"/>
     <w:qFormat/>
-    <w:rsid w:val="00EC38EE"/>
+    <w:rsid w:val="00827D34"/>
     <w:pPr>
       <w:spacing w:after="0" w:line="240" w:lineRule="auto"/>
     </w:pPr>
@@ -12733,7 +14324,7 @@
 </file>
 
 <file path=customXml/itemProps1.xml><?xml version="1.0" encoding="utf-8"?>
-<ds:datastoreItem xmlns:ds="http://schemas.openxmlformats.org/officeDocument/2006/customXml" ds:itemID="{0C6B2FF7-3A49-46E8-96A0-ACA9BDBA0E7C}">
+<ds:datastoreItem xmlns:ds="http://schemas.openxmlformats.org/officeDocument/2006/customXml" ds:itemID="{BE612F2F-BACA-46A1-AC83-895510151475}">
   <ds:schemaRefs>
     <ds:schemaRef ds:uri="http://schemas.openxmlformats.org/officeDocument/2006/bibliography"/>
   </ds:schemaRefs>

--- a/Нагалевский_курсовая_2.docx
+++ b/Нагалевский_курсовая_2.docx
@@ -1,6 +1,6 @@
 
 <file path=word/document.xml><?xml version="1.0" encoding="utf-8"?>
-<w:document xmlns:wpc="http://schemas.microsoft.com/office/word/2010/wordprocessingCanvas" xmlns:cx="http://schemas.microsoft.com/office/drawing/2014/chartex" xmlns:mc="http://schemas.openxmlformats.org/markup-compatibility/2006" xmlns:o="urn:schemas-microsoft-com:office:office" xmlns:r="http://schemas.openxmlformats.org/officeDocument/2006/relationships" xmlns:m="http://schemas.openxmlformats.org/officeDocument/2006/math" xmlns:v="urn:schemas-microsoft-com:vml" xmlns:wp14="http://schemas.microsoft.com/office/word/2010/wordprocessingDrawing" xmlns:wp="http://schemas.openxmlformats.org/drawingml/2006/wordprocessingDrawing" xmlns:w10="urn:schemas-microsoft-com:office:word" xmlns:w="http://schemas.openxmlformats.org/wordprocessingml/2006/main" xmlns:w14="http://schemas.microsoft.com/office/word/2010/wordml" xmlns:w15="http://schemas.microsoft.com/office/word/2012/wordml" xmlns:w16se="http://schemas.microsoft.com/office/word/2015/wordml/symex" xmlns:wpg="http://schemas.microsoft.com/office/word/2010/wordprocessingGroup" xmlns:wpi="http://schemas.microsoft.com/office/word/2010/wordprocessingInk" xmlns:wne="http://schemas.microsoft.com/office/word/2006/wordml" xmlns:wps="http://schemas.microsoft.com/office/word/2010/wordprocessingShape" mc:Ignorable="w14 w15 w16se wp14">
+<w:document xmlns:wpc="http://schemas.microsoft.com/office/word/2010/wordprocessingCanvas" xmlns:cx="http://schemas.microsoft.com/office/drawing/2014/chartex" xmlns:cx1="http://schemas.microsoft.com/office/drawing/2015/9/8/chartex" xmlns:mc="http://schemas.openxmlformats.org/markup-compatibility/2006" xmlns:o="urn:schemas-microsoft-com:office:office" xmlns:r="http://schemas.openxmlformats.org/officeDocument/2006/relationships" xmlns:m="http://schemas.openxmlformats.org/officeDocument/2006/math" xmlns:v="urn:schemas-microsoft-com:vml" xmlns:wp14="http://schemas.microsoft.com/office/word/2010/wordprocessingDrawing" xmlns:wp="http://schemas.openxmlformats.org/drawingml/2006/wordprocessingDrawing" xmlns:w10="urn:schemas-microsoft-com:office:word" xmlns:w="http://schemas.openxmlformats.org/wordprocessingml/2006/main" xmlns:w14="http://schemas.microsoft.com/office/word/2010/wordml" xmlns:w15="http://schemas.microsoft.com/office/word/2012/wordml" xmlns:w16se="http://schemas.microsoft.com/office/word/2015/wordml/symex" xmlns:wpg="http://schemas.microsoft.com/office/word/2010/wordprocessingGroup" xmlns:wpi="http://schemas.microsoft.com/office/word/2010/wordprocessingInk" xmlns:wne="http://schemas.microsoft.com/office/word/2006/wordml" xmlns:wps="http://schemas.microsoft.com/office/word/2010/wordprocessingShape" mc:Ignorable="w14 w15 w16se wp14">
   <w:body>
     <w:bookmarkStart w:id="0" w:name="_top"/>
     <w:bookmarkEnd w:id="0"/>
@@ -6411,28 +6411,14 @@
           <w:color w:val="000000" w:themeColor="text1"/>
           <w:sz w:val="28"/>
         </w:rPr>
-        <w:t xml:space="preserve"> </w:t>
-      </w:r>
-      <w:r>
-        <w:rPr>
-          <w:color w:val="000000" w:themeColor="text1"/>
-          <w:sz w:val="28"/>
-        </w:rPr>
-        <w:t>(рисунок 1)</w:t>
-      </w:r>
-      <w:r>
-        <w:rPr>
-          <w:color w:val="000000" w:themeColor="text1"/>
-          <w:sz w:val="28"/>
-        </w:rPr>
-        <w:t>.</w:t>
-      </w:r>
-      <w:r>
-        <w:rPr>
-          <w:color w:val="000000" w:themeColor="text1"/>
-          <w:sz w:val="28"/>
-        </w:rPr>
-        <w:t xml:space="preserve"> График</w:t>
+        <w:t xml:space="preserve"> (рисунок 1)</w:t>
+      </w:r>
+      <w:r>
+        <w:rPr>
+          <w:color w:val="000000" w:themeColor="text1"/>
+          <w:sz w:val="28"/>
+        </w:rPr>
+        <w:t>. График</w:t>
       </w:r>
       <w:r>
         <w:rPr>
@@ -7289,47 +7275,7 @@
           <w:sz w:val="28"/>
           <w:szCs w:val="28"/>
         </w:rPr>
-        <w:t>Рисунок 4</w:t>
-      </w:r>
-      <w:r>
-        <w:rPr>
-          <w:color w:val="000000" w:themeColor="text1"/>
-          <w:sz w:val="28"/>
-          <w:szCs w:val="28"/>
-        </w:rPr>
-        <w:t xml:space="preserve"> </w:t>
-      </w:r>
-      <w:r>
-        <w:rPr>
-          <w:color w:val="000000" w:themeColor="text1"/>
-          <w:sz w:val="28"/>
-          <w:szCs w:val="28"/>
-        </w:rPr>
-        <w:t>–</w:t>
-      </w:r>
-      <w:r>
-        <w:rPr>
-          <w:color w:val="000000" w:themeColor="text1"/>
-          <w:sz w:val="28"/>
-          <w:szCs w:val="28"/>
-        </w:rPr>
-        <w:t xml:space="preserve"> </w:t>
-      </w:r>
-      <w:r>
-        <w:rPr>
-          <w:color w:val="000000" w:themeColor="text1"/>
-          <w:sz w:val="28"/>
-          <w:szCs w:val="28"/>
-        </w:rPr>
-        <w:t>Количество выездных граждан России в страны за все года</w:t>
-      </w:r>
-      <w:r>
-        <w:rPr>
-          <w:color w:val="000000" w:themeColor="text1"/>
-          <w:sz w:val="28"/>
-          <w:szCs w:val="28"/>
-        </w:rPr>
-        <w:t>.</w:t>
+        <w:t>Рисунок 4 – Количество выездных граждан России в страны за все года.</w:t>
       </w:r>
     </w:p>
     <w:p>
@@ -7360,15 +7306,7 @@
           <w:sz w:val="28"/>
           <w:szCs w:val="28"/>
         </w:rPr>
-        <w:t>На рисунке 5</w:t>
-      </w:r>
-      <w:r>
-        <w:rPr>
-          <w:color w:val="000000" w:themeColor="text1"/>
-          <w:sz w:val="28"/>
-          <w:szCs w:val="28"/>
-        </w:rPr>
-        <w:t xml:space="preserve"> изображена легенда для данного графика.</w:t>
+        <w:t>На рисунке 5 изображена легенда для данного графика.</w:t>
       </w:r>
     </w:p>
     <w:p>
@@ -7465,15 +7403,7 @@
           <w:sz w:val="28"/>
           <w:szCs w:val="28"/>
         </w:rPr>
-        <w:t>Рисунок 5</w:t>
-      </w:r>
-      <w:r>
-        <w:rPr>
-          <w:color w:val="000000" w:themeColor="text1"/>
-          <w:sz w:val="28"/>
-          <w:szCs w:val="28"/>
-        </w:rPr>
-        <w:t xml:space="preserve"> – Легенда для графика</w:t>
+        <w:t>Рисунок 5 – Легенда для графика</w:t>
       </w:r>
       <w:r>
         <w:rPr>
@@ -7489,15 +7419,7 @@
           <w:sz w:val="28"/>
           <w:szCs w:val="28"/>
         </w:rPr>
-        <w:t>количества</w:t>
-      </w:r>
-      <w:r>
-        <w:rPr>
-          <w:color w:val="000000" w:themeColor="text1"/>
-          <w:sz w:val="28"/>
-          <w:szCs w:val="28"/>
-        </w:rPr>
-        <w:t xml:space="preserve"> выездных граждан России в страны за все года</w:t>
+        <w:t>количества выездных граждан России в страны за все года</w:t>
       </w:r>
     </w:p>
     <w:p>
@@ -7611,28 +7533,7 @@
           <w:color w:val="000000" w:themeColor="text1"/>
           <w:sz w:val="28"/>
         </w:rPr>
-        <w:t xml:space="preserve">Также на рисунке </w:t>
-      </w:r>
-      <w:r>
-        <w:rPr>
-          <w:color w:val="000000" w:themeColor="text1"/>
-          <w:sz w:val="28"/>
-        </w:rPr>
-        <w:t>6</w:t>
-      </w:r>
-      <w:r>
-        <w:rPr>
-          <w:color w:val="000000" w:themeColor="text1"/>
-          <w:sz w:val="28"/>
-        </w:rPr>
-        <w:t xml:space="preserve"> мы можем наблюдать общее количество </w:t>
-      </w:r>
-      <w:r>
-        <w:rPr>
-          <w:color w:val="000000" w:themeColor="text1"/>
-          <w:sz w:val="28"/>
-        </w:rPr>
-        <w:t xml:space="preserve">выездных </w:t>
+        <w:t xml:space="preserve">Также на рисунке 6 мы можем наблюдать общее количество выездных </w:t>
       </w:r>
       <w:proofErr w:type="spellStart"/>
       <w:r>
@@ -7911,10 +7812,10 @@
           <w:szCs w:val="28"/>
         </w:rPr>
         <w:drawing>
-          <wp:inline distT="0" distB="0" distL="0" distR="0" wp14:anchorId="242F5D92" wp14:editId="483912A0">
-            <wp:extent cx="5940425" cy="3803325"/>
-            <wp:effectExtent l="0" t="0" r="3175" b="6985"/>
-            <wp:docPr id="5" name="Рисунок 5" descr="C:\Users\nagal\OneDrive\GitHub\Coursework_2023\img\в России.png"/>
+          <wp:inline distT="0" distB="0" distL="0" distR="0" wp14:anchorId="55001556" wp14:editId="662E2A40">
+            <wp:extent cx="5940425" cy="3804379"/>
+            <wp:effectExtent l="0" t="0" r="3175" b="5715"/>
+            <wp:docPr id="2" name="Рисунок 2" descr="C:\Users\jakep\GitHub\Coursework_2023\img\в России.png"/>
             <wp:cNvGraphicFramePr>
               <a:graphicFrameLocks xmlns:a="http://schemas.openxmlformats.org/drawingml/2006/main" noChangeAspect="1"/>
             </wp:cNvGraphicFramePr>
@@ -7922,7 +7823,7 @@
               <a:graphicData uri="http://schemas.openxmlformats.org/drawingml/2006/picture">
                 <pic:pic xmlns:pic="http://schemas.openxmlformats.org/drawingml/2006/picture">
                   <pic:nvPicPr>
-                    <pic:cNvPr id="0" name="Picture 4" descr="C:\Users\nagal\OneDrive\GitHub\Coursework_2023\img\в России.png"/>
+                    <pic:cNvPr id="0" name="Picture 1" descr="C:\Users\jakep\GitHub\Coursework_2023\img\в России.png"/>
                     <pic:cNvPicPr>
                       <a:picLocks noChangeAspect="1" noChangeArrowheads="1"/>
                     </pic:cNvPicPr>
@@ -7943,7 +7844,7 @@
                   <pic:spPr bwMode="auto">
                     <a:xfrm>
                       <a:off x="0" y="0"/>
-                      <a:ext cx="5940425" cy="3803325"/>
+                      <a:ext cx="5940425" cy="3804379"/>
                     </a:xfrm>
                     <a:prstGeom prst="rect">
                       <a:avLst/>
@@ -7977,23 +7878,7 @@
           <w:sz w:val="28"/>
           <w:szCs w:val="28"/>
         </w:rPr>
-        <w:t xml:space="preserve">Рисунок </w:t>
-      </w:r>
-      <w:r>
-        <w:rPr>
-          <w:color w:val="000000" w:themeColor="text1"/>
-          <w:sz w:val="28"/>
-          <w:szCs w:val="28"/>
-        </w:rPr>
-        <w:t>7</w:t>
-      </w:r>
-      <w:r>
-        <w:rPr>
-          <w:color w:val="000000" w:themeColor="text1"/>
-          <w:sz w:val="28"/>
-          <w:szCs w:val="28"/>
-        </w:rPr>
-        <w:t xml:space="preserve"> - Общее количество въезжающих туристов по странам за 9 лет.</w:t>
+        <w:t>Рисунок 7 - Общее количество въезжающих туристов по странам за 9 лет.</w:t>
       </w:r>
     </w:p>
     <w:p>
@@ -8400,47 +8285,7 @@
           <w:sz w:val="28"/>
           <w:szCs w:val="28"/>
         </w:rPr>
-        <w:t>Рисунок 8</w:t>
-      </w:r>
-      <w:r>
-        <w:rPr>
-          <w:color w:val="000000" w:themeColor="text1"/>
-          <w:sz w:val="28"/>
-          <w:szCs w:val="28"/>
-        </w:rPr>
-        <w:t xml:space="preserve"> </w:t>
-      </w:r>
-      <w:r>
-        <w:rPr>
-          <w:color w:val="000000" w:themeColor="text1"/>
-          <w:sz w:val="28"/>
-          <w:szCs w:val="28"/>
-        </w:rPr>
-        <w:t>–</w:t>
-      </w:r>
-      <w:r>
-        <w:rPr>
-          <w:color w:val="000000" w:themeColor="text1"/>
-          <w:sz w:val="28"/>
-          <w:szCs w:val="28"/>
-        </w:rPr>
-        <w:t xml:space="preserve"> </w:t>
-      </w:r>
-      <w:r>
-        <w:rPr>
-          <w:color w:val="000000" w:themeColor="text1"/>
-          <w:sz w:val="28"/>
-          <w:szCs w:val="28"/>
-        </w:rPr>
-        <w:t>Дендограмма</w:t>
-      </w:r>
-      <w:r>
-        <w:rPr>
-          <w:color w:val="000000" w:themeColor="text1"/>
-          <w:sz w:val="28"/>
-          <w:szCs w:val="28"/>
-        </w:rPr>
-        <w:t>.</w:t>
+        <w:t>Рисунок 8 – Дендограмма.</w:t>
       </w:r>
     </w:p>
     <w:p>
@@ -8583,10 +8428,10 @@
         </w:rPr>
         <w:lastRenderedPageBreak/>
         <w:drawing>
-          <wp:inline distT="0" distB="0" distL="0" distR="0" wp14:anchorId="6CE7E2D3" wp14:editId="503BFF5D">
-            <wp:extent cx="5940425" cy="3342108"/>
+          <wp:inline distT="0" distB="0" distL="0" distR="0" wp14:anchorId="2C2D7041" wp14:editId="7B820B4D">
+            <wp:extent cx="5940425" cy="3341489"/>
             <wp:effectExtent l="0" t="0" r="3175" b="0"/>
-            <wp:docPr id="10" name="Рисунок 10" descr="C:\Users\nagal\OneDrive\GitHub\Coursework_2023\img\в России общее.png"/>
+            <wp:docPr id="9" name="Рисунок 9" descr="C:\Users\jakep\GitHub\Coursework_2023\img\в России общее.png"/>
             <wp:cNvGraphicFramePr>
               <a:graphicFrameLocks xmlns:a="http://schemas.openxmlformats.org/drawingml/2006/main" noChangeAspect="1"/>
             </wp:cNvGraphicFramePr>
@@ -8594,7 +8439,7 @@
               <a:graphicData uri="http://schemas.openxmlformats.org/drawingml/2006/picture">
                 <pic:pic xmlns:pic="http://schemas.openxmlformats.org/drawingml/2006/picture">
                   <pic:nvPicPr>
-                    <pic:cNvPr id="0" name="Picture 12" descr="C:\Users\nagal\OneDrive\GitHub\Coursework_2023\img\в России общее.png"/>
+                    <pic:cNvPr id="0" name="Picture 3" descr="C:\Users\jakep\GitHub\Coursework_2023\img\в России общее.png"/>
                     <pic:cNvPicPr>
                       <a:picLocks noChangeAspect="1" noChangeArrowheads="1"/>
                     </pic:cNvPicPr>
@@ -8615,7 +8460,7 @@
                   <pic:spPr bwMode="auto">
                     <a:xfrm>
                       <a:off x="0" y="0"/>
-                      <a:ext cx="5940425" cy="3342108"/>
+                      <a:ext cx="5940425" cy="3341489"/>
                     </a:xfrm>
                     <a:prstGeom prst="rect">
                       <a:avLst/>
@@ -8649,47 +8494,7 @@
           <w:sz w:val="28"/>
           <w:szCs w:val="28"/>
         </w:rPr>
-        <w:t>Рисунок 10</w:t>
-      </w:r>
-      <w:r>
-        <w:rPr>
-          <w:color w:val="000000" w:themeColor="text1"/>
-          <w:sz w:val="28"/>
-          <w:szCs w:val="28"/>
-        </w:rPr>
-        <w:t xml:space="preserve"> </w:t>
-      </w:r>
-      <w:r>
-        <w:rPr>
-          <w:color w:val="000000" w:themeColor="text1"/>
-          <w:sz w:val="28"/>
-          <w:szCs w:val="28"/>
-        </w:rPr>
-        <w:t>–</w:t>
-      </w:r>
-      <w:r>
-        <w:rPr>
-          <w:color w:val="000000" w:themeColor="text1"/>
-          <w:sz w:val="28"/>
-          <w:szCs w:val="28"/>
-        </w:rPr>
-        <w:t xml:space="preserve"> </w:t>
-      </w:r>
-      <w:r>
-        <w:rPr>
-          <w:color w:val="000000" w:themeColor="text1"/>
-          <w:sz w:val="28"/>
-          <w:szCs w:val="28"/>
-        </w:rPr>
-        <w:t>Количество человек, путешествующих по России в 2022 году</w:t>
-      </w:r>
-      <w:r>
-        <w:rPr>
-          <w:color w:val="000000" w:themeColor="text1"/>
-          <w:sz w:val="28"/>
-          <w:szCs w:val="28"/>
-        </w:rPr>
-        <w:t>.</w:t>
+        <w:t>Рисунок 10 – Количество человек, путешествующих по России в 2022 году.</w:t>
       </w:r>
     </w:p>
     <w:p>
@@ -8733,72 +8538,133 @@
           <w:szCs w:val="28"/>
         </w:rPr>
       </w:pPr>
-      <w:bookmarkStart w:id="14" w:name="_GoBack"/>
+    </w:p>
+    <w:p>
+      <w:pPr>
+        <w:pStyle w:val="2"/>
+        <w:rPr>
+          <w:color w:val="000000" w:themeColor="text1"/>
+          <w:lang w:val="ru-RU"/>
+        </w:rPr>
+      </w:pPr>
+      <w:bookmarkStart w:id="14" w:name="_Toc135258988"/>
+      <w:r>
+        <w:rPr>
+          <w:color w:val="000000" w:themeColor="text1"/>
+          <w:lang w:val="ru-RU"/>
+        </w:rPr>
+        <w:t>3</w:t>
+      </w:r>
+      <w:r>
+        <w:rPr>
+          <w:color w:val="000000" w:themeColor="text1"/>
+          <w:lang w:val="ru-RU"/>
+        </w:rPr>
+        <w:t>.4</w:t>
+      </w:r>
+      <w:r>
+        <w:rPr>
+          <w:color w:val="000000" w:themeColor="text1"/>
+          <w:lang w:val="ru-RU"/>
+        </w:rPr>
+        <w:tab/>
+      </w:r>
+      <w:r>
+        <w:rPr>
+          <w:color w:val="000000" w:themeColor="text1"/>
+          <w:lang w:val="ru-RU"/>
+        </w:rPr>
+        <w:t>По сезонам</w:t>
+      </w:r>
       <w:bookmarkEnd w:id="14"/>
-    </w:p>
-    <w:p>
-      <w:pPr>
-        <w:pStyle w:val="2"/>
+      <w:r>
         <w:rPr>
           <w:color w:val="000000" w:themeColor="text1"/>
           <w:lang w:val="ru-RU"/>
         </w:rPr>
-      </w:pPr>
-      <w:bookmarkStart w:id="15" w:name="_Toc135258988"/>
-      <w:r>
-        <w:rPr>
-          <w:color w:val="000000" w:themeColor="text1"/>
-          <w:lang w:val="ru-RU"/>
-        </w:rPr>
-        <w:t>3</w:t>
-      </w:r>
-      <w:r>
-        <w:rPr>
-          <w:color w:val="000000" w:themeColor="text1"/>
-          <w:lang w:val="ru-RU"/>
-        </w:rPr>
-        <w:t>.4</w:t>
-      </w:r>
-      <w:r>
-        <w:rPr>
-          <w:color w:val="000000" w:themeColor="text1"/>
-          <w:lang w:val="ru-RU"/>
-        </w:rPr>
-        <w:tab/>
-      </w:r>
-      <w:r>
-        <w:rPr>
-          <w:color w:val="000000" w:themeColor="text1"/>
-          <w:lang w:val="ru-RU"/>
-        </w:rPr>
-        <w:t>По сезонам</w:t>
-      </w:r>
+        <w:t xml:space="preserve"> </w:t>
+      </w:r>
+    </w:p>
+    <w:p>
+      <w:pPr>
+        <w:rPr>
+          <w:color w:val="000000" w:themeColor="text1"/>
+          <w:sz w:val="28"/>
+          <w:szCs w:val="28"/>
+        </w:rPr>
+      </w:pPr>
+    </w:p>
+    <w:p>
+      <w:pPr>
+        <w:spacing w:line="360" w:lineRule="auto"/>
+        <w:ind w:firstLine="709"/>
+        <w:rPr>
+          <w:color w:val="000000" w:themeColor="text1"/>
+          <w:sz w:val="28"/>
+          <w:szCs w:val="28"/>
+        </w:rPr>
+      </w:pPr>
+      <w:r>
+        <w:rPr>
+          <w:color w:val="000000" w:themeColor="text1"/>
+          <w:sz w:val="28"/>
+          <w:szCs w:val="28"/>
+        </w:rPr>
+        <w:t xml:space="preserve">Для более детального анализа путешествий по округам, можно разделить год на четыре сезона, с учетом климатических условий. </w:t>
+      </w:r>
+      <w:r>
+        <w:rPr>
+          <w:color w:val="000000" w:themeColor="text1"/>
+          <w:sz w:val="28"/>
+          <w:szCs w:val="28"/>
+        </w:rPr>
+        <w:t>Четвертый и первый сезоны</w:t>
+      </w:r>
+      <w:r>
+        <w:rPr>
+          <w:color w:val="000000" w:themeColor="text1"/>
+          <w:sz w:val="28"/>
+          <w:szCs w:val="28"/>
+        </w:rPr>
+        <w:t xml:space="preserve">, </w:t>
+      </w:r>
+      <w:bookmarkStart w:id="15" w:name="_GoBack"/>
       <w:bookmarkEnd w:id="15"/>
       <w:r>
         <w:rPr>
           <w:color w:val="000000" w:themeColor="text1"/>
-          <w:lang w:val="ru-RU"/>
-        </w:rPr>
-        <w:t xml:space="preserve"> </w:t>
-      </w:r>
-    </w:p>
-    <w:p>
-      <w:pPr>
-        <w:rPr>
-          <w:color w:val="000000" w:themeColor="text1"/>
-          <w:sz w:val="28"/>
-          <w:szCs w:val="28"/>
-        </w:rPr>
-      </w:pPr>
-    </w:p>
-    <w:p>
-      <w:pPr>
-        <w:rPr>
-          <w:color w:val="000000" w:themeColor="text1"/>
-          <w:sz w:val="28"/>
-          <w:szCs w:val="28"/>
-        </w:rPr>
-      </w:pPr>
+          <w:sz w:val="28"/>
+          <w:szCs w:val="28"/>
+        </w:rPr>
+        <w:t>включающие и</w:t>
+      </w:r>
+      <w:r>
+        <w:rPr>
+          <w:color w:val="000000" w:themeColor="text1"/>
+          <w:sz w:val="28"/>
+          <w:szCs w:val="28"/>
+        </w:rPr>
+        <w:t xml:space="preserve"> весну, можно отнести к холодным сезонам, в то время как лето и осень можно отнести к теплым сезонам.</w:t>
+      </w:r>
+    </w:p>
+    <w:p>
+      <w:pPr>
+        <w:spacing w:line="360" w:lineRule="auto"/>
+        <w:ind w:firstLine="709"/>
+        <w:rPr>
+          <w:color w:val="000000" w:themeColor="text1"/>
+          <w:sz w:val="28"/>
+          <w:szCs w:val="28"/>
+        </w:rPr>
+      </w:pPr>
+      <w:r>
+        <w:rPr>
+          <w:color w:val="000000" w:themeColor="text1"/>
+          <w:sz w:val="28"/>
+          <w:szCs w:val="28"/>
+        </w:rPr>
+        <w:t>Анализируя данные о путешествиях по округам в разные сезоны, можно выделить определенные тенденции. В холодные сезоны, люди склонны предпочитать поездки в округа с зимними активностями, такими как горные курорты или регионы с возможностью занятий лыжным спортом. Отдых в горах или посещение горнолыжных курортов являются популярными вариантами для путешествий в эти сезоны.</w:t>
+      </w:r>
     </w:p>
     <w:p>
       <w:pPr>
@@ -8823,13 +8689,6 @@
           <w:color w:val="000000" w:themeColor="text1"/>
         </w:rPr>
         <w:br w:type="page"/>
-      </w:r>
-      <w:r>
-        <w:rPr>
-          <w:color w:val="000000" w:themeColor="text1"/>
-        </w:rPr>
-        <w:lastRenderedPageBreak/>
-        <w:t xml:space="preserve"> </w:t>
       </w:r>
     </w:p>
     <w:p>
@@ -8849,6 +8708,7 @@
         <w:rPr>
           <w:color w:val="000000" w:themeColor="text1"/>
         </w:rPr>
+        <w:lastRenderedPageBreak/>
         <w:t>Туриндустрия</w:t>
       </w:r>
       <w:bookmarkEnd w:id="16"/>
@@ -10659,7 +10519,7 @@
 </file>
 
 <file path=word/endnotes.xml><?xml version="1.0" encoding="utf-8"?>
-<w:endnotes xmlns:wpc="http://schemas.microsoft.com/office/word/2010/wordprocessingCanvas" xmlns:cx="http://schemas.microsoft.com/office/drawing/2014/chartex" xmlns:mc="http://schemas.openxmlformats.org/markup-compatibility/2006" xmlns:o="urn:schemas-microsoft-com:office:office" xmlns:r="http://schemas.openxmlformats.org/officeDocument/2006/relationships" xmlns:m="http://schemas.openxmlformats.org/officeDocument/2006/math" xmlns:v="urn:schemas-microsoft-com:vml" xmlns:wp14="http://schemas.microsoft.com/office/word/2010/wordprocessingDrawing" xmlns:wp="http://schemas.openxmlformats.org/drawingml/2006/wordprocessingDrawing" xmlns:w10="urn:schemas-microsoft-com:office:word" xmlns:w="http://schemas.openxmlformats.org/wordprocessingml/2006/main" xmlns:w14="http://schemas.microsoft.com/office/word/2010/wordml" xmlns:w15="http://schemas.microsoft.com/office/word/2012/wordml" xmlns:w16se="http://schemas.microsoft.com/office/word/2015/wordml/symex" xmlns:wpg="http://schemas.microsoft.com/office/word/2010/wordprocessingGroup" xmlns:wpi="http://schemas.microsoft.com/office/word/2010/wordprocessingInk" xmlns:wne="http://schemas.microsoft.com/office/word/2006/wordml" xmlns:wps="http://schemas.microsoft.com/office/word/2010/wordprocessingShape" mc:Ignorable="w14 w15 w16se wp14">
+<w:endnotes xmlns:wpc="http://schemas.microsoft.com/office/word/2010/wordprocessingCanvas" xmlns:cx="http://schemas.microsoft.com/office/drawing/2014/chartex" xmlns:cx1="http://schemas.microsoft.com/office/drawing/2015/9/8/chartex" xmlns:mc="http://schemas.openxmlformats.org/markup-compatibility/2006" xmlns:o="urn:schemas-microsoft-com:office:office" xmlns:r="http://schemas.openxmlformats.org/officeDocument/2006/relationships" xmlns:m="http://schemas.openxmlformats.org/officeDocument/2006/math" xmlns:v="urn:schemas-microsoft-com:vml" xmlns:wp14="http://schemas.microsoft.com/office/word/2010/wordprocessingDrawing" xmlns:wp="http://schemas.openxmlformats.org/drawingml/2006/wordprocessingDrawing" xmlns:w10="urn:schemas-microsoft-com:office:word" xmlns:w="http://schemas.openxmlformats.org/wordprocessingml/2006/main" xmlns:w14="http://schemas.microsoft.com/office/word/2010/wordml" xmlns:w15="http://schemas.microsoft.com/office/word/2012/wordml" xmlns:w16se="http://schemas.microsoft.com/office/word/2015/wordml/symex" xmlns:wpg="http://schemas.microsoft.com/office/word/2010/wordprocessingGroup" xmlns:wpi="http://schemas.microsoft.com/office/word/2010/wordprocessingInk" xmlns:wne="http://schemas.microsoft.com/office/word/2006/wordml" xmlns:wps="http://schemas.microsoft.com/office/word/2010/wordprocessingShape" mc:Ignorable="w14 w15 w16se wp14">
   <w:endnote w:type="separator" w:id="-1">
     <w:p>
       <w:r>
@@ -10678,7 +10538,7 @@
 </file>
 
 <file path=word/footer1.xml><?xml version="1.0" encoding="utf-8"?>
-<w:ftr xmlns:wpc="http://schemas.microsoft.com/office/word/2010/wordprocessingCanvas" xmlns:cx="http://schemas.microsoft.com/office/drawing/2014/chartex" xmlns:mc="http://schemas.openxmlformats.org/markup-compatibility/2006" xmlns:o="urn:schemas-microsoft-com:office:office" xmlns:r="http://schemas.openxmlformats.org/officeDocument/2006/relationships" xmlns:m="http://schemas.openxmlformats.org/officeDocument/2006/math" xmlns:v="urn:schemas-microsoft-com:vml" xmlns:wp14="http://schemas.microsoft.com/office/word/2010/wordprocessingDrawing" xmlns:wp="http://schemas.openxmlformats.org/drawingml/2006/wordprocessingDrawing" xmlns:w10="urn:schemas-microsoft-com:office:word" xmlns:w="http://schemas.openxmlformats.org/wordprocessingml/2006/main" xmlns:w14="http://schemas.microsoft.com/office/word/2010/wordml" xmlns:w15="http://schemas.microsoft.com/office/word/2012/wordml" xmlns:w16se="http://schemas.microsoft.com/office/word/2015/wordml/symex" xmlns:wpg="http://schemas.microsoft.com/office/word/2010/wordprocessingGroup" xmlns:wpi="http://schemas.microsoft.com/office/word/2010/wordprocessingInk" xmlns:wne="http://schemas.microsoft.com/office/word/2006/wordml" xmlns:wps="http://schemas.microsoft.com/office/word/2010/wordprocessingShape" mc:Ignorable="w14 w15 w16se wp14">
+<w:ftr xmlns:wpc="http://schemas.microsoft.com/office/word/2010/wordprocessingCanvas" xmlns:cx="http://schemas.microsoft.com/office/drawing/2014/chartex" xmlns:cx1="http://schemas.microsoft.com/office/drawing/2015/9/8/chartex" xmlns:mc="http://schemas.openxmlformats.org/markup-compatibility/2006" xmlns:o="urn:schemas-microsoft-com:office:office" xmlns:r="http://schemas.openxmlformats.org/officeDocument/2006/relationships" xmlns:m="http://schemas.openxmlformats.org/officeDocument/2006/math" xmlns:v="urn:schemas-microsoft-com:vml" xmlns:wp14="http://schemas.microsoft.com/office/word/2010/wordprocessingDrawing" xmlns:wp="http://schemas.openxmlformats.org/drawingml/2006/wordprocessingDrawing" xmlns:w10="urn:schemas-microsoft-com:office:word" xmlns:w="http://schemas.openxmlformats.org/wordprocessingml/2006/main" xmlns:w14="http://schemas.microsoft.com/office/word/2010/wordml" xmlns:w15="http://schemas.microsoft.com/office/word/2012/wordml" xmlns:w16se="http://schemas.microsoft.com/office/word/2015/wordml/symex" xmlns:wpg="http://schemas.microsoft.com/office/word/2010/wordprocessingGroup" xmlns:wpi="http://schemas.microsoft.com/office/word/2010/wordprocessingInk" xmlns:wne="http://schemas.microsoft.com/office/word/2006/wordml" xmlns:wps="http://schemas.microsoft.com/office/word/2010/wordprocessingShape" mc:Ignorable="w14 w15 w16se wp14">
   <w:sdt>
     <w:sdtPr>
       <w:id w:val="2143690001"/>
@@ -10707,7 +10567,7 @@
           <w:rPr>
             <w:noProof/>
           </w:rPr>
-          <w:t>32</w:t>
+          <w:t>30</w:t>
         </w:r>
         <w:r>
           <w:fldChar w:fldCharType="end"/>
@@ -10724,7 +10584,7 @@
 </file>
 
 <file path=word/footnotes.xml><?xml version="1.0" encoding="utf-8"?>
-<w:footnotes xmlns:wpc="http://schemas.microsoft.com/office/word/2010/wordprocessingCanvas" xmlns:cx="http://schemas.microsoft.com/office/drawing/2014/chartex" xmlns:mc="http://schemas.openxmlformats.org/markup-compatibility/2006" xmlns:o="urn:schemas-microsoft-com:office:office" xmlns:r="http://schemas.openxmlformats.org/officeDocument/2006/relationships" xmlns:m="http://schemas.openxmlformats.org/officeDocument/2006/math" xmlns:v="urn:schemas-microsoft-com:vml" xmlns:wp14="http://schemas.microsoft.com/office/word/2010/wordprocessingDrawing" xmlns:wp="http://schemas.openxmlformats.org/drawingml/2006/wordprocessingDrawing" xmlns:w10="urn:schemas-microsoft-com:office:word" xmlns:w="http://schemas.openxmlformats.org/wordprocessingml/2006/main" xmlns:w14="http://schemas.microsoft.com/office/word/2010/wordml" xmlns:w15="http://schemas.microsoft.com/office/word/2012/wordml" xmlns:w16se="http://schemas.microsoft.com/office/word/2015/wordml/symex" xmlns:wpg="http://schemas.microsoft.com/office/word/2010/wordprocessingGroup" xmlns:wpi="http://schemas.microsoft.com/office/word/2010/wordprocessingInk" xmlns:wne="http://schemas.microsoft.com/office/word/2006/wordml" xmlns:wps="http://schemas.microsoft.com/office/word/2010/wordprocessingShape" mc:Ignorable="w14 w15 w16se wp14">
+<w:footnotes xmlns:wpc="http://schemas.microsoft.com/office/word/2010/wordprocessingCanvas" xmlns:cx="http://schemas.microsoft.com/office/drawing/2014/chartex" xmlns:cx1="http://schemas.microsoft.com/office/drawing/2015/9/8/chartex" xmlns:mc="http://schemas.openxmlformats.org/markup-compatibility/2006" xmlns:o="urn:schemas-microsoft-com:office:office" xmlns:r="http://schemas.openxmlformats.org/officeDocument/2006/relationships" xmlns:m="http://schemas.openxmlformats.org/officeDocument/2006/math" xmlns:v="urn:schemas-microsoft-com:vml" xmlns:wp14="http://schemas.microsoft.com/office/word/2010/wordprocessingDrawing" xmlns:wp="http://schemas.openxmlformats.org/drawingml/2006/wordprocessingDrawing" xmlns:w10="urn:schemas-microsoft-com:office:word" xmlns:w="http://schemas.openxmlformats.org/wordprocessingml/2006/main" xmlns:w14="http://schemas.microsoft.com/office/word/2010/wordml" xmlns:w15="http://schemas.microsoft.com/office/word/2012/wordml" xmlns:w16se="http://schemas.microsoft.com/office/word/2015/wordml/symex" xmlns:wpg="http://schemas.microsoft.com/office/word/2010/wordprocessingGroup" xmlns:wpi="http://schemas.microsoft.com/office/word/2010/wordprocessingInk" xmlns:wne="http://schemas.microsoft.com/office/word/2006/wordml" xmlns:wps="http://schemas.microsoft.com/office/word/2010/wordprocessingShape" mc:Ignorable="w14 w15 w16se wp14">
   <w:footnote w:type="separator" w:id="-1">
     <w:p>
       <w:r>
@@ -10743,7 +10603,7 @@
 </file>
 
 <file path=word/numbering.xml><?xml version="1.0" encoding="utf-8"?>
-<w:numbering xmlns:wpc="http://schemas.microsoft.com/office/word/2010/wordprocessingCanvas" xmlns:cx="http://schemas.microsoft.com/office/drawing/2014/chartex" xmlns:mc="http://schemas.openxmlformats.org/markup-compatibility/2006" xmlns:o="urn:schemas-microsoft-com:office:office" xmlns:r="http://schemas.openxmlformats.org/officeDocument/2006/relationships" xmlns:m="http://schemas.openxmlformats.org/officeDocument/2006/math" xmlns:v="urn:schemas-microsoft-com:vml" xmlns:wp14="http://schemas.microsoft.com/office/word/2010/wordprocessingDrawing" xmlns:wp="http://schemas.openxmlformats.org/drawingml/2006/wordprocessingDrawing" xmlns:w10="urn:schemas-microsoft-com:office:word" xmlns:w="http://schemas.openxmlformats.org/wordprocessingml/2006/main" xmlns:w14="http://schemas.microsoft.com/office/word/2010/wordml" xmlns:w15="http://schemas.microsoft.com/office/word/2012/wordml" xmlns:w16se="http://schemas.microsoft.com/office/word/2015/wordml/symex" xmlns:wpg="http://schemas.microsoft.com/office/word/2010/wordprocessingGroup" xmlns:wpi="http://schemas.microsoft.com/office/word/2010/wordprocessingInk" xmlns:wne="http://schemas.microsoft.com/office/word/2006/wordml" xmlns:wps="http://schemas.microsoft.com/office/word/2010/wordprocessingShape" mc:Ignorable="w14 w15 w16se wp14">
+<w:numbering xmlns:wpc="http://schemas.microsoft.com/office/word/2010/wordprocessingCanvas" xmlns:cx="http://schemas.microsoft.com/office/drawing/2014/chartex" xmlns:cx1="http://schemas.microsoft.com/office/drawing/2015/9/8/chartex" xmlns:mc="http://schemas.openxmlformats.org/markup-compatibility/2006" xmlns:o="urn:schemas-microsoft-com:office:office" xmlns:r="http://schemas.openxmlformats.org/officeDocument/2006/relationships" xmlns:m="http://schemas.openxmlformats.org/officeDocument/2006/math" xmlns:v="urn:schemas-microsoft-com:vml" xmlns:wp14="http://schemas.microsoft.com/office/word/2010/wordprocessingDrawing" xmlns:wp="http://schemas.openxmlformats.org/drawingml/2006/wordprocessingDrawing" xmlns:w10="urn:schemas-microsoft-com:office:word" xmlns:w="http://schemas.openxmlformats.org/wordprocessingml/2006/main" xmlns:w14="http://schemas.microsoft.com/office/word/2010/wordml" xmlns:w15="http://schemas.microsoft.com/office/word/2012/wordml" xmlns:w16se="http://schemas.microsoft.com/office/word/2015/wordml/symex" xmlns:wpg="http://schemas.microsoft.com/office/word/2010/wordprocessingGroup" xmlns:wpi="http://schemas.microsoft.com/office/word/2010/wordprocessingInk" xmlns:wne="http://schemas.microsoft.com/office/word/2006/wordml" xmlns:wps="http://schemas.microsoft.com/office/word/2010/wordprocessingShape" mc:Ignorable="w14 w15 w16se wp14">
   <w:abstractNum w:abstractNumId="0" w15:restartNumberingAfterBreak="0">
     <w:nsid w:val="014B42F3"/>
     <w:multiLevelType w:val="hybridMultilevel"/>
@@ -14324,7 +14184,7 @@
 </file>
 
 <file path=customXml/itemProps1.xml><?xml version="1.0" encoding="utf-8"?>
-<ds:datastoreItem xmlns:ds="http://schemas.openxmlformats.org/officeDocument/2006/customXml" ds:itemID="{BE612F2F-BACA-46A1-AC83-895510151475}">
+<ds:datastoreItem xmlns:ds="http://schemas.openxmlformats.org/officeDocument/2006/customXml" ds:itemID="{069B1E87-2BF0-4102-A064-E68151703AE5}">
   <ds:schemaRefs>
     <ds:schemaRef ds:uri="http://schemas.openxmlformats.org/officeDocument/2006/bibliography"/>
   </ds:schemaRefs>

--- a/Нагалевский_курсовая_2.docx
+++ b/Нагалевский_курсовая_2.docx
@@ -1,6 +1,6 @@
 
 <file path=word/document.xml><?xml version="1.0" encoding="utf-8"?>
-<w:document xmlns:wpc="http://schemas.microsoft.com/office/word/2010/wordprocessingCanvas" xmlns:cx="http://schemas.microsoft.com/office/drawing/2014/chartex" xmlns:cx1="http://schemas.microsoft.com/office/drawing/2015/9/8/chartex" xmlns:mc="http://schemas.openxmlformats.org/markup-compatibility/2006" xmlns:o="urn:schemas-microsoft-com:office:office" xmlns:r="http://schemas.openxmlformats.org/officeDocument/2006/relationships" xmlns:m="http://schemas.openxmlformats.org/officeDocument/2006/math" xmlns:v="urn:schemas-microsoft-com:vml" xmlns:wp14="http://schemas.microsoft.com/office/word/2010/wordprocessingDrawing" xmlns:wp="http://schemas.openxmlformats.org/drawingml/2006/wordprocessingDrawing" xmlns:w10="urn:schemas-microsoft-com:office:word" xmlns:w="http://schemas.openxmlformats.org/wordprocessingml/2006/main" xmlns:w14="http://schemas.microsoft.com/office/word/2010/wordml" xmlns:w15="http://schemas.microsoft.com/office/word/2012/wordml" xmlns:w16se="http://schemas.microsoft.com/office/word/2015/wordml/symex" xmlns:wpg="http://schemas.microsoft.com/office/word/2010/wordprocessingGroup" xmlns:wpi="http://schemas.microsoft.com/office/word/2010/wordprocessingInk" xmlns:wne="http://schemas.microsoft.com/office/word/2006/wordml" xmlns:wps="http://schemas.microsoft.com/office/word/2010/wordprocessingShape" mc:Ignorable="w14 w15 w16se wp14">
+<w:document xmlns:wpc="http://schemas.microsoft.com/office/word/2010/wordprocessingCanvas" xmlns:cx="http://schemas.microsoft.com/office/drawing/2014/chartex" xmlns:mc="http://schemas.openxmlformats.org/markup-compatibility/2006" xmlns:o="urn:schemas-microsoft-com:office:office" xmlns:r="http://schemas.openxmlformats.org/officeDocument/2006/relationships" xmlns:m="http://schemas.openxmlformats.org/officeDocument/2006/math" xmlns:v="urn:schemas-microsoft-com:vml" xmlns:wp14="http://schemas.microsoft.com/office/word/2010/wordprocessingDrawing" xmlns:wp="http://schemas.openxmlformats.org/drawingml/2006/wordprocessingDrawing" xmlns:w10="urn:schemas-microsoft-com:office:word" xmlns:w="http://schemas.openxmlformats.org/wordprocessingml/2006/main" xmlns:w14="http://schemas.microsoft.com/office/word/2010/wordml" xmlns:w15="http://schemas.microsoft.com/office/word/2012/wordml" xmlns:w16se="http://schemas.microsoft.com/office/word/2015/wordml/symex" xmlns:wpg="http://schemas.microsoft.com/office/word/2010/wordprocessingGroup" xmlns:wpi="http://schemas.microsoft.com/office/word/2010/wordprocessingInk" xmlns:wne="http://schemas.microsoft.com/office/word/2006/wordml" xmlns:wps="http://schemas.microsoft.com/office/word/2010/wordprocessingShape" mc:Ignorable="w14 w15 w16se wp14">
   <w:body>
     <w:bookmarkStart w:id="0" w:name="_top"/>
     <w:bookmarkEnd w:id="0"/>
@@ -8393,7 +8393,55 @@
           <w:sz w:val="28"/>
           <w:szCs w:val="28"/>
         </w:rPr>
-        <w:t>а рисунке 10 общие округа (??).</w:t>
+        <w:t xml:space="preserve">а рисунке 10 </w:t>
+      </w:r>
+      <w:r>
+        <w:rPr>
+          <w:color w:val="000000" w:themeColor="text1"/>
+          <w:sz w:val="28"/>
+          <w:szCs w:val="28"/>
+        </w:rPr>
+        <w:t xml:space="preserve">изображен график, показывающий количество туристов по </w:t>
+      </w:r>
+      <w:r>
+        <w:rPr>
+          <w:color w:val="000000" w:themeColor="text1"/>
+          <w:sz w:val="28"/>
+          <w:szCs w:val="28"/>
+        </w:rPr>
+        <w:t>общи</w:t>
+      </w:r>
+      <w:r>
+        <w:rPr>
+          <w:color w:val="000000" w:themeColor="text1"/>
+          <w:sz w:val="28"/>
+          <w:szCs w:val="28"/>
+        </w:rPr>
+        <w:t>м</w:t>
+      </w:r>
+      <w:r>
+        <w:rPr>
+          <w:color w:val="000000" w:themeColor="text1"/>
+          <w:sz w:val="28"/>
+          <w:szCs w:val="28"/>
+        </w:rPr>
+        <w:t xml:space="preserve"> округа</w:t>
+      </w:r>
+      <w:r>
+        <w:rPr>
+          <w:color w:val="000000" w:themeColor="text1"/>
+          <w:sz w:val="28"/>
+          <w:szCs w:val="28"/>
+        </w:rPr>
+        <w:t>м</w:t>
+      </w:r>
+      <w:r>
+        <w:rPr>
+          <w:color w:val="000000" w:themeColor="text1"/>
+          <w:sz w:val="28"/>
+          <w:szCs w:val="28"/>
+        </w:rPr>
+        <w:t>.</w:t>
       </w:r>
     </w:p>
     <w:p>
@@ -8618,7 +8666,15 @@
           <w:sz w:val="28"/>
           <w:szCs w:val="28"/>
         </w:rPr>
-        <w:t>Четвертый и первый сезоны</w:t>
+        <w:t xml:space="preserve">Четвертый и первый </w:t>
+      </w:r>
+      <w:r>
+        <w:rPr>
+          <w:color w:val="000000" w:themeColor="text1"/>
+          <w:sz w:val="28"/>
+          <w:szCs w:val="28"/>
+        </w:rPr>
+        <w:t>кварталы</w:t>
       </w:r>
       <w:r>
         <w:rPr>
@@ -8627,69 +8683,709 @@
           <w:szCs w:val="28"/>
         </w:rPr>
         <w:t xml:space="preserve">, </w:t>
+      </w:r>
+      <w:r>
+        <w:rPr>
+          <w:color w:val="000000" w:themeColor="text1"/>
+          <w:sz w:val="28"/>
+          <w:szCs w:val="28"/>
+        </w:rPr>
+        <w:t>включающие</w:t>
+      </w:r>
+      <w:r>
+        <w:rPr>
+          <w:color w:val="000000" w:themeColor="text1"/>
+          <w:sz w:val="28"/>
+          <w:szCs w:val="28"/>
+        </w:rPr>
+        <w:t xml:space="preserve"> </w:t>
+      </w:r>
+      <w:r>
+        <w:rPr>
+          <w:color w:val="000000" w:themeColor="text1"/>
+          <w:sz w:val="28"/>
+          <w:szCs w:val="28"/>
+        </w:rPr>
+        <w:t>октябрь, ноябрь, декабрь,</w:t>
+      </w:r>
+      <w:r>
+        <w:rPr>
+          <w:color w:val="000000" w:themeColor="text1"/>
+          <w:sz w:val="28"/>
+          <w:szCs w:val="28"/>
+        </w:rPr>
+        <w:t xml:space="preserve"> </w:t>
+      </w:r>
+      <w:r>
+        <w:rPr>
+          <w:color w:val="000000" w:themeColor="text1"/>
+          <w:sz w:val="28"/>
+          <w:szCs w:val="28"/>
+        </w:rPr>
+        <w:t>январь, февраль, март</w:t>
+      </w:r>
+      <w:r>
+        <w:rPr>
+          <w:color w:val="000000" w:themeColor="text1"/>
+          <w:sz w:val="28"/>
+          <w:szCs w:val="28"/>
+        </w:rPr>
+        <w:t>, можно отнести к холодным сезонам, в то время</w:t>
+      </w:r>
+      <w:r>
+        <w:rPr>
+          <w:color w:val="000000" w:themeColor="text1"/>
+          <w:sz w:val="28"/>
+          <w:szCs w:val="28"/>
+        </w:rPr>
+        <w:t xml:space="preserve"> </w:t>
+      </w:r>
+      <w:r>
+        <w:rPr>
+          <w:color w:val="000000" w:themeColor="text1"/>
+          <w:sz w:val="28"/>
+          <w:szCs w:val="28"/>
+        </w:rPr>
+        <w:t xml:space="preserve">второй и третий - </w:t>
+      </w:r>
+      <w:r>
+        <w:rPr>
+          <w:color w:val="000000" w:themeColor="text1"/>
+          <w:sz w:val="28"/>
+          <w:szCs w:val="28"/>
+        </w:rPr>
+        <w:t>апрель, май, июнь, июль, август, сентябрь</w:t>
+      </w:r>
+      <w:r>
+        <w:rPr>
+          <w:color w:val="000000" w:themeColor="text1"/>
+          <w:sz w:val="28"/>
+          <w:szCs w:val="28"/>
+        </w:rPr>
+        <w:t xml:space="preserve"> - </w:t>
+      </w:r>
+      <w:r>
+        <w:rPr>
+          <w:color w:val="000000" w:themeColor="text1"/>
+          <w:sz w:val="28"/>
+          <w:szCs w:val="28"/>
+        </w:rPr>
+        <w:t>можно отнести к теплым сезонам.</w:t>
+      </w:r>
+    </w:p>
+    <w:p>
+      <w:pPr>
+        <w:spacing w:line="360" w:lineRule="auto"/>
+        <w:ind w:firstLine="709"/>
+        <w:rPr>
+          <w:color w:val="000000" w:themeColor="text1"/>
+          <w:sz w:val="28"/>
+          <w:szCs w:val="28"/>
+        </w:rPr>
+      </w:pPr>
+      <w:r>
+        <w:rPr>
+          <w:color w:val="000000" w:themeColor="text1"/>
+          <w:sz w:val="28"/>
+          <w:szCs w:val="28"/>
+        </w:rPr>
+        <w:t>Анализируя данные о путешествиях по округам в разные сезоны, можно выделить определенные тенденции. В холодные сезоны, люди склонны предпочитать поездки в округа с зимними активностями, такими как горные курорты или регионы с возможностью занятий лыжным спортом. Отдых в горах или посещение горнолыжных курортов являются популярными вариантами для путешествий в эти сезоны.</w:t>
+      </w:r>
+    </w:p>
+    <w:p>
+      <w:pPr>
+        <w:spacing w:line="360" w:lineRule="auto"/>
+        <w:ind w:firstLine="709"/>
+        <w:rPr>
+          <w:color w:val="000000" w:themeColor="text1"/>
+          <w:sz w:val="28"/>
+          <w:szCs w:val="28"/>
+        </w:rPr>
+      </w:pPr>
+      <w:r>
+        <w:rPr>
+          <w:color w:val="000000" w:themeColor="text1"/>
+          <w:sz w:val="28"/>
+          <w:szCs w:val="28"/>
+        </w:rPr>
+        <w:lastRenderedPageBreak/>
+        <w:t>С другой стороны, в теплые сезоны, люди стремятся отправиться в округа с пляжами, курортами и прекрасными природными ландшафтами. Путешествия по округам с морскими побережьями, озерами или живописными парками и заповедниками востребованы в теплое время года, когда можно наслаждаться открытым воздухом и природными достопримечательностями.</w:t>
+      </w:r>
+    </w:p>
+    <w:p>
+      <w:pPr>
+        <w:spacing w:line="360" w:lineRule="auto"/>
+        <w:ind w:firstLine="709"/>
+        <w:rPr>
+          <w:color w:val="000000" w:themeColor="text1"/>
+          <w:sz w:val="28"/>
+          <w:szCs w:val="28"/>
+        </w:rPr>
+      </w:pPr>
+      <w:r>
+        <w:rPr>
+          <w:color w:val="000000" w:themeColor="text1"/>
+          <w:sz w:val="28"/>
+          <w:szCs w:val="28"/>
+        </w:rPr>
+        <w:t>Таким образом, анализ путешествий по округам в разные сезоны позволяет выявить предпочтения и тенденции путешественников. На представленном графике</w:t>
+      </w:r>
+      <w:r>
+        <w:rPr>
+          <w:color w:val="000000" w:themeColor="text1"/>
+          <w:sz w:val="28"/>
+          <w:szCs w:val="28"/>
+        </w:rPr>
+        <w:t xml:space="preserve"> (рисунок 11)</w:t>
+      </w:r>
+      <w:r>
+        <w:rPr>
+          <w:color w:val="000000" w:themeColor="text1"/>
+          <w:sz w:val="28"/>
+          <w:szCs w:val="28"/>
+        </w:rPr>
+        <w:t xml:space="preserve"> отображается количество людей, путешествующих по разным округам в холодный и теплый периоды года.</w:t>
+      </w:r>
+    </w:p>
+    <w:p>
+      <w:pPr>
+        <w:spacing w:line="360" w:lineRule="auto"/>
+        <w:ind w:firstLine="709"/>
+        <w:rPr>
+          <w:color w:val="000000" w:themeColor="text1"/>
+          <w:sz w:val="28"/>
+          <w:szCs w:val="28"/>
+        </w:rPr>
+      </w:pPr>
+    </w:p>
+    <w:p>
+      <w:pPr>
+        <w:pStyle w:val="aa"/>
+        <w:spacing w:line="360" w:lineRule="auto"/>
+        <w:ind w:left="0"/>
+        <w:rPr>
+          <w:color w:val="000000" w:themeColor="text1"/>
+          <w:sz w:val="28"/>
+          <w:szCs w:val="28"/>
+        </w:rPr>
+      </w:pPr>
+      <w:r>
+        <w:rPr>
+          <w:noProof/>
+          <w:color w:val="000000" w:themeColor="text1"/>
+          <w:sz w:val="28"/>
+          <w:szCs w:val="28"/>
+        </w:rPr>
+        <w:drawing>
+          <wp:inline distT="0" distB="0" distL="0" distR="0" wp14:anchorId="0020C4D1" wp14:editId="060A7E08">
+            <wp:extent cx="5940425" cy="3539607"/>
+            <wp:effectExtent l="0" t="0" r="3175" b="3810"/>
+            <wp:docPr id="11" name="Рисунок 11" descr="C:\Users\nagal\OneDrive\GitHub\Coursework_2023\img\по сезонам.png"/>
+            <wp:cNvGraphicFramePr>
+              <a:graphicFrameLocks xmlns:a="http://schemas.openxmlformats.org/drawingml/2006/main" noChangeAspect="1"/>
+            </wp:cNvGraphicFramePr>
+            <a:graphic xmlns:a="http://schemas.openxmlformats.org/drawingml/2006/main">
+              <a:graphicData uri="http://schemas.openxmlformats.org/drawingml/2006/picture">
+                <pic:pic xmlns:pic="http://schemas.openxmlformats.org/drawingml/2006/picture">
+                  <pic:nvPicPr>
+                    <pic:cNvPr id="0" name="Picture 3" descr="C:\Users\nagal\OneDrive\GitHub\Coursework_2023\img\по сезонам.png"/>
+                    <pic:cNvPicPr>
+                      <a:picLocks noChangeAspect="1" noChangeArrowheads="1"/>
+                    </pic:cNvPicPr>
+                  </pic:nvPicPr>
+                  <pic:blipFill>
+                    <a:blip r:embed="rId17">
+                      <a:extLst>
+                        <a:ext uri="{28A0092B-C50C-407E-A947-70E740481C1C}">
+                          <a14:useLocalDpi xmlns:a14="http://schemas.microsoft.com/office/drawing/2010/main" val="0"/>
+                        </a:ext>
+                      </a:extLst>
+                    </a:blip>
+                    <a:srcRect/>
+                    <a:stretch>
+                      <a:fillRect/>
+                    </a:stretch>
+                  </pic:blipFill>
+                  <pic:spPr bwMode="auto">
+                    <a:xfrm>
+                      <a:off x="0" y="0"/>
+                      <a:ext cx="5940425" cy="3539607"/>
+                    </a:xfrm>
+                    <a:prstGeom prst="rect">
+                      <a:avLst/>
+                    </a:prstGeom>
+                    <a:noFill/>
+                    <a:ln>
+                      <a:noFill/>
+                    </a:ln>
+                  </pic:spPr>
+                </pic:pic>
+              </a:graphicData>
+            </a:graphic>
+          </wp:inline>
+        </w:drawing>
+      </w:r>
+    </w:p>
+    <w:p>
+      <w:pPr>
+        <w:pStyle w:val="ad"/>
+        <w:spacing w:before="0" w:beforeAutospacing="0" w:after="0" w:afterAutospacing="0" w:line="360" w:lineRule="auto"/>
+        <w:jc w:val="center"/>
+        <w:rPr>
+          <w:color w:val="000000" w:themeColor="text1"/>
+          <w:sz w:val="28"/>
+          <w:szCs w:val="28"/>
+        </w:rPr>
+      </w:pPr>
+      <w:r>
+        <w:rPr>
+          <w:color w:val="000000" w:themeColor="text1"/>
+          <w:sz w:val="28"/>
+          <w:szCs w:val="28"/>
+        </w:rPr>
+        <w:t>Рисунок 1</w:t>
+      </w:r>
+      <w:r>
+        <w:rPr>
+          <w:color w:val="000000" w:themeColor="text1"/>
+          <w:sz w:val="28"/>
+          <w:szCs w:val="28"/>
+        </w:rPr>
+        <w:t>1</w:t>
+      </w:r>
+      <w:r>
+        <w:rPr>
+          <w:color w:val="000000" w:themeColor="text1"/>
+          <w:sz w:val="28"/>
+          <w:szCs w:val="28"/>
+        </w:rPr>
+        <w:t xml:space="preserve"> – </w:t>
+      </w:r>
+      <w:r>
+        <w:rPr>
+          <w:color w:val="000000" w:themeColor="text1"/>
+          <w:sz w:val="28"/>
+          <w:szCs w:val="28"/>
+        </w:rPr>
+        <w:t>Количество человек, путешествующих по округам в холодные и теплые сезоны</w:t>
+      </w:r>
+      <w:r>
+        <w:rPr>
+          <w:color w:val="000000" w:themeColor="text1"/>
+          <w:sz w:val="28"/>
+          <w:szCs w:val="28"/>
+        </w:rPr>
+        <w:t>.</w:t>
+      </w:r>
+    </w:p>
+    <w:p>
+      <w:pPr>
+        <w:pStyle w:val="ad"/>
+        <w:spacing w:before="0" w:beforeAutospacing="0" w:after="0" w:afterAutospacing="0" w:line="360" w:lineRule="auto"/>
+        <w:rPr>
+          <w:color w:val="000000" w:themeColor="text1"/>
+          <w:sz w:val="28"/>
+          <w:szCs w:val="28"/>
+        </w:rPr>
+      </w:pPr>
+    </w:p>
+    <w:p>
+      <w:pPr>
+        <w:pStyle w:val="ad"/>
+        <w:spacing w:before="0" w:beforeAutospacing="0" w:after="0" w:afterAutospacing="0" w:line="360" w:lineRule="auto"/>
+        <w:ind w:firstLine="709"/>
+        <w:rPr>
+          <w:color w:val="000000" w:themeColor="text1"/>
+          <w:sz w:val="28"/>
+          <w:szCs w:val="28"/>
+        </w:rPr>
+      </w:pPr>
+      <w:r>
+        <w:rPr>
+          <w:color w:val="000000" w:themeColor="text1"/>
+          <w:sz w:val="28"/>
+          <w:szCs w:val="28"/>
+        </w:rPr>
+        <w:t>В теплые сезоны выделяются несколько округов, которые занимают лидирующие позиции в попул</w:t>
+      </w:r>
+      <w:r>
+        <w:rPr>
+          <w:color w:val="000000" w:themeColor="text1"/>
+          <w:sz w:val="28"/>
+          <w:szCs w:val="28"/>
+        </w:rPr>
+        <w:t>ярности среди путешественников.</w:t>
+      </w:r>
+    </w:p>
+    <w:p>
+      <w:pPr>
+        <w:pStyle w:val="ad"/>
+        <w:spacing w:before="0" w:beforeAutospacing="0" w:after="0" w:afterAutospacing="0" w:line="360" w:lineRule="auto"/>
+        <w:ind w:firstLine="709"/>
+        <w:rPr>
+          <w:color w:val="000000" w:themeColor="text1"/>
+          <w:sz w:val="28"/>
+          <w:szCs w:val="28"/>
+        </w:rPr>
+      </w:pPr>
+      <w:r>
+        <w:rPr>
+          <w:color w:val="000000" w:themeColor="text1"/>
+          <w:sz w:val="28"/>
+          <w:szCs w:val="28"/>
+        </w:rPr>
+        <w:lastRenderedPageBreak/>
+        <w:t xml:space="preserve">Краснодарский край привлекает своим теплым климатом, прекрасными морскими и горными пейзажами, создавая идеальные условия для отдыха и </w:t>
+      </w:r>
+      <w:r>
+        <w:rPr>
+          <w:color w:val="000000" w:themeColor="text1"/>
+          <w:sz w:val="28"/>
+          <w:szCs w:val="28"/>
+        </w:rPr>
+        <w:t>активного времяпрепровождения.</w:t>
+      </w:r>
+    </w:p>
+    <w:p>
+      <w:pPr>
+        <w:pStyle w:val="ad"/>
+        <w:spacing w:before="0" w:beforeAutospacing="0" w:after="0" w:afterAutospacing="0" w:line="360" w:lineRule="auto"/>
+        <w:ind w:firstLine="709"/>
+        <w:rPr>
+          <w:color w:val="000000" w:themeColor="text1"/>
+          <w:sz w:val="28"/>
+          <w:szCs w:val="28"/>
+        </w:rPr>
+      </w:pPr>
+      <w:r>
+        <w:rPr>
+          <w:color w:val="000000" w:themeColor="text1"/>
+          <w:sz w:val="28"/>
+          <w:szCs w:val="28"/>
+        </w:rPr>
+        <w:t>Ленинградская область, особенно город Санкт-Петербург, радует приятной погодой в это время года, предоставляя возможность насладиться прогулками по историческ</w:t>
+      </w:r>
+      <w:r>
+        <w:rPr>
+          <w:color w:val="000000" w:themeColor="text1"/>
+          <w:sz w:val="28"/>
+          <w:szCs w:val="28"/>
+        </w:rPr>
+        <w:t>им улицам и наследием культуры.</w:t>
+      </w:r>
+    </w:p>
+    <w:p>
+      <w:pPr>
+        <w:pStyle w:val="ad"/>
+        <w:spacing w:before="0" w:beforeAutospacing="0" w:after="0" w:afterAutospacing="0" w:line="360" w:lineRule="auto"/>
+        <w:ind w:firstLine="709"/>
+        <w:rPr>
+          <w:color w:val="000000" w:themeColor="text1"/>
+          <w:sz w:val="28"/>
+          <w:szCs w:val="28"/>
+        </w:rPr>
+      </w:pPr>
+      <w:r>
+        <w:rPr>
+          <w:color w:val="000000" w:themeColor="text1"/>
+          <w:sz w:val="28"/>
+          <w:szCs w:val="28"/>
+        </w:rPr>
+        <w:t>Московская область, включая Москву, также пользуется популярностью благодаря своим достопримечательностям и разнообразны</w:t>
+      </w:r>
+      <w:r>
+        <w:rPr>
+          <w:color w:val="000000" w:themeColor="text1"/>
+          <w:sz w:val="28"/>
+          <w:szCs w:val="28"/>
+        </w:rPr>
+        <w:t>м развлечениям для посетителей.</w:t>
+      </w:r>
+    </w:p>
+    <w:p>
+      <w:pPr>
+        <w:pStyle w:val="ad"/>
+        <w:spacing w:before="0" w:beforeAutospacing="0" w:after="0" w:afterAutospacing="0" w:line="360" w:lineRule="auto"/>
+        <w:ind w:firstLine="709"/>
+        <w:rPr>
+          <w:color w:val="000000" w:themeColor="text1"/>
+          <w:sz w:val="28"/>
+          <w:szCs w:val="28"/>
+        </w:rPr>
+      </w:pPr>
+      <w:r>
+        <w:rPr>
+          <w:color w:val="000000" w:themeColor="text1"/>
+          <w:sz w:val="28"/>
+          <w:szCs w:val="28"/>
+        </w:rPr>
+        <w:t>Эти регионы предлагают разнообразные возможности для приятного и запоминающегося отдыха в теплое время года.</w:t>
+      </w:r>
+    </w:p>
+    <w:p>
+      <w:pPr>
+        <w:pStyle w:val="ad"/>
+        <w:spacing w:before="0" w:beforeAutospacing="0" w:after="0" w:afterAutospacing="0" w:line="360" w:lineRule="auto"/>
+        <w:ind w:firstLine="709"/>
+        <w:rPr>
+          <w:color w:val="000000" w:themeColor="text1"/>
+          <w:sz w:val="28"/>
+          <w:szCs w:val="28"/>
+        </w:rPr>
+      </w:pPr>
+      <w:r>
+        <w:rPr>
+          <w:color w:val="000000" w:themeColor="text1"/>
+          <w:sz w:val="28"/>
+          <w:szCs w:val="28"/>
+        </w:rPr>
+        <w:t>В холодное время года М</w:t>
+      </w:r>
+      <w:r>
+        <w:rPr>
+          <w:color w:val="000000" w:themeColor="text1"/>
+          <w:sz w:val="28"/>
+          <w:szCs w:val="28"/>
+        </w:rPr>
+        <w:t xml:space="preserve">осковская </w:t>
+      </w:r>
+      <w:r>
+        <w:rPr>
+          <w:color w:val="000000" w:themeColor="text1"/>
+          <w:sz w:val="28"/>
+          <w:szCs w:val="28"/>
+        </w:rPr>
+        <w:t>и Ленинградская области</w:t>
+      </w:r>
+      <w:r>
+        <w:rPr>
+          <w:color w:val="000000" w:themeColor="text1"/>
+          <w:sz w:val="28"/>
+          <w:szCs w:val="28"/>
+        </w:rPr>
+        <w:t xml:space="preserve"> продолжают привлекать туристов, уступая лишь небольшую долю популярности в сравнении с теплыми сезонами. Краснодарский край также остается привлекательным благодаря своим горнолыжным курортам. В то же время, другие регионы не привлекают такого большого числа посетителей как в тепло</w:t>
+      </w:r>
+      <w:r>
+        <w:rPr>
+          <w:color w:val="000000" w:themeColor="text1"/>
+          <w:sz w:val="28"/>
+          <w:szCs w:val="28"/>
+        </w:rPr>
+        <w:t>е, так и в холодное время года, в частности с</w:t>
+      </w:r>
+      <w:r>
+        <w:rPr>
+          <w:color w:val="000000" w:themeColor="text1"/>
+          <w:sz w:val="28"/>
+          <w:szCs w:val="28"/>
+        </w:rPr>
+        <w:t xml:space="preserve">еверные регионы </w:t>
+      </w:r>
+      <w:r>
+        <w:rPr>
+          <w:color w:val="000000" w:themeColor="text1"/>
+          <w:sz w:val="28"/>
+          <w:szCs w:val="28"/>
+        </w:rPr>
+        <w:t xml:space="preserve">не </w:t>
+      </w:r>
+      <w:r>
+        <w:rPr>
+          <w:color w:val="000000" w:themeColor="text1"/>
+          <w:sz w:val="28"/>
+          <w:szCs w:val="28"/>
+        </w:rPr>
+        <w:t>являются желанными точками</w:t>
+      </w:r>
+      <w:r>
+        <w:rPr>
+          <w:color w:val="000000" w:themeColor="text1"/>
+          <w:sz w:val="28"/>
+          <w:szCs w:val="28"/>
+        </w:rPr>
+        <w:t xml:space="preserve"> остановки</w:t>
+      </w:r>
+      <w:r>
+        <w:rPr>
+          <w:color w:val="000000" w:themeColor="text1"/>
+          <w:sz w:val="28"/>
+          <w:szCs w:val="28"/>
+        </w:rPr>
+        <w:t xml:space="preserve"> для путешественников</w:t>
+      </w:r>
+      <w:r>
+        <w:rPr>
+          <w:color w:val="000000" w:themeColor="text1"/>
+          <w:sz w:val="28"/>
+          <w:szCs w:val="28"/>
+        </w:rPr>
+        <w:t>, в чем мы можем еще раз удостоверится, увидев график на рисунке 12</w:t>
+      </w:r>
+      <w:r>
+        <w:rPr>
+          <w:color w:val="000000" w:themeColor="text1"/>
+          <w:sz w:val="28"/>
+          <w:szCs w:val="28"/>
+        </w:rPr>
+        <w:t>.</w:t>
+      </w:r>
+    </w:p>
+    <w:p>
+      <w:pPr>
+        <w:pStyle w:val="ad"/>
+        <w:spacing w:before="0" w:beforeAutospacing="0" w:after="0" w:afterAutospacing="0" w:line="360" w:lineRule="auto"/>
+        <w:ind w:firstLine="709"/>
+        <w:rPr>
+          <w:color w:val="000000" w:themeColor="text1"/>
+          <w:sz w:val="28"/>
+          <w:szCs w:val="28"/>
+        </w:rPr>
+      </w:pPr>
+    </w:p>
+    <w:p>
+      <w:pPr>
+        <w:pStyle w:val="aa"/>
+        <w:spacing w:line="360" w:lineRule="auto"/>
+        <w:ind w:left="0"/>
+        <w:rPr>
+          <w:color w:val="000000" w:themeColor="text1"/>
+          <w:sz w:val="28"/>
+          <w:szCs w:val="28"/>
+        </w:rPr>
+      </w:pPr>
+      <w:r>
+        <w:rPr>
+          <w:noProof/>
+          <w:color w:val="000000" w:themeColor="text1"/>
+          <w:sz w:val="28"/>
+          <w:szCs w:val="28"/>
+        </w:rPr>
+        <w:lastRenderedPageBreak/>
+        <w:drawing>
+          <wp:inline distT="0" distB="0" distL="0" distR="0" wp14:anchorId="2286BDF7" wp14:editId="4C5CE590">
+            <wp:extent cx="5940425" cy="3342108"/>
+            <wp:effectExtent l="0" t="0" r="3175" b="0"/>
+            <wp:docPr id="13" name="Рисунок 13" descr="C:\Users\nagal\OneDrive\GitHub\Coursework_2023\img\по сезонам общее.png"/>
+            <wp:cNvGraphicFramePr>
+              <a:graphicFrameLocks xmlns:a="http://schemas.openxmlformats.org/drawingml/2006/main" noChangeAspect="1"/>
+            </wp:cNvGraphicFramePr>
+            <a:graphic xmlns:a="http://schemas.openxmlformats.org/drawingml/2006/main">
+              <a:graphicData uri="http://schemas.openxmlformats.org/drawingml/2006/picture">
+                <pic:pic xmlns:pic="http://schemas.openxmlformats.org/drawingml/2006/picture">
+                  <pic:nvPicPr>
+                    <pic:cNvPr id="0" name="Picture 4" descr="C:\Users\nagal\OneDrive\GitHub\Coursework_2023\img\по сезонам общее.png"/>
+                    <pic:cNvPicPr>
+                      <a:picLocks noChangeAspect="1" noChangeArrowheads="1"/>
+                    </pic:cNvPicPr>
+                  </pic:nvPicPr>
+                  <pic:blipFill>
+                    <a:blip r:embed="rId18" cstate="print">
+                      <a:extLst>
+                        <a:ext uri="{28A0092B-C50C-407E-A947-70E740481C1C}">
+                          <a14:useLocalDpi xmlns:a14="http://schemas.microsoft.com/office/drawing/2010/main" val="0"/>
+                        </a:ext>
+                      </a:extLst>
+                    </a:blip>
+                    <a:srcRect/>
+                    <a:stretch>
+                      <a:fillRect/>
+                    </a:stretch>
+                  </pic:blipFill>
+                  <pic:spPr bwMode="auto">
+                    <a:xfrm>
+                      <a:off x="0" y="0"/>
+                      <a:ext cx="5940425" cy="3342108"/>
+                    </a:xfrm>
+                    <a:prstGeom prst="rect">
+                      <a:avLst/>
+                    </a:prstGeom>
+                    <a:noFill/>
+                    <a:ln>
+                      <a:noFill/>
+                    </a:ln>
+                  </pic:spPr>
+                </pic:pic>
+              </a:graphicData>
+            </a:graphic>
+          </wp:inline>
+        </w:drawing>
+      </w:r>
+    </w:p>
+    <w:p>
+      <w:pPr>
+        <w:pStyle w:val="ad"/>
+        <w:spacing w:before="0" w:beforeAutospacing="0" w:after="0" w:afterAutospacing="0" w:line="360" w:lineRule="auto"/>
+        <w:jc w:val="center"/>
+        <w:rPr>
+          <w:color w:val="000000" w:themeColor="text1"/>
+          <w:sz w:val="28"/>
+          <w:szCs w:val="28"/>
+        </w:rPr>
+      </w:pPr>
+      <w:r>
+        <w:rPr>
+          <w:color w:val="000000" w:themeColor="text1"/>
+          <w:sz w:val="28"/>
+          <w:szCs w:val="28"/>
+        </w:rPr>
+        <w:t>Рисунок 1</w:t>
+      </w:r>
+      <w:r>
+        <w:rPr>
+          <w:color w:val="000000" w:themeColor="text1"/>
+          <w:sz w:val="28"/>
+          <w:szCs w:val="28"/>
+        </w:rPr>
+        <w:t>2</w:t>
+      </w:r>
+      <w:r>
+        <w:rPr>
+          <w:color w:val="000000" w:themeColor="text1"/>
+          <w:sz w:val="28"/>
+          <w:szCs w:val="28"/>
+        </w:rPr>
+        <w:t xml:space="preserve"> – </w:t>
+      </w:r>
+      <w:r>
+        <w:rPr>
+          <w:color w:val="000000" w:themeColor="text1"/>
+          <w:sz w:val="28"/>
+          <w:szCs w:val="28"/>
+        </w:rPr>
+        <w:t>Количество человек, путешествующих по округам в холо</w:t>
+      </w:r>
+      <w:r>
+        <w:rPr>
+          <w:color w:val="000000" w:themeColor="text1"/>
+          <w:sz w:val="28"/>
+          <w:szCs w:val="28"/>
+        </w:rPr>
+        <w:t>дные и теплые сезоны.</w:t>
       </w:r>
       <w:bookmarkStart w:id="15" w:name="_GoBack"/>
       <w:bookmarkEnd w:id="15"/>
-      <w:r>
-        <w:rPr>
-          <w:color w:val="000000" w:themeColor="text1"/>
-          <w:sz w:val="28"/>
-          <w:szCs w:val="28"/>
-        </w:rPr>
-        <w:t>включающие и</w:t>
-      </w:r>
-      <w:r>
-        <w:rPr>
-          <w:color w:val="000000" w:themeColor="text1"/>
-          <w:sz w:val="28"/>
-          <w:szCs w:val="28"/>
-        </w:rPr>
-        <w:t xml:space="preserve"> весну, можно отнести к холодным сезонам, в то время как лето и осень можно отнести к теплым сезонам.</w:t>
-      </w:r>
-    </w:p>
-    <w:p>
-      <w:pPr>
-        <w:spacing w:line="360" w:lineRule="auto"/>
-        <w:ind w:firstLine="709"/>
-        <w:rPr>
-          <w:color w:val="000000" w:themeColor="text1"/>
-          <w:sz w:val="28"/>
-          <w:szCs w:val="28"/>
-        </w:rPr>
-      </w:pPr>
-      <w:r>
-        <w:rPr>
-          <w:color w:val="000000" w:themeColor="text1"/>
-          <w:sz w:val="28"/>
-          <w:szCs w:val="28"/>
-        </w:rPr>
-        <w:t>Анализируя данные о путешествиях по округам в разные сезоны, можно выделить определенные тенденции. В холодные сезоны, люди склонны предпочитать поездки в округа с зимними активностями, такими как горные курорты или регионы с возможностью занятий лыжным спортом. Отдых в горах или посещение горнолыжных курортов являются популярными вариантами для путешествий в эти сезоны.</w:t>
-      </w:r>
     </w:p>
     <w:p>
       <w:pPr>
         <w:spacing w:after="160" w:line="259" w:lineRule="auto"/>
         <w:rPr>
           <w:color w:val="000000" w:themeColor="text1"/>
-          <w:sz w:val="28"/>
-          <w:shd w:val="clear" w:color="auto" w:fill="FFFFFF"/>
-        </w:rPr>
-      </w:pPr>
+        </w:rPr>
+      </w:pPr>
+      <w:r>
+        <w:rPr>
+          <w:color w:val="000000" w:themeColor="text1"/>
+        </w:rPr>
+        <w:br w:type="page"/>
+      </w:r>
     </w:p>
     <w:p>
       <w:pPr>
         <w:spacing w:after="160" w:line="259" w:lineRule="auto"/>
-        <w:jc w:val="center"/>
-        <w:rPr>
-          <w:color w:val="000000" w:themeColor="text1"/>
-        </w:rPr>
-      </w:pPr>
-      <w:r>
-        <w:rPr>
-          <w:color w:val="000000" w:themeColor="text1"/>
-        </w:rPr>
-        <w:br w:type="page"/>
-      </w:r>
+        <w:rPr>
+          <w:color w:val="000000" w:themeColor="text1"/>
+        </w:rPr>
+      </w:pPr>
     </w:p>
     <w:p>
       <w:pPr>
@@ -8708,7 +9404,6 @@
         <w:rPr>
           <w:color w:val="000000" w:themeColor="text1"/>
         </w:rPr>
-        <w:lastRenderedPageBreak/>
         <w:t>Туриндустрия</w:t>
       </w:r>
       <w:bookmarkEnd w:id="16"/>
@@ -9449,7 +10144,7 @@
         </w:rPr>
         <w:t xml:space="preserve"> </w:t>
       </w:r>
-      <w:hyperlink r:id="rId17" w:history="1">
+      <w:hyperlink r:id="rId19" w:history="1">
         <w:r>
           <w:rPr>
             <w:rStyle w:val="a4"/>
@@ -9610,7 +10305,7 @@
         </w:rPr>
         <w:t xml:space="preserve"> </w:t>
       </w:r>
-      <w:hyperlink r:id="rId18" w:history="1">
+      <w:hyperlink r:id="rId20" w:history="1">
         <w:r>
           <w:rPr>
             <w:rStyle w:val="a4"/>
@@ -9992,7 +10687,7 @@
         </w:rPr>
         <w:t xml:space="preserve">: </w:t>
       </w:r>
-      <w:hyperlink r:id="rId19" w:history="1">
+      <w:hyperlink r:id="rId21" w:history="1">
         <w:r>
           <w:rPr>
             <w:rStyle w:val="a4"/>
@@ -10080,7 +10775,7 @@
         </w:rPr>
         <w:t xml:space="preserve"> </w:t>
       </w:r>
-      <w:hyperlink r:id="rId20" w:history="1">
+      <w:hyperlink r:id="rId22" w:history="1">
         <w:r>
           <w:rPr>
             <w:rStyle w:val="a4"/>
@@ -10507,7 +11202,7 @@
       </w:r>
     </w:p>
     <w:sectPr>
-      <w:footerReference w:type="default" r:id="rId21"/>
+      <w:footerReference w:type="default" r:id="rId23"/>
       <w:pgSz w:w="11906" w:h="16838"/>
       <w:pgMar w:top="1134" w:right="850" w:bottom="1134" w:left="1701" w:header="708" w:footer="708" w:gutter="0"/>
       <w:cols w:space="708"/>
@@ -10519,7 +11214,7 @@
 </file>
 
 <file path=word/endnotes.xml><?xml version="1.0" encoding="utf-8"?>
-<w:endnotes xmlns:wpc="http://schemas.microsoft.com/office/word/2010/wordprocessingCanvas" xmlns:cx="http://schemas.microsoft.com/office/drawing/2014/chartex" xmlns:cx1="http://schemas.microsoft.com/office/drawing/2015/9/8/chartex" xmlns:mc="http://schemas.openxmlformats.org/markup-compatibility/2006" xmlns:o="urn:schemas-microsoft-com:office:office" xmlns:r="http://schemas.openxmlformats.org/officeDocument/2006/relationships" xmlns:m="http://schemas.openxmlformats.org/officeDocument/2006/math" xmlns:v="urn:schemas-microsoft-com:vml" xmlns:wp14="http://schemas.microsoft.com/office/word/2010/wordprocessingDrawing" xmlns:wp="http://schemas.openxmlformats.org/drawingml/2006/wordprocessingDrawing" xmlns:w10="urn:schemas-microsoft-com:office:word" xmlns:w="http://schemas.openxmlformats.org/wordprocessingml/2006/main" xmlns:w14="http://schemas.microsoft.com/office/word/2010/wordml" xmlns:w15="http://schemas.microsoft.com/office/word/2012/wordml" xmlns:w16se="http://schemas.microsoft.com/office/word/2015/wordml/symex" xmlns:wpg="http://schemas.microsoft.com/office/word/2010/wordprocessingGroup" xmlns:wpi="http://schemas.microsoft.com/office/word/2010/wordprocessingInk" xmlns:wne="http://schemas.microsoft.com/office/word/2006/wordml" xmlns:wps="http://schemas.microsoft.com/office/word/2010/wordprocessingShape" mc:Ignorable="w14 w15 w16se wp14">
+<w:endnotes xmlns:wpc="http://schemas.microsoft.com/office/word/2010/wordprocessingCanvas" xmlns:cx="http://schemas.microsoft.com/office/drawing/2014/chartex" xmlns:mc="http://schemas.openxmlformats.org/markup-compatibility/2006" xmlns:o="urn:schemas-microsoft-com:office:office" xmlns:r="http://schemas.openxmlformats.org/officeDocument/2006/relationships" xmlns:m="http://schemas.openxmlformats.org/officeDocument/2006/math" xmlns:v="urn:schemas-microsoft-com:vml" xmlns:wp14="http://schemas.microsoft.com/office/word/2010/wordprocessingDrawing" xmlns:wp="http://schemas.openxmlformats.org/drawingml/2006/wordprocessingDrawing" xmlns:w10="urn:schemas-microsoft-com:office:word" xmlns:w="http://schemas.openxmlformats.org/wordprocessingml/2006/main" xmlns:w14="http://schemas.microsoft.com/office/word/2010/wordml" xmlns:w15="http://schemas.microsoft.com/office/word/2012/wordml" xmlns:w16se="http://schemas.microsoft.com/office/word/2015/wordml/symex" xmlns:wpg="http://schemas.microsoft.com/office/word/2010/wordprocessingGroup" xmlns:wpi="http://schemas.microsoft.com/office/word/2010/wordprocessingInk" xmlns:wne="http://schemas.microsoft.com/office/word/2006/wordml" xmlns:wps="http://schemas.microsoft.com/office/word/2010/wordprocessingShape" mc:Ignorable="w14 w15 w16se wp14">
   <w:endnote w:type="separator" w:id="-1">
     <w:p>
       <w:r>
@@ -10538,7 +11233,7 @@
 </file>
 
 <file path=word/footer1.xml><?xml version="1.0" encoding="utf-8"?>
-<w:ftr xmlns:wpc="http://schemas.microsoft.com/office/word/2010/wordprocessingCanvas" xmlns:cx="http://schemas.microsoft.com/office/drawing/2014/chartex" xmlns:cx1="http://schemas.microsoft.com/office/drawing/2015/9/8/chartex" xmlns:mc="http://schemas.openxmlformats.org/markup-compatibility/2006" xmlns:o="urn:schemas-microsoft-com:office:office" xmlns:r="http://schemas.openxmlformats.org/officeDocument/2006/relationships" xmlns:m="http://schemas.openxmlformats.org/officeDocument/2006/math" xmlns:v="urn:schemas-microsoft-com:vml" xmlns:wp14="http://schemas.microsoft.com/office/word/2010/wordprocessingDrawing" xmlns:wp="http://schemas.openxmlformats.org/drawingml/2006/wordprocessingDrawing" xmlns:w10="urn:schemas-microsoft-com:office:word" xmlns:w="http://schemas.openxmlformats.org/wordprocessingml/2006/main" xmlns:w14="http://schemas.microsoft.com/office/word/2010/wordml" xmlns:w15="http://schemas.microsoft.com/office/word/2012/wordml" xmlns:w16se="http://schemas.microsoft.com/office/word/2015/wordml/symex" xmlns:wpg="http://schemas.microsoft.com/office/word/2010/wordprocessingGroup" xmlns:wpi="http://schemas.microsoft.com/office/word/2010/wordprocessingInk" xmlns:wne="http://schemas.microsoft.com/office/word/2006/wordml" xmlns:wps="http://schemas.microsoft.com/office/word/2010/wordprocessingShape" mc:Ignorable="w14 w15 w16se wp14">
+<w:ftr xmlns:wpc="http://schemas.microsoft.com/office/word/2010/wordprocessingCanvas" xmlns:cx="http://schemas.microsoft.com/office/drawing/2014/chartex" xmlns:mc="http://schemas.openxmlformats.org/markup-compatibility/2006" xmlns:o="urn:schemas-microsoft-com:office:office" xmlns:r="http://schemas.openxmlformats.org/officeDocument/2006/relationships" xmlns:m="http://schemas.openxmlformats.org/officeDocument/2006/math" xmlns:v="urn:schemas-microsoft-com:vml" xmlns:wp14="http://schemas.microsoft.com/office/word/2010/wordprocessingDrawing" xmlns:wp="http://schemas.openxmlformats.org/drawingml/2006/wordprocessingDrawing" xmlns:w10="urn:schemas-microsoft-com:office:word" xmlns:w="http://schemas.openxmlformats.org/wordprocessingml/2006/main" xmlns:w14="http://schemas.microsoft.com/office/word/2010/wordml" xmlns:w15="http://schemas.microsoft.com/office/word/2012/wordml" xmlns:w16se="http://schemas.microsoft.com/office/word/2015/wordml/symex" xmlns:wpg="http://schemas.microsoft.com/office/word/2010/wordprocessingGroup" xmlns:wpi="http://schemas.microsoft.com/office/word/2010/wordprocessingInk" xmlns:wne="http://schemas.microsoft.com/office/word/2006/wordml" xmlns:wps="http://schemas.microsoft.com/office/word/2010/wordprocessingShape" mc:Ignorable="w14 w15 w16se wp14">
   <w:sdt>
     <w:sdtPr>
       <w:id w:val="2143690001"/>
@@ -10567,7 +11262,7 @@
           <w:rPr>
             <w:noProof/>
           </w:rPr>
-          <w:t>30</w:t>
+          <w:t>31</w:t>
         </w:r>
         <w:r>
           <w:fldChar w:fldCharType="end"/>
@@ -10584,7 +11279,7 @@
 </file>
 
 <file path=word/footnotes.xml><?xml version="1.0" encoding="utf-8"?>
-<w:footnotes xmlns:wpc="http://schemas.microsoft.com/office/word/2010/wordprocessingCanvas" xmlns:cx="http://schemas.microsoft.com/office/drawing/2014/chartex" xmlns:cx1="http://schemas.microsoft.com/office/drawing/2015/9/8/chartex" xmlns:mc="http://schemas.openxmlformats.org/markup-compatibility/2006" xmlns:o="urn:schemas-microsoft-com:office:office" xmlns:r="http://schemas.openxmlformats.org/officeDocument/2006/relationships" xmlns:m="http://schemas.openxmlformats.org/officeDocument/2006/math" xmlns:v="urn:schemas-microsoft-com:vml" xmlns:wp14="http://schemas.microsoft.com/office/word/2010/wordprocessingDrawing" xmlns:wp="http://schemas.openxmlformats.org/drawingml/2006/wordprocessingDrawing" xmlns:w10="urn:schemas-microsoft-com:office:word" xmlns:w="http://schemas.openxmlformats.org/wordprocessingml/2006/main" xmlns:w14="http://schemas.microsoft.com/office/word/2010/wordml" xmlns:w15="http://schemas.microsoft.com/office/word/2012/wordml" xmlns:w16se="http://schemas.microsoft.com/office/word/2015/wordml/symex" xmlns:wpg="http://schemas.microsoft.com/office/word/2010/wordprocessingGroup" xmlns:wpi="http://schemas.microsoft.com/office/word/2010/wordprocessingInk" xmlns:wne="http://schemas.microsoft.com/office/word/2006/wordml" xmlns:wps="http://schemas.microsoft.com/office/word/2010/wordprocessingShape" mc:Ignorable="w14 w15 w16se wp14">
+<w:footnotes xmlns:wpc="http://schemas.microsoft.com/office/word/2010/wordprocessingCanvas" xmlns:cx="http://schemas.microsoft.com/office/drawing/2014/chartex" xmlns:mc="http://schemas.openxmlformats.org/markup-compatibility/2006" xmlns:o="urn:schemas-microsoft-com:office:office" xmlns:r="http://schemas.openxmlformats.org/officeDocument/2006/relationships" xmlns:m="http://schemas.openxmlformats.org/officeDocument/2006/math" xmlns:v="urn:schemas-microsoft-com:vml" xmlns:wp14="http://schemas.microsoft.com/office/word/2010/wordprocessingDrawing" xmlns:wp="http://schemas.openxmlformats.org/drawingml/2006/wordprocessingDrawing" xmlns:w10="urn:schemas-microsoft-com:office:word" xmlns:w="http://schemas.openxmlformats.org/wordprocessingml/2006/main" xmlns:w14="http://schemas.microsoft.com/office/word/2010/wordml" xmlns:w15="http://schemas.microsoft.com/office/word/2012/wordml" xmlns:w16se="http://schemas.microsoft.com/office/word/2015/wordml/symex" xmlns:wpg="http://schemas.microsoft.com/office/word/2010/wordprocessingGroup" xmlns:wpi="http://schemas.microsoft.com/office/word/2010/wordprocessingInk" xmlns:wne="http://schemas.microsoft.com/office/word/2006/wordml" xmlns:wps="http://schemas.microsoft.com/office/word/2010/wordprocessingShape" mc:Ignorable="w14 w15 w16se wp14">
   <w:footnote w:type="separator" w:id="-1">
     <w:p>
       <w:r>
@@ -10603,7 +11298,7 @@
 </file>
 
 <file path=word/numbering.xml><?xml version="1.0" encoding="utf-8"?>
-<w:numbering xmlns:wpc="http://schemas.microsoft.com/office/word/2010/wordprocessingCanvas" xmlns:cx="http://schemas.microsoft.com/office/drawing/2014/chartex" xmlns:cx1="http://schemas.microsoft.com/office/drawing/2015/9/8/chartex" xmlns:mc="http://schemas.openxmlformats.org/markup-compatibility/2006" xmlns:o="urn:schemas-microsoft-com:office:office" xmlns:r="http://schemas.openxmlformats.org/officeDocument/2006/relationships" xmlns:m="http://schemas.openxmlformats.org/officeDocument/2006/math" xmlns:v="urn:schemas-microsoft-com:vml" xmlns:wp14="http://schemas.microsoft.com/office/word/2010/wordprocessingDrawing" xmlns:wp="http://schemas.openxmlformats.org/drawingml/2006/wordprocessingDrawing" xmlns:w10="urn:schemas-microsoft-com:office:word" xmlns:w="http://schemas.openxmlformats.org/wordprocessingml/2006/main" xmlns:w14="http://schemas.microsoft.com/office/word/2010/wordml" xmlns:w15="http://schemas.microsoft.com/office/word/2012/wordml" xmlns:w16se="http://schemas.microsoft.com/office/word/2015/wordml/symex" xmlns:wpg="http://schemas.microsoft.com/office/word/2010/wordprocessingGroup" xmlns:wpi="http://schemas.microsoft.com/office/word/2010/wordprocessingInk" xmlns:wne="http://schemas.microsoft.com/office/word/2006/wordml" xmlns:wps="http://schemas.microsoft.com/office/word/2010/wordprocessingShape" mc:Ignorable="w14 w15 w16se wp14">
+<w:numbering xmlns:wpc="http://schemas.microsoft.com/office/word/2010/wordprocessingCanvas" xmlns:cx="http://schemas.microsoft.com/office/drawing/2014/chartex" xmlns:mc="http://schemas.openxmlformats.org/markup-compatibility/2006" xmlns:o="urn:schemas-microsoft-com:office:office" xmlns:r="http://schemas.openxmlformats.org/officeDocument/2006/relationships" xmlns:m="http://schemas.openxmlformats.org/officeDocument/2006/math" xmlns:v="urn:schemas-microsoft-com:vml" xmlns:wp14="http://schemas.microsoft.com/office/word/2010/wordprocessingDrawing" xmlns:wp="http://schemas.openxmlformats.org/drawingml/2006/wordprocessingDrawing" xmlns:w10="urn:schemas-microsoft-com:office:word" xmlns:w="http://schemas.openxmlformats.org/wordprocessingml/2006/main" xmlns:w14="http://schemas.microsoft.com/office/word/2010/wordml" xmlns:w15="http://schemas.microsoft.com/office/word/2012/wordml" xmlns:w16se="http://schemas.microsoft.com/office/word/2015/wordml/symex" xmlns:wpg="http://schemas.microsoft.com/office/word/2010/wordprocessingGroup" xmlns:wpi="http://schemas.microsoft.com/office/word/2010/wordprocessingInk" xmlns:wne="http://schemas.microsoft.com/office/word/2006/wordml" xmlns:wps="http://schemas.microsoft.com/office/word/2010/wordprocessingShape" mc:Ignorable="w14 w15 w16se wp14">
   <w:abstractNum w:abstractNumId="0" w15:restartNumberingAfterBreak="0">
     <w:nsid w:val="014B42F3"/>
     <w:multiLevelType w:val="hybridMultilevel"/>
@@ -14184,7 +14879,7 @@
 </file>
 
 <file path=customXml/itemProps1.xml><?xml version="1.0" encoding="utf-8"?>
-<ds:datastoreItem xmlns:ds="http://schemas.openxmlformats.org/officeDocument/2006/customXml" ds:itemID="{069B1E87-2BF0-4102-A064-E68151703AE5}">
+<ds:datastoreItem xmlns:ds="http://schemas.openxmlformats.org/officeDocument/2006/customXml" ds:itemID="{E0FDC2AE-5BD8-442D-8E2D-A6E7D2163E08}">
   <ds:schemaRefs>
     <ds:schemaRef ds:uri="http://schemas.openxmlformats.org/officeDocument/2006/bibliography"/>
   </ds:schemaRefs>

--- a/Нагалевский_курсовая_2.docx
+++ b/Нагалевский_курсовая_2.docx
@@ -1266,8 +1266,6 @@
         </w:rPr>
         <w:t>42</w:t>
       </w:r>
-      <w:bookmarkStart w:id="1" w:name="_GoBack"/>
-      <w:bookmarkEnd w:id="1"/>
       <w:r>
         <w:rPr>
           <w:rFonts w:eastAsia="Times New Roman"/>
@@ -1389,6 +1387,7 @@
     <w:p>
       <w:pPr>
         <w:spacing w:line="360" w:lineRule="auto"/>
+        <w:jc w:val="center"/>
         <w:rPr>
           <w:color w:val="000000" w:themeColor="text1"/>
           <w:sz w:val="28"/>
@@ -3583,7 +3582,7 @@
           <w:color w:val="000000" w:themeColor="text1"/>
         </w:rPr>
       </w:pPr>
-      <w:bookmarkStart w:id="2" w:name="_Toc135339913"/>
+      <w:bookmarkStart w:id="1" w:name="_Toc135339913"/>
       <w:r>
         <w:rPr>
           <w:color w:val="000000" w:themeColor="text1"/>
@@ -3591,7 +3590,7 @@
         <w:lastRenderedPageBreak/>
         <w:t>ВВЕДЕНИЕ</w:t>
       </w:r>
-      <w:bookmarkEnd w:id="2"/>
+      <w:bookmarkEnd w:id="1"/>
     </w:p>
     <w:p>
       <w:pPr>
@@ -4176,7 +4175,7 @@
           <w:color w:val="000000" w:themeColor="text1"/>
         </w:rPr>
       </w:pPr>
-      <w:bookmarkStart w:id="3" w:name="_Toc135339914"/>
+      <w:bookmarkStart w:id="2" w:name="_Toc135339914"/>
       <w:r>
         <w:rPr>
           <w:color w:val="000000" w:themeColor="text1"/>
@@ -4184,7 +4183,7 @@
         <w:lastRenderedPageBreak/>
         <w:t>Теория и методы интеллектуального анализа данных</w:t>
       </w:r>
-      <w:bookmarkEnd w:id="3"/>
+      <w:bookmarkEnd w:id="2"/>
     </w:p>
     <w:p>
       <w:pPr>
@@ -4198,46 +4197,36 @@
       <w:pPr>
         <w:pStyle w:val="2"/>
         <w:rPr>
-          <w:color w:val="000000" w:themeColor="text1"/>
           <w:lang w:val="ru-RU"/>
         </w:rPr>
       </w:pPr>
-      <w:bookmarkStart w:id="4" w:name="_Toc135339915"/>
-      <w:r>
-        <w:rPr>
-          <w:color w:val="000000" w:themeColor="text1"/>
+      <w:bookmarkStart w:id="3" w:name="_Toc135339915"/>
+      <w:r>
+        <w:rPr>
           <w:lang w:val="ru-RU"/>
         </w:rPr>
         <w:t>1.1</w:t>
       </w:r>
       <w:r>
         <w:rPr>
-          <w:color w:val="000000" w:themeColor="text1"/>
           <w:lang w:val="ru-RU"/>
         </w:rPr>
         <w:tab/>
         <w:t xml:space="preserve">Понятие </w:t>
       </w:r>
       <w:r>
-        <w:rPr>
-          <w:color w:val="000000" w:themeColor="text1"/>
-        </w:rPr>
         <w:t>Data</w:t>
       </w:r>
       <w:r>
         <w:rPr>
-          <w:color w:val="000000" w:themeColor="text1"/>
           <w:lang w:val="ru-RU"/>
         </w:rPr>
         <w:t xml:space="preserve"> </w:t>
       </w:r>
       <w:r>
-        <w:rPr>
-          <w:color w:val="000000" w:themeColor="text1"/>
-        </w:rPr>
         <w:t>Mining</w:t>
       </w:r>
-      <w:bookmarkEnd w:id="4"/>
+      <w:bookmarkEnd w:id="3"/>
     </w:p>
     <w:p>
       <w:pPr>
@@ -4451,33 +4440,29 @@
       <w:pPr>
         <w:pStyle w:val="2"/>
         <w:rPr>
-          <w:color w:val="000000" w:themeColor="text1"/>
           <w:lang w:val="ru-RU"/>
         </w:rPr>
       </w:pPr>
-      <w:bookmarkStart w:id="5" w:name="_Toc135339916"/>
-      <w:r>
-        <w:rPr>
-          <w:color w:val="000000" w:themeColor="text1"/>
+      <w:bookmarkStart w:id="4" w:name="_Toc135339916"/>
+      <w:r>
+        <w:rPr>
           <w:lang w:val="ru-RU"/>
         </w:rPr>
         <w:t>1.2</w:t>
       </w:r>
       <w:r>
         <w:rPr>
-          <w:color w:val="000000" w:themeColor="text1"/>
           <w:lang w:val="ru-RU"/>
         </w:rPr>
         <w:tab/>
       </w:r>
       <w:r>
         <w:rPr>
-          <w:color w:val="000000" w:themeColor="text1"/>
           <w:lang w:val="ru-RU"/>
         </w:rPr>
         <w:t>Данные и требования к их обработке</w:t>
       </w:r>
-      <w:bookmarkEnd w:id="5"/>
+      <w:bookmarkEnd w:id="4"/>
     </w:p>
     <w:p/>
     <w:p>
@@ -4514,7 +4499,6 @@
       <w:r>
         <w:rPr>
           <w:color w:val="000000" w:themeColor="text1"/>
-          <w:lang w:val="en-US"/>
         </w:rPr>
         <w:t xml:space="preserve">, </w:t>
       </w:r>
@@ -4975,30 +4959,18 @@
     <w:p>
       <w:pPr>
         <w:pStyle w:val="3"/>
-        <w:rPr>
-          <w:color w:val="000000" w:themeColor="text1"/>
-        </w:rPr>
-      </w:pPr>
-      <w:bookmarkStart w:id="6" w:name="_Toc135339917"/>
-      <w:r>
-        <w:rPr>
-          <w:color w:val="000000" w:themeColor="text1"/>
-        </w:rPr>
+      </w:pPr>
+      <w:bookmarkStart w:id="5" w:name="_Toc135339917"/>
+      <w:r>
         <w:t>1.2.1</w:t>
       </w:r>
       <w:r>
-        <w:rPr>
-          <w:color w:val="000000" w:themeColor="text1"/>
-        </w:rPr>
         <w:tab/>
       </w:r>
       <w:r>
-        <w:rPr>
-          <w:color w:val="000000" w:themeColor="text1"/>
-        </w:rPr>
         <w:t>Подготовка данных</w:t>
       </w:r>
-      <w:bookmarkEnd w:id="6"/>
+      <w:bookmarkEnd w:id="5"/>
     </w:p>
     <w:p>
       <w:pPr>
@@ -5184,33 +5156,29 @@
       <w:pPr>
         <w:pStyle w:val="2"/>
         <w:rPr>
-          <w:color w:val="000000" w:themeColor="text1"/>
           <w:lang w:val="ru-RU"/>
         </w:rPr>
       </w:pPr>
-      <w:bookmarkStart w:id="7" w:name="_Toc135339918"/>
-      <w:r>
-        <w:rPr>
-          <w:color w:val="000000" w:themeColor="text1"/>
+      <w:bookmarkStart w:id="6" w:name="_Toc135339918"/>
+      <w:r>
+        <w:rPr>
           <w:lang w:val="ru-RU"/>
         </w:rPr>
         <w:t>1.3</w:t>
       </w:r>
       <w:r>
         <w:rPr>
-          <w:color w:val="000000" w:themeColor="text1"/>
           <w:lang w:val="ru-RU"/>
         </w:rPr>
         <w:tab/>
       </w:r>
       <w:r>
         <w:rPr>
-          <w:color w:val="000000" w:themeColor="text1"/>
           <w:lang w:val="ru-RU"/>
         </w:rPr>
         <w:t>Виды данных и критерии их оценивания</w:t>
       </w:r>
-      <w:bookmarkEnd w:id="7"/>
+      <w:bookmarkEnd w:id="6"/>
     </w:p>
     <w:p>
       <w:pPr>
@@ -5250,15 +5218,7 @@
           <w:szCs w:val="28"/>
           <w:lang w:val="ru-RU"/>
         </w:rPr>
-        <w:t xml:space="preserve"> </w:t>
-      </w:r>
-      <w:r>
-        <w:rPr>
-          <w:sz w:val="28"/>
-          <w:szCs w:val="28"/>
-          <w:lang w:val="ru-RU"/>
-        </w:rPr>
-        <w:t xml:space="preserve">— </w:t>
+        <w:t xml:space="preserve"> — </w:t>
       </w:r>
       <w:r>
         <w:rPr>
@@ -5791,7 +5751,7 @@
           <w:color w:val="000000" w:themeColor="text1"/>
         </w:rPr>
       </w:pPr>
-      <w:bookmarkStart w:id="8" w:name="_Toc135339919"/>
+      <w:bookmarkStart w:id="7" w:name="_Toc135339919"/>
       <w:r>
         <w:rPr>
           <w:color w:val="000000" w:themeColor="text1"/>
@@ -5815,15 +5775,9 @@
         <w:rPr>
           <w:szCs w:val="28"/>
         </w:rPr>
-        <w:t>—</w:t>
-      </w:r>
-      <w:r>
-        <w:rPr>
-          <w:szCs w:val="28"/>
-        </w:rPr>
-        <w:t xml:space="preserve"> турпотоки в России.</w:t>
-      </w:r>
-      <w:bookmarkEnd w:id="8"/>
+        <w:t>— турпотоки в России.</w:t>
+      </w:r>
+      <w:bookmarkEnd w:id="7"/>
     </w:p>
     <w:p>
       <w:pPr>
@@ -5937,45 +5891,65 @@
           <w:color w:val="000000" w:themeColor="text1"/>
         </w:rPr>
       </w:pPr>
+      <w:r>
+        <w:rPr>
+          <w:color w:val="000000" w:themeColor="text1"/>
+        </w:rPr>
+        <w:br/>
+      </w:r>
+    </w:p>
+    <w:p>
+      <w:pPr>
+        <w:pStyle w:val="a5"/>
+        <w:ind w:firstLine="0"/>
+        <w:rPr>
+          <w:color w:val="000000" w:themeColor="text1"/>
+        </w:rPr>
+      </w:pPr>
+    </w:p>
+    <w:p>
+      <w:pPr>
+        <w:pStyle w:val="a5"/>
+        <w:ind w:firstLine="0"/>
+        <w:rPr>
+          <w:color w:val="000000" w:themeColor="text1"/>
+        </w:rPr>
+      </w:pPr>
     </w:p>
     <w:p>
       <w:pPr>
         <w:pStyle w:val="2"/>
         <w:rPr>
-          <w:color w:val="000000" w:themeColor="text1"/>
           <w:lang w:val="ru-RU"/>
         </w:rPr>
       </w:pPr>
-      <w:bookmarkStart w:id="9" w:name="_Toc135339920"/>
-      <w:r>
-        <w:rPr>
-          <w:color w:val="000000" w:themeColor="text1"/>
+      <w:bookmarkStart w:id="8" w:name="_Toc135339920"/>
+      <w:r>
+        <w:rPr>
           <w:lang w:val="ru-RU"/>
         </w:rPr>
+        <w:lastRenderedPageBreak/>
         <w:t xml:space="preserve">2.1 </w:t>
       </w:r>
       <w:r>
         <w:rPr>
-          <w:color w:val="000000" w:themeColor="text1"/>
           <w:lang w:val="ru-RU"/>
         </w:rPr>
         <w:tab/>
       </w:r>
       <w:r>
         <w:rPr>
-          <w:color w:val="000000" w:themeColor="text1"/>
           <w:lang w:val="ru-RU"/>
         </w:rPr>
         <w:t xml:space="preserve">Виды </w:t>
       </w:r>
       <w:r>
         <w:rPr>
-          <w:color w:val="000000" w:themeColor="text1"/>
           <w:lang w:val="ru-RU"/>
         </w:rPr>
         <w:t>туристических потоков</w:t>
       </w:r>
-      <w:bookmarkEnd w:id="9"/>
+      <w:bookmarkEnd w:id="8"/>
     </w:p>
     <w:p>
       <w:pPr>
@@ -6002,7 +5976,6 @@
           <w:color w:val="000000" w:themeColor="text1"/>
           <w:sz w:val="28"/>
         </w:rPr>
-        <w:lastRenderedPageBreak/>
         <w:t xml:space="preserve">Виды турпотоков включают различные направления и характеристики движения туристов. В контексте анализа турпотоков в России </w:t>
       </w:r>
       <w:r>
@@ -6129,33 +6102,29 @@
       <w:pPr>
         <w:pStyle w:val="2"/>
         <w:rPr>
-          <w:color w:val="000000" w:themeColor="text1"/>
           <w:lang w:val="ru-RU"/>
         </w:rPr>
       </w:pPr>
-      <w:bookmarkStart w:id="10" w:name="_Toc135339921"/>
-      <w:r>
-        <w:rPr>
-          <w:color w:val="000000" w:themeColor="text1"/>
+      <w:bookmarkStart w:id="9" w:name="_Toc135339921"/>
+      <w:r>
+        <w:rPr>
           <w:lang w:val="ru-RU"/>
         </w:rPr>
         <w:t>2.2</w:t>
       </w:r>
       <w:r>
         <w:rPr>
-          <w:color w:val="000000" w:themeColor="text1"/>
           <w:lang w:val="ru-RU"/>
         </w:rPr>
         <w:tab/>
       </w:r>
       <w:r>
         <w:rPr>
-          <w:color w:val="000000" w:themeColor="text1"/>
           <w:lang w:val="ru-RU"/>
         </w:rPr>
         <w:t>Туриндустрия</w:t>
       </w:r>
-      <w:bookmarkEnd w:id="10"/>
+      <w:bookmarkEnd w:id="9"/>
     </w:p>
     <w:p>
       <w:pPr>
@@ -6190,7 +6159,14 @@
         <w:rPr>
           <w:color w:val="000000" w:themeColor="text1"/>
         </w:rPr>
-        <w:t>В контексте исследования турпотоков, анализ туристической индустрии позволяет оценить ее экономическую эффективность, выявить прибыльные и убыточные организации, а также оценить общую динамику развития этой отрасли. Рассмотрим некоторые а</w:t>
+        <w:t xml:space="preserve">В контексте исследования турпотоков, анализ туристической индустрии позволяет оценить ее экономическую эффективность, выявить прибыльные и </w:t>
+      </w:r>
+      <w:r>
+        <w:rPr>
+          <w:color w:val="000000" w:themeColor="text1"/>
+        </w:rPr>
+        <w:lastRenderedPageBreak/>
+        <w:t>убыточные организации, а также оценить общую динамику развития этой отрасли. Рассмотрим некоторые а</w:t>
       </w:r>
       <w:r>
         <w:rPr>
@@ -6215,7 +6191,6 @@
         <w:rPr>
           <w:color w:val="000000" w:themeColor="text1"/>
         </w:rPr>
-        <w:lastRenderedPageBreak/>
         <w:t>Прибыльные и убыточные организации: Анализ прибыльности туристических организаций позволяет определить их финансовую стабильность и успех на рынке. Прибыльные организации генерируют положительную прибыль, в то время как убыточные организации терпят финансовые потери.</w:t>
       </w:r>
     </w:p>
@@ -6356,7 +6331,7 @@
           <w:color w:val="000000" w:themeColor="text1"/>
         </w:rPr>
       </w:pPr>
-      <w:bookmarkStart w:id="11" w:name="_Toc135339922"/>
+      <w:bookmarkStart w:id="10" w:name="_Toc135339922"/>
       <w:r>
         <w:rPr>
           <w:color w:val="000000" w:themeColor="text1"/>
@@ -6364,7 +6339,7 @@
         <w:lastRenderedPageBreak/>
         <w:t>Анализ турпотоков</w:t>
       </w:r>
-      <w:bookmarkEnd w:id="11"/>
+      <w:bookmarkEnd w:id="10"/>
     </w:p>
     <w:p>
       <w:pPr>
@@ -6422,40 +6397,35 @@
       <w:pPr>
         <w:pStyle w:val="2"/>
         <w:rPr>
-          <w:color w:val="000000" w:themeColor="text1"/>
           <w:lang w:val="ru-RU"/>
         </w:rPr>
       </w:pPr>
-      <w:bookmarkStart w:id="12" w:name="_Toc135339923"/>
-      <w:r>
-        <w:rPr>
-          <w:color w:val="000000" w:themeColor="text1"/>
+      <w:bookmarkStart w:id="11" w:name="_Toc135339923"/>
+      <w:r>
+        <w:rPr>
           <w:lang w:val="ru-RU"/>
         </w:rPr>
         <w:t>3</w:t>
       </w:r>
       <w:r>
         <w:rPr>
-          <w:color w:val="000000" w:themeColor="text1"/>
           <w:lang w:val="ru-RU"/>
         </w:rPr>
         <w:t>.1</w:t>
       </w:r>
       <w:r>
         <w:rPr>
-          <w:color w:val="000000" w:themeColor="text1"/>
           <w:lang w:val="ru-RU"/>
         </w:rPr>
         <w:tab/>
       </w:r>
       <w:r>
         <w:rPr>
-          <w:color w:val="000000" w:themeColor="text1"/>
           <w:lang w:val="ru-RU"/>
         </w:rPr>
         <w:t>Въездные турпоездки</w:t>
       </w:r>
-      <w:bookmarkEnd w:id="12"/>
+      <w:bookmarkEnd w:id="11"/>
     </w:p>
     <w:p>
       <w:pPr>
@@ -6790,17 +6760,6 @@
     </w:p>
     <w:p>
       <w:pPr>
-        <w:pStyle w:val="ad"/>
-        <w:spacing w:before="0" w:beforeAutospacing="0" w:after="0" w:afterAutospacing="0" w:line="360" w:lineRule="auto"/>
-        <w:rPr>
-          <w:color w:val="000000" w:themeColor="text1"/>
-          <w:sz w:val="28"/>
-          <w:szCs w:val="28"/>
-        </w:rPr>
-      </w:pPr>
-    </w:p>
-    <w:p>
-      <w:pPr>
         <w:spacing w:line="360" w:lineRule="auto"/>
         <w:ind w:firstLine="709"/>
         <w:jc w:val="both"/>
@@ -6814,6 +6773,7 @@
           <w:color w:val="000000" w:themeColor="text1"/>
           <w:sz w:val="28"/>
         </w:rPr>
+        <w:lastRenderedPageBreak/>
         <w:t>На графике представлена визуализация количества въезжающих туристов в Россию, и заметно, что ведущие роли в этом показателе играют такие страны, как Украина, Казахстан и Узбекистан. Их значительный вклад в общий поток туристов подчеркивает их важность как источнико</w:t>
       </w:r>
       <w:r>
@@ -7169,47 +7129,35 @@
       <w:pPr>
         <w:pStyle w:val="2"/>
         <w:rPr>
-          <w:color w:val="000000" w:themeColor="text1"/>
           <w:lang w:val="ru-RU"/>
         </w:rPr>
       </w:pPr>
-      <w:bookmarkStart w:id="13" w:name="_Toc135339924"/>
-      <w:r>
-        <w:rPr>
-          <w:color w:val="000000" w:themeColor="text1"/>
+      <w:bookmarkStart w:id="12" w:name="_Toc135339924"/>
+      <w:r>
+        <w:rPr>
           <w:lang w:val="ru-RU"/>
         </w:rPr>
         <w:t>3</w:t>
       </w:r>
       <w:r>
         <w:rPr>
-          <w:color w:val="000000" w:themeColor="text1"/>
           <w:lang w:val="ru-RU"/>
         </w:rPr>
         <w:t>.2</w:t>
       </w:r>
       <w:r>
         <w:rPr>
-          <w:color w:val="000000" w:themeColor="text1"/>
           <w:lang w:val="ru-RU"/>
         </w:rPr>
         <w:tab/>
       </w:r>
       <w:r>
         <w:rPr>
-          <w:color w:val="000000" w:themeColor="text1"/>
           <w:lang w:val="ru-RU"/>
         </w:rPr>
-        <w:t>Вы</w:t>
-      </w:r>
-      <w:r>
-        <w:rPr>
-          <w:color w:val="000000" w:themeColor="text1"/>
-          <w:lang w:val="ru-RU"/>
-        </w:rPr>
-        <w:t>ездные турпоездки</w:t>
-      </w:r>
-      <w:bookmarkEnd w:id="13"/>
+        <w:t>Выездные турпоездки</w:t>
+      </w:r>
+      <w:bookmarkEnd w:id="12"/>
     </w:p>
     <w:p>
       <w:pPr>
@@ -7500,23 +7448,15 @@
     <w:p>
       <w:pPr>
         <w:pStyle w:val="a5"/>
-        <w:ind w:firstLine="0"/>
-        <w:rPr>
-          <w:color w:val="000000" w:themeColor="text1"/>
-        </w:rPr>
-      </w:pPr>
-    </w:p>
-    <w:p>
-      <w:pPr>
-        <w:pStyle w:val="a5"/>
-        <w:rPr>
-          <w:color w:val="000000" w:themeColor="text1"/>
-        </w:rPr>
-      </w:pPr>
-      <w:r>
-        <w:rPr>
-          <w:color w:val="000000" w:themeColor="text1"/>
-        </w:rPr>
+        <w:rPr>
+          <w:color w:val="000000" w:themeColor="text1"/>
+        </w:rPr>
+      </w:pPr>
+      <w:r>
+        <w:rPr>
+          <w:color w:val="000000" w:themeColor="text1"/>
+        </w:rPr>
+        <w:lastRenderedPageBreak/>
         <w:t>Изучив подробнее данный график, можно также выделить страны рекордсмены.</w:t>
       </w:r>
     </w:p>
@@ -7765,43 +7705,37 @@
       <w:pPr>
         <w:pStyle w:val="2"/>
         <w:rPr>
-          <w:color w:val="000000" w:themeColor="text1"/>
           <w:lang w:val="ru-RU"/>
         </w:rPr>
       </w:pPr>
-      <w:bookmarkStart w:id="14" w:name="_Toc135339925"/>
-      <w:r>
-        <w:rPr>
-          <w:color w:val="000000" w:themeColor="text1"/>
+      <w:bookmarkStart w:id="13" w:name="_Toc135339925"/>
+      <w:r>
+        <w:rPr>
           <w:lang w:val="ru-RU"/>
         </w:rPr>
         <w:t>3</w:t>
       </w:r>
       <w:r>
         <w:rPr>
-          <w:color w:val="000000" w:themeColor="text1"/>
           <w:lang w:val="ru-RU"/>
         </w:rPr>
         <w:t>.3</w:t>
       </w:r>
       <w:r>
         <w:rPr>
-          <w:color w:val="000000" w:themeColor="text1"/>
           <w:lang w:val="ru-RU"/>
         </w:rPr>
         <w:tab/>
       </w:r>
       <w:r>
         <w:rPr>
-          <w:color w:val="000000" w:themeColor="text1"/>
           <w:lang w:val="ru-RU"/>
         </w:rPr>
         <w:t>Внутренние потоки</w:t>
       </w:r>
-      <w:bookmarkEnd w:id="14"/>
-      <w:r>
-        <w:rPr>
-          <w:color w:val="000000" w:themeColor="text1"/>
+      <w:bookmarkEnd w:id="13"/>
+      <w:r>
+        <w:rPr>
           <w:lang w:val="ru-RU"/>
         </w:rPr>
         <w:t xml:space="preserve"> </w:t>
@@ -8076,6 +8010,7 @@
       <w:pPr>
         <w:spacing w:line="360" w:lineRule="auto"/>
         <w:ind w:firstLine="709"/>
+        <w:jc w:val="both"/>
         <w:rPr>
           <w:color w:val="000000" w:themeColor="text1"/>
           <w:sz w:val="28"/>
@@ -8167,6 +8102,7 @@
         </w:numPr>
         <w:spacing w:line="360" w:lineRule="auto"/>
         <w:ind w:left="0" w:firstLine="709"/>
+        <w:jc w:val="both"/>
         <w:rPr>
           <w:color w:val="000000" w:themeColor="text1"/>
           <w:sz w:val="28"/>
@@ -8235,6 +8171,7 @@
         <w:pStyle w:val="aa"/>
         <w:spacing w:line="360" w:lineRule="auto"/>
         <w:ind w:left="0" w:firstLine="709"/>
+        <w:jc w:val="both"/>
         <w:rPr>
           <w:color w:val="000000" w:themeColor="text1"/>
           <w:sz w:val="28"/>
@@ -8371,6 +8308,7 @@
         <w:pStyle w:val="aa"/>
         <w:spacing w:line="360" w:lineRule="auto"/>
         <w:ind w:left="0" w:firstLine="709"/>
+        <w:jc w:val="both"/>
         <w:rPr>
           <w:color w:val="000000" w:themeColor="text1"/>
           <w:sz w:val="28"/>
@@ -8432,7 +8370,57 @@
           <w:sz w:val="28"/>
           <w:szCs w:val="28"/>
         </w:rPr>
-        <w:t>как Владимирская область, Ставропольский край, Тюменская область и многие другие. Менее популярными для туристов являются северные области, такие как Алтайские край, Новосибирская область и Красноярский край.</w:t>
+        <w:t xml:space="preserve">как Владимирская область, Ставропольский край, Тюменская область и многие другие. </w:t>
+      </w:r>
+      <w:r>
+        <w:rPr>
+          <w:color w:val="000000" w:themeColor="text1"/>
+          <w:sz w:val="28"/>
+          <w:szCs w:val="28"/>
+        </w:rPr>
+        <w:t xml:space="preserve">Северные области, такие как Алтайский край, Новосибирская область и Красноярский край, выделяются как менее популярные направления для туристов в России. </w:t>
+      </w:r>
+      <w:r>
+        <w:rPr>
+          <w:color w:val="000000" w:themeColor="text1"/>
+          <w:sz w:val="28"/>
+          <w:szCs w:val="28"/>
+        </w:rPr>
+        <w:t>У</w:t>
+      </w:r>
+      <w:r>
+        <w:rPr>
+          <w:color w:val="000000" w:themeColor="text1"/>
+          <w:sz w:val="28"/>
+          <w:szCs w:val="28"/>
+        </w:rPr>
+        <w:t xml:space="preserve">читывая анализ туриндустрии (раздел 4), можно предположить, что дополнительное развитие туризма в этих регионах может быть полезным. Открытие новых отелей и других объектов туризма в каждом году свидетельствует о </w:t>
+      </w:r>
+      <w:r>
+        <w:rPr>
+          <w:color w:val="000000" w:themeColor="text1"/>
+          <w:sz w:val="28"/>
+          <w:szCs w:val="28"/>
+        </w:rPr>
+        <w:t xml:space="preserve">возможном </w:t>
+      </w:r>
+      <w:r>
+        <w:rPr>
+          <w:color w:val="000000" w:themeColor="text1"/>
+          <w:sz w:val="28"/>
+          <w:szCs w:val="28"/>
+        </w:rPr>
+        <w:t>потенциале для развит</w:t>
+      </w:r>
+      <w:bookmarkStart w:id="14" w:name="_GoBack"/>
+      <w:bookmarkEnd w:id="14"/>
+      <w:r>
+        <w:rPr>
+          <w:color w:val="000000" w:themeColor="text1"/>
+          <w:sz w:val="28"/>
+          <w:szCs w:val="28"/>
+        </w:rPr>
+        <w:t>ия и привлечения большего числа посетителей.</w:t>
       </w:r>
     </w:p>
     <w:p>
@@ -8657,43 +8645,27 @@
       <w:pPr>
         <w:pStyle w:val="2"/>
         <w:rPr>
-          <w:color w:val="000000" w:themeColor="text1"/>
           <w:lang w:val="ru-RU"/>
         </w:rPr>
       </w:pPr>
       <w:bookmarkStart w:id="15" w:name="_Toc135339926"/>
       <w:r>
         <w:rPr>
-          <w:color w:val="000000" w:themeColor="text1"/>
           <w:lang w:val="ru-RU"/>
         </w:rPr>
-        <w:t>3</w:t>
-      </w:r>
-      <w:r>
-        <w:rPr>
-          <w:color w:val="000000" w:themeColor="text1"/>
+        <w:lastRenderedPageBreak/>
+        <w:t>3.4</w:t>
+      </w:r>
+      <w:r>
+        <w:rPr>
           <w:lang w:val="ru-RU"/>
         </w:rPr>
-        <w:t>.4</w:t>
-      </w:r>
-      <w:r>
-        <w:rPr>
-          <w:color w:val="000000" w:themeColor="text1"/>
-          <w:lang w:val="ru-RU"/>
-        </w:rPr>
         <w:tab/>
-      </w:r>
-      <w:r>
-        <w:rPr>
-          <w:color w:val="000000" w:themeColor="text1"/>
-          <w:lang w:val="ru-RU"/>
-        </w:rPr>
         <w:t>По сезонам</w:t>
       </w:r>
       <w:bookmarkEnd w:id="15"/>
       <w:r>
         <w:rPr>
-          <w:color w:val="000000" w:themeColor="text1"/>
           <w:lang w:val="ru-RU"/>
         </w:rPr>
         <w:t xml:space="preserve"> </w:t>
@@ -8712,6 +8684,7 @@
       <w:pPr>
         <w:spacing w:line="360" w:lineRule="auto"/>
         <w:ind w:firstLine="709"/>
+        <w:jc w:val="both"/>
         <w:rPr>
           <w:color w:val="000000" w:themeColor="text1"/>
           <w:sz w:val="28"/>
@@ -8788,16 +8761,7 @@
           <w:sz w:val="28"/>
           <w:szCs w:val="28"/>
         </w:rPr>
-        <w:t xml:space="preserve">январь, февраль, </w:t>
-      </w:r>
-      <w:r>
-        <w:rPr>
-          <w:color w:val="000000" w:themeColor="text1"/>
-          <w:sz w:val="28"/>
-          <w:szCs w:val="28"/>
-        </w:rPr>
-        <w:lastRenderedPageBreak/>
-        <w:t>март</w:t>
+        <w:t>январь, февраль, март</w:t>
       </w:r>
       <w:r>
         <w:rPr>
@@ -8852,6 +8816,7 @@
       <w:pPr>
         <w:spacing w:line="360" w:lineRule="auto"/>
         <w:ind w:firstLine="709"/>
+        <w:jc w:val="both"/>
         <w:rPr>
           <w:color w:val="000000" w:themeColor="text1"/>
           <w:sz w:val="28"/>
@@ -8871,6 +8836,7 @@
       <w:pPr>
         <w:spacing w:line="360" w:lineRule="auto"/>
         <w:ind w:firstLine="709"/>
+        <w:jc w:val="both"/>
         <w:rPr>
           <w:color w:val="000000" w:themeColor="text1"/>
           <w:sz w:val="28"/>
@@ -8890,6 +8856,7 @@
       <w:pPr>
         <w:spacing w:line="360" w:lineRule="auto"/>
         <w:ind w:firstLine="709"/>
+        <w:jc w:val="both"/>
         <w:rPr>
           <w:color w:val="000000" w:themeColor="text1"/>
           <w:sz w:val="28"/>
@@ -9053,6 +9020,7 @@
         <w:pStyle w:val="ad"/>
         <w:spacing w:before="0" w:beforeAutospacing="0" w:after="0" w:afterAutospacing="0" w:line="360" w:lineRule="auto"/>
         <w:ind w:firstLine="709"/>
+        <w:jc w:val="both"/>
         <w:rPr>
           <w:color w:val="000000" w:themeColor="text1"/>
           <w:sz w:val="28"/>
@@ -9081,6 +9049,7 @@
         <w:pStyle w:val="ad"/>
         <w:spacing w:before="0" w:beforeAutospacing="0" w:after="0" w:afterAutospacing="0" w:line="360" w:lineRule="auto"/>
         <w:ind w:firstLine="709"/>
+        <w:jc w:val="both"/>
         <w:rPr>
           <w:color w:val="000000" w:themeColor="text1"/>
           <w:sz w:val="28"/>
@@ -9109,6 +9078,7 @@
         <w:pStyle w:val="ad"/>
         <w:spacing w:before="0" w:beforeAutospacing="0" w:after="0" w:afterAutospacing="0" w:line="360" w:lineRule="auto"/>
         <w:ind w:firstLine="709"/>
+        <w:jc w:val="both"/>
         <w:rPr>
           <w:color w:val="000000" w:themeColor="text1"/>
           <w:sz w:val="28"/>
@@ -9137,6 +9107,7 @@
         <w:pStyle w:val="ad"/>
         <w:spacing w:before="0" w:beforeAutospacing="0" w:after="0" w:afterAutospacing="0" w:line="360" w:lineRule="auto"/>
         <w:ind w:firstLine="709"/>
+        <w:jc w:val="both"/>
         <w:rPr>
           <w:color w:val="000000" w:themeColor="text1"/>
           <w:sz w:val="28"/>
@@ -9165,6 +9136,7 @@
         <w:pStyle w:val="ad"/>
         <w:spacing w:before="0" w:beforeAutospacing="0" w:after="0" w:afterAutospacing="0" w:line="360" w:lineRule="auto"/>
         <w:ind w:firstLine="709"/>
+        <w:jc w:val="both"/>
         <w:rPr>
           <w:color w:val="000000" w:themeColor="text1"/>
           <w:sz w:val="28"/>
@@ -9185,6 +9157,7 @@
         <w:pStyle w:val="ad"/>
         <w:spacing w:before="0" w:beforeAutospacing="0" w:after="0" w:afterAutospacing="0" w:line="360" w:lineRule="auto"/>
         <w:ind w:firstLine="709"/>
+        <w:jc w:val="both"/>
         <w:rPr>
           <w:color w:val="000000" w:themeColor="text1"/>
           <w:sz w:val="28"/>
@@ -9518,35 +9491,30 @@
       <w:pPr>
         <w:pStyle w:val="2"/>
         <w:rPr>
-          <w:color w:val="000000" w:themeColor="text1"/>
           <w:lang w:val="ru-RU"/>
         </w:rPr>
       </w:pPr>
       <w:bookmarkStart w:id="17" w:name="_Toc135339928"/>
       <w:r>
         <w:rPr>
-          <w:color w:val="000000" w:themeColor="text1"/>
           <w:lang w:val="ru-RU"/>
         </w:rPr>
         <w:t>4</w:t>
       </w:r>
       <w:r>
         <w:rPr>
-          <w:color w:val="000000" w:themeColor="text1"/>
           <w:lang w:val="ru-RU"/>
         </w:rPr>
         <w:t>.1</w:t>
       </w:r>
       <w:r>
         <w:rPr>
-          <w:color w:val="000000" w:themeColor="text1"/>
           <w:lang w:val="ru-RU"/>
         </w:rPr>
         <w:tab/>
       </w:r>
       <w:r>
         <w:rPr>
-          <w:color w:val="000000" w:themeColor="text1"/>
           <w:lang w:val="ru-RU"/>
         </w:rPr>
         <w:t>Организации (прибыльные, убыточные)</w:t>
@@ -9957,49 +9925,42 @@
       <w:pPr>
         <w:pStyle w:val="2"/>
         <w:rPr>
-          <w:color w:val="000000" w:themeColor="text1"/>
           <w:lang w:val="ru-RU"/>
         </w:rPr>
       </w:pPr>
       <w:bookmarkStart w:id="18" w:name="_Toc135339929"/>
       <w:r>
         <w:rPr>
-          <w:color w:val="000000" w:themeColor="text1"/>
           <w:lang w:val="ru-RU"/>
         </w:rPr>
         <w:t>4</w:t>
       </w:r>
       <w:r>
         <w:rPr>
-          <w:color w:val="000000" w:themeColor="text1"/>
           <w:lang w:val="ru-RU"/>
         </w:rPr>
         <w:t>.2</w:t>
       </w:r>
       <w:r>
         <w:rPr>
-          <w:color w:val="000000" w:themeColor="text1"/>
           <w:lang w:val="ru-RU"/>
         </w:rPr>
         <w:tab/>
       </w:r>
       <w:r>
         <w:rPr>
-          <w:color w:val="000000" w:themeColor="text1"/>
           <w:lang w:val="ru-RU"/>
         </w:rPr>
         <w:t xml:space="preserve">Выручка, прибыль, убыток и </w:t>
       </w:r>
       <w:r>
         <w:rPr>
-          <w:color w:val="000000" w:themeColor="text1"/>
           <w:lang w:val="ru-RU"/>
         </w:rPr>
         <w:t>НФР</w:t>
       </w:r>
       <w:r>
         <w:rPr>
-          <w:color w:val="000000" w:themeColor="text1"/>
           <w:lang w:val="ru-RU"/>
         </w:rPr>
         <w:t xml:space="preserve"> туристических организаций</w:t>
@@ -10629,6 +10590,7 @@
         <w:pStyle w:val="ad"/>
         <w:spacing w:before="0" w:beforeAutospacing="0" w:after="0" w:afterAutospacing="0" w:line="360" w:lineRule="auto"/>
         <w:ind w:firstLine="709"/>
+        <w:jc w:val="both"/>
         <w:rPr>
           <w:color w:val="000000" w:themeColor="text1"/>
           <w:sz w:val="28"/>
@@ -10673,6 +10635,7 @@
         <w:pStyle w:val="ad"/>
         <w:spacing w:before="0" w:beforeAutospacing="0" w:after="0" w:afterAutospacing="0" w:line="360" w:lineRule="auto"/>
         <w:ind w:firstLine="709"/>
+        <w:jc w:val="both"/>
         <w:rPr>
           <w:color w:val="000000" w:themeColor="text1"/>
           <w:sz w:val="28"/>
@@ -10709,35 +10672,30 @@
       <w:pPr>
         <w:pStyle w:val="2"/>
         <w:rPr>
-          <w:color w:val="000000" w:themeColor="text1"/>
           <w:lang w:val="ru-RU"/>
         </w:rPr>
       </w:pPr>
       <w:bookmarkStart w:id="19" w:name="_Toc135339930"/>
       <w:r>
         <w:rPr>
-          <w:color w:val="000000" w:themeColor="text1"/>
           <w:lang w:val="ru-RU"/>
         </w:rPr>
         <w:t>4</w:t>
       </w:r>
       <w:r>
         <w:rPr>
-          <w:color w:val="000000" w:themeColor="text1"/>
           <w:lang w:val="ru-RU"/>
         </w:rPr>
         <w:t>.3</w:t>
       </w:r>
       <w:r>
         <w:rPr>
-          <w:color w:val="000000" w:themeColor="text1"/>
           <w:lang w:val="ru-RU"/>
         </w:rPr>
         <w:tab/>
       </w:r>
       <w:r>
         <w:rPr>
-          <w:color w:val="000000" w:themeColor="text1"/>
           <w:lang w:val="ru-RU"/>
         </w:rPr>
         <w:t>Ввод в действие объектов туризма</w:t>
@@ -10910,6 +10868,7 @@
       <w:pPr>
         <w:spacing w:line="360" w:lineRule="auto"/>
         <w:ind w:firstLine="709"/>
+        <w:jc w:val="both"/>
         <w:rPr>
           <w:color w:val="000000" w:themeColor="text1"/>
           <w:sz w:val="28"/>
@@ -10999,16 +10958,14 @@
         <w:rPr>
           <w:color w:val="000000" w:themeColor="text1"/>
         </w:rPr>
-        <w:t xml:space="preserve">По результатам анализа графиков были выявлены ведущие роли различных стран в числе приезжих и </w:t>
-      </w:r>
-      <w:proofErr w:type="spellStart"/>
-      <w:r>
-        <w:rPr>
-          <w:color w:val="000000" w:themeColor="text1"/>
-        </w:rPr>
-        <w:t>выезжих</w:t>
-      </w:r>
-      <w:proofErr w:type="spellEnd"/>
+        <w:t xml:space="preserve">По результатам анализа графиков были выявлены ведущие роли различных </w:t>
+      </w:r>
+      <w:r>
+        <w:rPr>
+          <w:color w:val="000000" w:themeColor="text1"/>
+        </w:rPr>
+        <w:t>стран в числе приезжих и выезжающих</w:t>
+      </w:r>
       <w:r>
         <w:rPr>
           <w:color w:val="000000" w:themeColor="text1"/>
@@ -15693,17 +15650,14 @@
       </w:r>
     </w:p>
     <w:p>
-      <w:pPr>
-        <w:rPr>
-          <w:lang w:val="en-US"/>
-        </w:rPr>
-      </w:pPr>
-      <w:proofErr w:type="spellStart"/>
-      <w:r>
-        <w:rPr>
-          <w:lang w:val="en-US"/>
-        </w:rPr>
-        <w:t>In_</w:t>
+      <w:r>
+        <w:rPr>
+          <w:lang w:val="en-US"/>
+        </w:rPr>
+        <w:t>In</w:t>
+      </w:r>
+      <w:r>
+        <w:t>_</w:t>
       </w:r>
       <w:proofErr w:type="gramStart"/>
       <w:r>
@@ -15712,11 +15666,7 @@
         </w:rPr>
         <w:t>Russian</w:t>
       </w:r>
-      <w:proofErr w:type="spellEnd"/>
-      <w:r>
-        <w:rPr>
-          <w:lang w:val="en-US"/>
-        </w:rPr>
+      <w:r>
         <w:t>[</w:t>
       </w:r>
       <w:proofErr w:type="gramEnd"/>
@@ -15724,16 +15674,13 @@
         <w:rPr>
           <w:lang w:val="en-US"/>
         </w:rPr>
-        <w:t>groups==3, 1]</w:t>
-      </w:r>
-    </w:p>
-    <w:p>
-      <w:pPr>
-        <w:rPr>
-          <w:lang w:val="en-US"/>
-        </w:rPr>
-      </w:pPr>
-    </w:p>
+        <w:t>groups</w:t>
+      </w:r>
+      <w:r>
+        <w:t>==3, 1]</w:t>
+      </w:r>
+    </w:p>
+    <w:p/>
     <w:p>
       <w:r>
         <w:t xml:space="preserve">#Путешествия по </w:t>
@@ -16218,6 +16165,11 @@
       </w:r>
     </w:p>
     <w:p>
+      <w:pPr>
+        <w:rPr>
+          <w:lang w:val="en-US"/>
+        </w:rPr>
+      </w:pPr>
       <w:r>
         <w:rPr>
           <w:lang w:val="en-US"/>
@@ -16232,6 +16184,9 @@
         <w:t>gather</w:t>
       </w:r>
       <w:r>
+        <w:rPr>
+          <w:lang w:val="en-US"/>
+        </w:rPr>
         <w:t>(</w:t>
       </w:r>
       <w:proofErr w:type="gramEnd"/>
@@ -16242,12 +16197,18 @@
         <w:t>key</w:t>
       </w:r>
       <w:r>
+        <w:rPr>
+          <w:lang w:val="en-US"/>
+        </w:rPr>
         <w:t xml:space="preserve"> = "</w:t>
       </w:r>
       <w:r>
         <w:t>Квартал</w:t>
       </w:r>
       <w:r>
+        <w:rPr>
+          <w:lang w:val="en-US"/>
+        </w:rPr>
         <w:t xml:space="preserve">", </w:t>
       </w:r>
       <w:r>
@@ -16257,23 +16218,35 @@
         <w:t>value</w:t>
       </w:r>
       <w:r>
+        <w:rPr>
+          <w:lang w:val="en-US"/>
+        </w:rPr>
         <w:t xml:space="preserve"> = "</w:t>
       </w:r>
       <w:r>
         <w:t>Количество</w:t>
       </w:r>
       <w:r>
+        <w:rPr>
+          <w:lang w:val="en-US"/>
+        </w:rPr>
         <w:t>", -</w:t>
       </w:r>
       <w:r>
         <w:t>Округ</w:t>
       </w:r>
       <w:r>
+        <w:rPr>
+          <w:lang w:val="en-US"/>
+        </w:rPr>
         <w:t>) %&gt;%</w:t>
       </w:r>
     </w:p>
     <w:p>
       <w:r>
+        <w:rPr>
+          <w:lang w:val="en-US"/>
+        </w:rPr>
         <w:t xml:space="preserve">  </w:t>
       </w:r>
       <w:proofErr w:type="spellStart"/>
@@ -16316,6 +16289,12 @@
     </w:p>
     <w:p/>
     <w:p>
+      <w:pPr>
+        <w:rPr>
+          <w:lang w:val="en-US"/>
+        </w:rPr>
+      </w:pPr>
+      <w:proofErr w:type="spellStart"/>
       <w:r>
         <w:rPr>
           <w:lang w:val="en-US"/>
@@ -16324,6 +16303,9 @@
         <w:t>season</w:t>
       </w:r>
       <w:r>
+        <w:rPr>
+          <w:lang w:val="en-US"/>
+        </w:rPr>
         <w:t>_</w:t>
       </w:r>
       <w:r>
@@ -16332,9 +16314,14 @@
         </w:rPr>
         <w:t>long</w:t>
       </w:r>
-      <w:r>
+      <w:proofErr w:type="spellEnd"/>
+      <w:r>
+        <w:rPr>
+          <w:lang w:val="en-US"/>
+        </w:rPr>
         <w:t xml:space="preserve"> &lt;- </w:t>
       </w:r>
+      <w:proofErr w:type="spellStart"/>
       <w:r>
         <w:rPr>
           <w:lang w:val="en-US"/>
@@ -16342,6 +16329,9 @@
         <w:t>season</w:t>
       </w:r>
       <w:r>
+        <w:rPr>
+          <w:lang w:val="en-US"/>
+        </w:rPr>
         <w:t>_</w:t>
       </w:r>
       <w:r>
@@ -16350,12 +16340,24 @@
         </w:rPr>
         <w:t>long</w:t>
       </w:r>
-      <w:r>
+      <w:proofErr w:type="spellEnd"/>
+      <w:r>
+        <w:rPr>
+          <w:lang w:val="en-US"/>
+        </w:rPr>
         <w:t xml:space="preserve"> %&gt;% </w:t>
       </w:r>
     </w:p>
     <w:p>
-      <w:r>
+      <w:pPr>
+        <w:rPr>
+          <w:lang w:val="en-US"/>
+        </w:rPr>
+      </w:pPr>
+      <w:r>
+        <w:rPr>
+          <w:lang w:val="en-US"/>
+        </w:rPr>
         <w:t xml:space="preserve">  </w:t>
       </w:r>
       <w:proofErr w:type="gramStart"/>
@@ -16366,6 +16368,9 @@
         <w:t>mutate</w:t>
       </w:r>
       <w:r>
+        <w:rPr>
+          <w:lang w:val="en-US"/>
+        </w:rPr>
         <w:t>(</w:t>
       </w:r>
       <w:proofErr w:type="gramEnd"/>
@@ -16373,61 +16378,82 @@
         <w:t>Количество</w:t>
       </w:r>
       <w:r>
+        <w:rPr>
+          <w:lang w:val="en-US"/>
+        </w:rPr>
         <w:t xml:space="preserve"> = </w:t>
       </w:r>
       <w:r>
         <w:t>Количество</w:t>
       </w:r>
       <w:r>
+        <w:rPr>
+          <w:lang w:val="en-US"/>
+        </w:rPr>
         <w:t xml:space="preserve"> / 1000)</w:t>
       </w:r>
     </w:p>
-    <w:p/>
+    <w:p>
+      <w:pPr>
+        <w:rPr>
+          <w:lang w:val="en-US"/>
+        </w:rPr>
+      </w:pPr>
+    </w:p>
     <w:p>
       <w:r>
         <w:t># для кварталов холодных и теплых</w:t>
       </w:r>
     </w:p>
     <w:p>
-      <w:pPr>
-        <w:rPr>
-          <w:lang w:val="en-US"/>
-        </w:rPr>
-      </w:pPr>
-      <w:proofErr w:type="spellStart"/>
-      <w:r>
-        <w:rPr>
-          <w:lang w:val="en-US"/>
-        </w:rPr>
-        <w:t>season_cold_warm</w:t>
-      </w:r>
-      <w:proofErr w:type="spellEnd"/>
-      <w:r>
-        <w:rPr>
-          <w:lang w:val="en-US"/>
-        </w:rPr>
+      <w:r>
+        <w:rPr>
+          <w:lang w:val="en-US"/>
+        </w:rPr>
+        <w:t>season</w:t>
+      </w:r>
+      <w:r>
+        <w:t>_</w:t>
+      </w:r>
+      <w:r>
+        <w:rPr>
+          <w:lang w:val="en-US"/>
+        </w:rPr>
+        <w:t>cold</w:t>
+      </w:r>
+      <w:r>
+        <w:t>_</w:t>
+      </w:r>
+      <w:r>
+        <w:rPr>
+          <w:lang w:val="en-US"/>
+        </w:rPr>
+        <w:t>warm</w:t>
+      </w:r>
+      <w:r>
         <w:t xml:space="preserve"> &lt;- </w:t>
       </w:r>
-      <w:proofErr w:type="spellStart"/>
-      <w:r>
-        <w:rPr>
-          <w:lang w:val="en-US"/>
-        </w:rPr>
-        <w:t>season_long</w:t>
-      </w:r>
-      <w:proofErr w:type="spellEnd"/>
-      <w:r>
-        <w:rPr>
-          <w:lang w:val="en-US"/>
-        </w:rPr>
+      <w:r>
+        <w:rPr>
+          <w:lang w:val="en-US"/>
+        </w:rPr>
+        <w:t>season</w:t>
+      </w:r>
+      <w:r>
+        <w:t>_</w:t>
+      </w:r>
+      <w:r>
+        <w:rPr>
+          <w:lang w:val="en-US"/>
+        </w:rPr>
+        <w:t>long</w:t>
+      </w:r>
+      <w:r>
         <w:t xml:space="preserve"> %&gt;%</w:t>
       </w:r>
     </w:p>
     <w:p>
       <w:r>
-        <w:rPr>
-          <w:lang w:val="en-US"/>
-        </w:rPr>
         <w:t xml:space="preserve">  </w:t>
       </w:r>
       <w:proofErr w:type="spellStart"/>
@@ -19942,7 +19968,7 @@
           <w:rPr>
             <w:noProof/>
           </w:rPr>
-          <w:t>20</w:t>
+          <w:t>34</w:t>
         </w:r>
         <w:r>
           <w:fldChar w:fldCharType="end"/>
@@ -22934,10 +22960,10 @@
     <w:uiPriority w:val="9"/>
     <w:unhideWhenUsed/>
     <w:qFormat/>
-    <w:rsid w:val="00E9745D"/>
+    <w:rsid w:val="006E78C4"/>
     <w:pPr>
       <w:ind w:firstLine="709"/>
-      <w:jc w:val="both"/>
+      <w:jc w:val="left"/>
       <w:outlineLvl w:val="1"/>
     </w:pPr>
     <w:rPr>
@@ -22964,6 +22990,7 @@
   <w:style w:type="character" w:default="1" w:styleId="a0">
     <w:name w:val="Default Paragraph Font"/>
     <w:uiPriority w:val="1"/>
+    <w:semiHidden/>
     <w:unhideWhenUsed/>
   </w:style>
   <w:style w:type="table" w:default="1" w:styleId="a1">
@@ -23114,7 +23141,7 @@
     <w:basedOn w:val="a0"/>
     <w:link w:val="2"/>
     <w:uiPriority w:val="9"/>
-    <w:rsid w:val="00E9745D"/>
+    <w:rsid w:val="006E78C4"/>
     <w:rPr>
       <w:rFonts w:ascii="Times New Roman" w:eastAsiaTheme="majorEastAsia" w:hAnsi="Times New Roman" w:cs="Times New Roman"/>
       <w:b/>
@@ -23674,7 +23701,7 @@
 </file>
 
 <file path=customXml/itemProps1.xml><?xml version="1.0" encoding="utf-8"?>
-<ds:datastoreItem xmlns:ds="http://schemas.openxmlformats.org/officeDocument/2006/customXml" ds:itemID="{A8F2198A-A032-4113-9350-6BE2458B0209}">
+<ds:datastoreItem xmlns:ds="http://schemas.openxmlformats.org/officeDocument/2006/customXml" ds:itemID="{9253398C-20FB-4E84-B8DA-26004197AD58}">
   <ds:schemaRefs>
     <ds:schemaRef ds:uri="http://schemas.openxmlformats.org/officeDocument/2006/bibliography"/>
   </ds:schemaRefs>

--- a/Нагалевский_курсовая_2.docx
+++ b/Нагалевский_курсовая_2.docx
@@ -1882,7 +1882,7 @@
                 <w:sz w:val="22"/>
                 <w:szCs w:val="22"/>
               </w:rPr>
-              <w:tab/>
+              <w:t xml:space="preserve"> </w:t>
             </w:r>
             <w:r>
               <w:rPr>
@@ -1944,6 +1944,7 @@
         <w:p>
           <w:pPr>
             <w:pStyle w:val="21"/>
+            <w:ind w:firstLine="0"/>
             <w:rPr>
               <w:rFonts w:asciiTheme="minorHAnsi" w:eastAsiaTheme="minorEastAsia" w:hAnsiTheme="minorHAnsi" w:cstheme="minorBidi"/>
               <w:noProof/>
@@ -1951,6 +1952,12 @@
               <w:szCs w:val="22"/>
             </w:rPr>
           </w:pPr>
+          <w:r>
+            <w:rPr>
+              <w:noProof/>
+            </w:rPr>
+            <w:t xml:space="preserve">   </w:t>
+          </w:r>
           <w:hyperlink w:anchor="_Toc135339915" w:history="1">
             <w:r>
               <w:rPr>
@@ -1966,7 +1973,7 @@
                 <w:sz w:val="22"/>
                 <w:szCs w:val="22"/>
               </w:rPr>
-              <w:tab/>
+              <w:t xml:space="preserve"> </w:t>
             </w:r>
             <w:r>
               <w:rPr>
@@ -2028,6 +2035,7 @@
         <w:p>
           <w:pPr>
             <w:pStyle w:val="21"/>
+            <w:ind w:firstLine="0"/>
             <w:rPr>
               <w:rFonts w:asciiTheme="minorHAnsi" w:eastAsiaTheme="minorEastAsia" w:hAnsiTheme="minorHAnsi" w:cstheme="minorBidi"/>
               <w:noProof/>
@@ -2035,6 +2043,12 @@
               <w:szCs w:val="22"/>
             </w:rPr>
           </w:pPr>
+          <w:r>
+            <w:rPr>
+              <w:noProof/>
+            </w:rPr>
+            <w:t xml:space="preserve">   </w:t>
+          </w:r>
           <w:hyperlink w:anchor="_Toc135339916" w:history="1">
             <w:r>
               <w:rPr>
@@ -2045,12 +2059,10 @@
             </w:r>
             <w:r>
               <w:rPr>
-                <w:rFonts w:asciiTheme="minorHAnsi" w:eastAsiaTheme="minorEastAsia" w:hAnsiTheme="minorHAnsi" w:cstheme="minorBidi"/>
+                <w:rStyle w:val="a4"/>
                 <w:noProof/>
-                <w:sz w:val="22"/>
-                <w:szCs w:val="22"/>
               </w:rPr>
-              <w:tab/>
+              <w:t xml:space="preserve"> </w:t>
             </w:r>
             <w:r>
               <w:rPr>
@@ -2116,6 +2128,7 @@
               <w:tab w:val="left" w:pos="1320"/>
               <w:tab w:val="right" w:leader="dot" w:pos="9345"/>
             </w:tabs>
+            <w:ind w:left="0"/>
             <w:rPr>
               <w:rFonts w:asciiTheme="minorHAnsi" w:eastAsiaTheme="minorEastAsia" w:hAnsiTheme="minorHAnsi" w:cstheme="minorBidi"/>
               <w:noProof/>
@@ -2123,6 +2136,12 @@
               <w:szCs w:val="22"/>
             </w:rPr>
           </w:pPr>
+          <w:r>
+            <w:rPr>
+              <w:noProof/>
+            </w:rPr>
+            <w:t xml:space="preserve">   </w:t>
+          </w:r>
           <w:hyperlink w:anchor="_Toc135339917" w:history="1">
             <w:r>
               <w:rPr>
@@ -2133,12 +2152,10 @@
             </w:r>
             <w:r>
               <w:rPr>
-                <w:rFonts w:asciiTheme="minorHAnsi" w:eastAsiaTheme="minorEastAsia" w:hAnsiTheme="minorHAnsi" w:cstheme="minorBidi"/>
+                <w:rStyle w:val="a4"/>
                 <w:noProof/>
-                <w:sz w:val="22"/>
-                <w:szCs w:val="22"/>
               </w:rPr>
-              <w:tab/>
+              <w:t xml:space="preserve"> </w:t>
             </w:r>
             <w:r>
               <w:rPr>
@@ -2200,6 +2217,7 @@
         <w:p>
           <w:pPr>
             <w:pStyle w:val="21"/>
+            <w:ind w:firstLine="0"/>
             <w:rPr>
               <w:rFonts w:asciiTheme="minorHAnsi" w:eastAsiaTheme="minorEastAsia" w:hAnsiTheme="minorHAnsi" w:cstheme="minorBidi"/>
               <w:noProof/>
@@ -2207,6 +2225,12 @@
               <w:szCs w:val="22"/>
             </w:rPr>
           </w:pPr>
+          <w:r>
+            <w:rPr>
+              <w:noProof/>
+            </w:rPr>
+            <w:t xml:space="preserve">   </w:t>
+          </w:r>
           <w:hyperlink w:anchor="_Toc135339918" w:history="1">
             <w:r>
               <w:rPr>
@@ -2217,12 +2241,10 @@
             </w:r>
             <w:r>
               <w:rPr>
-                <w:rFonts w:asciiTheme="minorHAnsi" w:eastAsiaTheme="minorEastAsia" w:hAnsiTheme="minorHAnsi" w:cstheme="minorBidi"/>
+                <w:rStyle w:val="a4"/>
                 <w:noProof/>
-                <w:sz w:val="22"/>
-                <w:szCs w:val="22"/>
               </w:rPr>
-              <w:tab/>
+              <w:t xml:space="preserve"> </w:t>
             </w:r>
             <w:r>
               <w:rPr>
@@ -2310,7 +2332,7 @@
                 <w:sz w:val="22"/>
                 <w:szCs w:val="22"/>
               </w:rPr>
-              <w:tab/>
+              <w:t xml:space="preserve"> </w:t>
             </w:r>
             <w:r>
               <w:rPr>
@@ -2372,6 +2394,7 @@
         <w:p>
           <w:pPr>
             <w:pStyle w:val="21"/>
+            <w:ind w:firstLine="0"/>
             <w:rPr>
               <w:rFonts w:asciiTheme="minorHAnsi" w:eastAsiaTheme="minorEastAsia" w:hAnsiTheme="minorHAnsi" w:cstheme="minorBidi"/>
               <w:noProof/>
@@ -2379,29 +2402,19 @@
               <w:szCs w:val="22"/>
             </w:rPr>
           </w:pPr>
+          <w:r>
+            <w:rPr>
+              <w:noProof/>
+            </w:rPr>
+            <w:t xml:space="preserve">   </w:t>
+          </w:r>
           <w:hyperlink w:anchor="_Toc135339920" w:history="1">
             <w:r>
               <w:rPr>
                 <w:rStyle w:val="a4"/>
                 <w:noProof/>
               </w:rPr>
-              <w:t xml:space="preserve">2.1 </w:t>
-            </w:r>
-            <w:r>
-              <w:rPr>
-                <w:rFonts w:asciiTheme="minorHAnsi" w:eastAsiaTheme="minorEastAsia" w:hAnsiTheme="minorHAnsi" w:cstheme="minorBidi"/>
-                <w:noProof/>
-                <w:sz w:val="22"/>
-                <w:szCs w:val="22"/>
-              </w:rPr>
-              <w:tab/>
-            </w:r>
-            <w:r>
-              <w:rPr>
-                <w:rStyle w:val="a4"/>
-                <w:noProof/>
-              </w:rPr>
-              <w:t>Виды туристических потоков</w:t>
+              <w:t>2.1 Виды туристических потоков</w:t>
             </w:r>
             <w:r>
               <w:rPr>
@@ -2442,7 +2455,7 @@
                 <w:noProof/>
                 <w:webHidden/>
               </w:rPr>
-              <w:t>13</w:t>
+              <w:t>14</w:t>
             </w:r>
             <w:r>
               <w:rPr>
@@ -2456,6 +2469,7 @@
         <w:p>
           <w:pPr>
             <w:pStyle w:val="21"/>
+            <w:ind w:firstLine="0"/>
             <w:rPr>
               <w:rFonts w:asciiTheme="minorHAnsi" w:eastAsiaTheme="minorEastAsia" w:hAnsiTheme="minorHAnsi" w:cstheme="minorBidi"/>
               <w:noProof/>
@@ -2463,6 +2477,12 @@
               <w:szCs w:val="22"/>
             </w:rPr>
           </w:pPr>
+          <w:r>
+            <w:rPr>
+              <w:noProof/>
+            </w:rPr>
+            <w:t xml:space="preserve">   </w:t>
+          </w:r>
           <w:hyperlink w:anchor="_Toc135339921" w:history="1">
             <w:r>
               <w:rPr>
@@ -2473,12 +2493,10 @@
             </w:r>
             <w:r>
               <w:rPr>
-                <w:rFonts w:asciiTheme="minorHAnsi" w:eastAsiaTheme="minorEastAsia" w:hAnsiTheme="minorHAnsi" w:cstheme="minorBidi"/>
+                <w:rStyle w:val="a4"/>
                 <w:noProof/>
-                <w:sz w:val="22"/>
-                <w:szCs w:val="22"/>
               </w:rPr>
-              <w:tab/>
+              <w:t xml:space="preserve"> </w:t>
             </w:r>
             <w:r>
               <w:rPr>
@@ -2566,7 +2584,7 @@
                 <w:sz w:val="22"/>
                 <w:szCs w:val="22"/>
               </w:rPr>
-              <w:tab/>
+              <w:t xml:space="preserve"> </w:t>
             </w:r>
             <w:r>
               <w:rPr>
@@ -2628,6 +2646,7 @@
         <w:p>
           <w:pPr>
             <w:pStyle w:val="21"/>
+            <w:ind w:firstLine="0"/>
             <w:rPr>
               <w:rFonts w:asciiTheme="minorHAnsi" w:eastAsiaTheme="minorEastAsia" w:hAnsiTheme="minorHAnsi" w:cstheme="minorBidi"/>
               <w:noProof/>
@@ -2635,6 +2654,12 @@
               <w:szCs w:val="22"/>
             </w:rPr>
           </w:pPr>
+          <w:r>
+            <w:rPr>
+              <w:noProof/>
+            </w:rPr>
+            <w:t xml:space="preserve">   </w:t>
+          </w:r>
           <w:hyperlink w:anchor="_Toc135339923" w:history="1">
             <w:r>
               <w:rPr>
@@ -2645,12 +2670,10 @@
             </w:r>
             <w:r>
               <w:rPr>
-                <w:rFonts w:asciiTheme="minorHAnsi" w:eastAsiaTheme="minorEastAsia" w:hAnsiTheme="minorHAnsi" w:cstheme="minorBidi"/>
+                <w:rStyle w:val="a4"/>
                 <w:noProof/>
-                <w:sz w:val="22"/>
-                <w:szCs w:val="22"/>
               </w:rPr>
-              <w:tab/>
+              <w:t xml:space="preserve"> </w:t>
             </w:r>
             <w:r>
               <w:rPr>
@@ -2712,6 +2735,7 @@
         <w:p>
           <w:pPr>
             <w:pStyle w:val="21"/>
+            <w:ind w:firstLine="0"/>
             <w:rPr>
               <w:rFonts w:asciiTheme="minorHAnsi" w:eastAsiaTheme="minorEastAsia" w:hAnsiTheme="minorHAnsi" w:cstheme="minorBidi"/>
               <w:noProof/>
@@ -2719,6 +2743,12 @@
               <w:szCs w:val="22"/>
             </w:rPr>
           </w:pPr>
+          <w:r>
+            <w:rPr>
+              <w:noProof/>
+            </w:rPr>
+            <w:t xml:space="preserve">   </w:t>
+          </w:r>
           <w:hyperlink w:anchor="_Toc135339924" w:history="1">
             <w:r>
               <w:rPr>
@@ -2729,12 +2759,10 @@
             </w:r>
             <w:r>
               <w:rPr>
-                <w:rFonts w:asciiTheme="minorHAnsi" w:eastAsiaTheme="minorEastAsia" w:hAnsiTheme="minorHAnsi" w:cstheme="minorBidi"/>
+                <w:rStyle w:val="a4"/>
                 <w:noProof/>
-                <w:sz w:val="22"/>
-                <w:szCs w:val="22"/>
               </w:rPr>
-              <w:tab/>
+              <w:t xml:space="preserve"> </w:t>
             </w:r>
             <w:r>
               <w:rPr>
@@ -2796,6 +2824,7 @@
         <w:p>
           <w:pPr>
             <w:pStyle w:val="21"/>
+            <w:ind w:firstLine="0"/>
             <w:rPr>
               <w:rFonts w:asciiTheme="minorHAnsi" w:eastAsiaTheme="minorEastAsia" w:hAnsiTheme="minorHAnsi" w:cstheme="minorBidi"/>
               <w:noProof/>
@@ -2803,6 +2832,12 @@
               <w:szCs w:val="22"/>
             </w:rPr>
           </w:pPr>
+          <w:r>
+            <w:rPr>
+              <w:noProof/>
+            </w:rPr>
+            <w:t xml:space="preserve">   </w:t>
+          </w:r>
           <w:hyperlink w:anchor="_Toc135339925" w:history="1">
             <w:r>
               <w:rPr>
@@ -2813,12 +2848,10 @@
             </w:r>
             <w:r>
               <w:rPr>
-                <w:rFonts w:asciiTheme="minorHAnsi" w:eastAsiaTheme="minorEastAsia" w:hAnsiTheme="minorHAnsi" w:cstheme="minorBidi"/>
+                <w:rStyle w:val="a4"/>
                 <w:noProof/>
-                <w:sz w:val="22"/>
-                <w:szCs w:val="22"/>
               </w:rPr>
-              <w:tab/>
+              <w:t xml:space="preserve"> </w:t>
             </w:r>
             <w:r>
               <w:rPr>
@@ -2880,6 +2913,7 @@
         <w:p>
           <w:pPr>
             <w:pStyle w:val="21"/>
+            <w:ind w:firstLine="0"/>
             <w:rPr>
               <w:rFonts w:asciiTheme="minorHAnsi" w:eastAsiaTheme="minorEastAsia" w:hAnsiTheme="minorHAnsi" w:cstheme="minorBidi"/>
               <w:noProof/>
@@ -2887,79 +2921,110 @@
               <w:szCs w:val="22"/>
             </w:rPr>
           </w:pPr>
-          <w:hyperlink w:anchor="_Toc135339926" w:history="1">
-            <w:r>
-              <w:rPr>
-                <w:rStyle w:val="a4"/>
-                <w:noProof/>
-              </w:rPr>
-              <w:t>3.4</w:t>
-            </w:r>
-            <w:r>
-              <w:rPr>
-                <w:rFonts w:asciiTheme="minorHAnsi" w:eastAsiaTheme="minorEastAsia" w:hAnsiTheme="minorHAnsi" w:cstheme="minorBidi"/>
-                <w:noProof/>
-                <w:sz w:val="22"/>
-                <w:szCs w:val="22"/>
-              </w:rPr>
-              <w:tab/>
-            </w:r>
-            <w:r>
-              <w:rPr>
-                <w:rStyle w:val="a4"/>
-                <w:noProof/>
-              </w:rPr>
-              <w:t>По сезонам</w:t>
-            </w:r>
-            <w:r>
-              <w:rPr>
-                <w:noProof/>
-                <w:webHidden/>
-              </w:rPr>
-              <w:tab/>
-            </w:r>
-            <w:r>
-              <w:rPr>
-                <w:noProof/>
-                <w:webHidden/>
-              </w:rPr>
-              <w:fldChar w:fldCharType="begin"/>
-            </w:r>
-            <w:r>
-              <w:rPr>
-                <w:noProof/>
-                <w:webHidden/>
-              </w:rPr>
-              <w:instrText xml:space="preserve"> PAGEREF _Toc135339926 \h </w:instrText>
-            </w:r>
-            <w:r>
-              <w:rPr>
-                <w:noProof/>
-                <w:webHidden/>
-              </w:rPr>
-            </w:r>
-            <w:r>
-              <w:rPr>
-                <w:noProof/>
-                <w:webHidden/>
-              </w:rPr>
-              <w:fldChar w:fldCharType="separate"/>
-            </w:r>
-            <w:r>
-              <w:rPr>
-                <w:noProof/>
-                <w:webHidden/>
-              </w:rPr>
-              <w:t>25</w:t>
-            </w:r>
-            <w:r>
-              <w:rPr>
-                <w:noProof/>
-                <w:webHidden/>
-              </w:rPr>
-              <w:fldChar w:fldCharType="end"/>
-            </w:r>
-          </w:hyperlink>
+          <w:r>
+            <w:rPr>
+              <w:noProof/>
+            </w:rPr>
+            <w:t xml:space="preserve">   </w:t>
+          </w:r>
+          <w:r>
+            <w:rPr>
+              <w:noProof/>
+            </w:rPr>
+            <w:fldChar w:fldCharType="begin"/>
+          </w:r>
+          <w:r>
+            <w:rPr>
+              <w:noProof/>
+            </w:rPr>
+            <w:instrText xml:space="preserve"> HYPERLINK \l "_Toc135339926" </w:instrText>
+          </w:r>
+          <w:r>
+            <w:rPr>
+              <w:noProof/>
+            </w:rPr>
+          </w:r>
+          <w:r>
+            <w:rPr>
+              <w:noProof/>
+            </w:rPr>
+            <w:fldChar w:fldCharType="separate"/>
+          </w:r>
+          <w:r>
+            <w:rPr>
+              <w:rStyle w:val="a4"/>
+              <w:noProof/>
+            </w:rPr>
+            <w:t>3.4</w:t>
+          </w:r>
+          <w:r>
+            <w:rPr>
+              <w:rStyle w:val="a4"/>
+              <w:noProof/>
+            </w:rPr>
+            <w:t xml:space="preserve"> </w:t>
+          </w:r>
+          <w:r>
+            <w:rPr>
+              <w:rStyle w:val="a4"/>
+              <w:noProof/>
+            </w:rPr>
+            <w:t>По сезонам</w:t>
+          </w:r>
+          <w:r>
+            <w:rPr>
+              <w:noProof/>
+              <w:webHidden/>
+            </w:rPr>
+            <w:tab/>
+          </w:r>
+          <w:r>
+            <w:rPr>
+              <w:noProof/>
+              <w:webHidden/>
+            </w:rPr>
+            <w:fldChar w:fldCharType="begin"/>
+          </w:r>
+          <w:r>
+            <w:rPr>
+              <w:noProof/>
+              <w:webHidden/>
+            </w:rPr>
+            <w:instrText xml:space="preserve"> PAGEREF _Toc135339926 \h </w:instrText>
+          </w:r>
+          <w:r>
+            <w:rPr>
+              <w:noProof/>
+              <w:webHidden/>
+            </w:rPr>
+          </w:r>
+          <w:r>
+            <w:rPr>
+              <w:noProof/>
+              <w:webHidden/>
+            </w:rPr>
+            <w:fldChar w:fldCharType="separate"/>
+          </w:r>
+          <w:r>
+            <w:rPr>
+              <w:noProof/>
+              <w:webHidden/>
+            </w:rPr>
+            <w:t>26</w:t>
+          </w:r>
+          <w:r>
+            <w:rPr>
+              <w:noProof/>
+              <w:webHidden/>
+            </w:rPr>
+            <w:fldChar w:fldCharType="end"/>
+          </w:r>
+          <w:r>
+            <w:rPr>
+              <w:noProof/>
+            </w:rPr>
+            <w:fldChar w:fldCharType="end"/>
+          </w:r>
         </w:p>
         <w:p>
           <w:pPr>
@@ -2975,83 +3040,111 @@
               <w:szCs w:val="22"/>
             </w:rPr>
           </w:pPr>
-          <w:hyperlink w:anchor="_Toc135339927" w:history="1">
-            <w:r>
-              <w:rPr>
-                <w:rStyle w:val="a4"/>
-                <w:noProof/>
-              </w:rPr>
-              <w:t>4</w:t>
-            </w:r>
-            <w:r>
-              <w:rPr>
-                <w:rFonts w:asciiTheme="minorHAnsi" w:eastAsiaTheme="minorEastAsia" w:hAnsiTheme="minorHAnsi" w:cstheme="minorBidi"/>
-                <w:noProof/>
-                <w:sz w:val="22"/>
-                <w:szCs w:val="22"/>
-              </w:rPr>
-              <w:tab/>
-            </w:r>
-            <w:r>
-              <w:rPr>
-                <w:rStyle w:val="a4"/>
-                <w:noProof/>
-              </w:rPr>
-              <w:t>Туриндустрия</w:t>
-            </w:r>
-            <w:r>
-              <w:rPr>
-                <w:noProof/>
-                <w:webHidden/>
-              </w:rPr>
-              <w:tab/>
-            </w:r>
-            <w:r>
-              <w:rPr>
-                <w:noProof/>
-                <w:webHidden/>
-              </w:rPr>
-              <w:fldChar w:fldCharType="begin"/>
-            </w:r>
-            <w:r>
-              <w:rPr>
-                <w:noProof/>
-                <w:webHidden/>
-              </w:rPr>
-              <w:instrText xml:space="preserve"> PAGEREF _Toc135339927 \h </w:instrText>
-            </w:r>
-            <w:r>
-              <w:rPr>
-                <w:noProof/>
-                <w:webHidden/>
-              </w:rPr>
-            </w:r>
-            <w:r>
-              <w:rPr>
-                <w:noProof/>
-                <w:webHidden/>
-              </w:rPr>
-              <w:fldChar w:fldCharType="separate"/>
-            </w:r>
-            <w:r>
-              <w:rPr>
-                <w:noProof/>
-                <w:webHidden/>
-              </w:rPr>
-              <w:t>29</w:t>
-            </w:r>
-            <w:r>
-              <w:rPr>
-                <w:noProof/>
-                <w:webHidden/>
-              </w:rPr>
-              <w:fldChar w:fldCharType="end"/>
-            </w:r>
-          </w:hyperlink>
+          <w:r>
+            <w:rPr>
+              <w:noProof/>
+            </w:rPr>
+            <w:fldChar w:fldCharType="begin"/>
+          </w:r>
+          <w:r>
+            <w:rPr>
+              <w:noProof/>
+            </w:rPr>
+            <w:instrText xml:space="preserve"> HYPERLINK \l "_Toc135339927" </w:instrText>
+          </w:r>
+          <w:r>
+            <w:rPr>
+              <w:noProof/>
+            </w:rPr>
+          </w:r>
+          <w:r>
+            <w:rPr>
+              <w:noProof/>
+            </w:rPr>
+            <w:fldChar w:fldCharType="separate"/>
+          </w:r>
+          <w:r>
+            <w:rPr>
+              <w:rStyle w:val="a4"/>
+              <w:noProof/>
+            </w:rPr>
+            <w:t>4</w:t>
+          </w:r>
+          <w:r>
+            <w:rPr>
+              <w:rFonts w:asciiTheme="minorHAnsi" w:eastAsiaTheme="minorEastAsia" w:hAnsiTheme="minorHAnsi" w:cstheme="minorBidi"/>
+              <w:noProof/>
+              <w:sz w:val="22"/>
+              <w:szCs w:val="22"/>
+            </w:rPr>
+            <w:t xml:space="preserve"> </w:t>
+          </w:r>
+          <w:r>
+            <w:rPr>
+              <w:rStyle w:val="a4"/>
+              <w:noProof/>
+            </w:rPr>
+            <w:t>Туриндустрия</w:t>
+          </w:r>
+          <w:r>
+            <w:rPr>
+              <w:noProof/>
+              <w:webHidden/>
+            </w:rPr>
+            <w:tab/>
+          </w:r>
+          <w:r>
+            <w:rPr>
+              <w:noProof/>
+              <w:webHidden/>
+            </w:rPr>
+            <w:fldChar w:fldCharType="begin"/>
+          </w:r>
+          <w:r>
+            <w:rPr>
+              <w:noProof/>
+              <w:webHidden/>
+            </w:rPr>
+            <w:instrText xml:space="preserve"> PAGEREF _Toc135339927 \h </w:instrText>
+          </w:r>
+          <w:r>
+            <w:rPr>
+              <w:noProof/>
+              <w:webHidden/>
+            </w:rPr>
+          </w:r>
+          <w:r>
+            <w:rPr>
+              <w:noProof/>
+              <w:webHidden/>
+            </w:rPr>
+            <w:fldChar w:fldCharType="separate"/>
+          </w:r>
+          <w:r>
+            <w:rPr>
+              <w:noProof/>
+              <w:webHidden/>
+            </w:rPr>
+            <w:t>29</w:t>
+          </w:r>
+          <w:r>
+            <w:rPr>
+              <w:noProof/>
+              <w:webHidden/>
+            </w:rPr>
+            <w:fldChar w:fldCharType="end"/>
+          </w:r>
+          <w:r>
+            <w:rPr>
+              <w:noProof/>
+            </w:rPr>
+            <w:fldChar w:fldCharType="end"/>
+          </w:r>
         </w:p>
         <w:p>
           <w:pPr>
             <w:pStyle w:val="21"/>
+            <w:ind w:firstLine="0"/>
             <w:rPr>
               <w:rFonts w:asciiTheme="minorHAnsi" w:eastAsiaTheme="minorEastAsia" w:hAnsiTheme="minorHAnsi" w:cstheme="minorBidi"/>
               <w:noProof/>
@@ -3059,83 +3152,115 @@
               <w:szCs w:val="22"/>
             </w:rPr>
           </w:pPr>
-          <w:hyperlink w:anchor="_Toc135339928" w:history="1">
-            <w:r>
-              <w:rPr>
-                <w:rStyle w:val="a4"/>
-                <w:noProof/>
-              </w:rPr>
-              <w:t>4.1</w:t>
-            </w:r>
-            <w:r>
-              <w:rPr>
-                <w:rFonts w:asciiTheme="minorHAnsi" w:eastAsiaTheme="minorEastAsia" w:hAnsiTheme="minorHAnsi" w:cstheme="minorBidi"/>
-                <w:noProof/>
-                <w:sz w:val="22"/>
-                <w:szCs w:val="22"/>
-              </w:rPr>
-              <w:tab/>
-            </w:r>
-            <w:r>
-              <w:rPr>
-                <w:rStyle w:val="a4"/>
-                <w:noProof/>
-              </w:rPr>
-              <w:t>Организации (прибыльные, убыточные)</w:t>
-            </w:r>
-            <w:r>
-              <w:rPr>
-                <w:noProof/>
-                <w:webHidden/>
-              </w:rPr>
-              <w:tab/>
-            </w:r>
-            <w:r>
-              <w:rPr>
-                <w:noProof/>
-                <w:webHidden/>
-              </w:rPr>
-              <w:fldChar w:fldCharType="begin"/>
-            </w:r>
-            <w:r>
-              <w:rPr>
-                <w:noProof/>
-                <w:webHidden/>
-              </w:rPr>
-              <w:instrText xml:space="preserve"> PAGEREF _Toc135339928 \h </w:instrText>
-            </w:r>
-            <w:r>
-              <w:rPr>
-                <w:noProof/>
-                <w:webHidden/>
-              </w:rPr>
-            </w:r>
-            <w:r>
-              <w:rPr>
-                <w:noProof/>
-                <w:webHidden/>
-              </w:rPr>
-              <w:fldChar w:fldCharType="separate"/>
-            </w:r>
-            <w:r>
-              <w:rPr>
-                <w:noProof/>
-                <w:webHidden/>
-              </w:rPr>
-              <w:t>29</w:t>
-            </w:r>
-            <w:r>
-              <w:rPr>
-                <w:noProof/>
-                <w:webHidden/>
-              </w:rPr>
-              <w:fldChar w:fldCharType="end"/>
-            </w:r>
-          </w:hyperlink>
+          <w:r>
+            <w:rPr>
+              <w:noProof/>
+            </w:rPr>
+            <w:t xml:space="preserve">   </w:t>
+          </w:r>
+          <w:r>
+            <w:rPr>
+              <w:noProof/>
+            </w:rPr>
+            <w:fldChar w:fldCharType="begin"/>
+          </w:r>
+          <w:r>
+            <w:rPr>
+              <w:noProof/>
+            </w:rPr>
+            <w:instrText xml:space="preserve"> HYPERLINK \l "_Toc135339928" </w:instrText>
+          </w:r>
+          <w:r>
+            <w:rPr>
+              <w:noProof/>
+            </w:rPr>
+          </w:r>
+          <w:r>
+            <w:rPr>
+              <w:noProof/>
+            </w:rPr>
+            <w:fldChar w:fldCharType="separate"/>
+          </w:r>
+          <w:r>
+            <w:rPr>
+              <w:rStyle w:val="a4"/>
+              <w:noProof/>
+            </w:rPr>
+            <w:t>4.1</w:t>
+          </w:r>
+          <w:r>
+            <w:rPr>
+              <w:rStyle w:val="a4"/>
+              <w:noProof/>
+            </w:rPr>
+            <w:t xml:space="preserve"> </w:t>
+          </w:r>
+          <w:r>
+            <w:rPr>
+              <w:rStyle w:val="a4"/>
+              <w:noProof/>
+            </w:rPr>
+            <w:t>Организации (прибыльные, убыточные)</w:t>
+          </w:r>
+          <w:r>
+            <w:rPr>
+              <w:noProof/>
+              <w:webHidden/>
+            </w:rPr>
+            <w:tab/>
+          </w:r>
+          <w:r>
+            <w:rPr>
+              <w:noProof/>
+              <w:webHidden/>
+            </w:rPr>
+            <w:fldChar w:fldCharType="begin"/>
+          </w:r>
+          <w:r>
+            <w:rPr>
+              <w:noProof/>
+              <w:webHidden/>
+            </w:rPr>
+            <w:instrText xml:space="preserve"> PAGEREF _Toc135339928 \h </w:instrText>
+          </w:r>
+          <w:r>
+            <w:rPr>
+              <w:noProof/>
+              <w:webHidden/>
+            </w:rPr>
+          </w:r>
+          <w:r>
+            <w:rPr>
+              <w:noProof/>
+              <w:webHidden/>
+            </w:rPr>
+            <w:fldChar w:fldCharType="separate"/>
+          </w:r>
+          <w:r>
+            <w:rPr>
+              <w:noProof/>
+              <w:webHidden/>
+            </w:rPr>
+            <w:t>29</w:t>
+          </w:r>
+          <w:r>
+            <w:rPr>
+              <w:noProof/>
+              <w:webHidden/>
+            </w:rPr>
+            <w:fldChar w:fldCharType="end"/>
+          </w:r>
+          <w:r>
+            <w:rPr>
+              <w:noProof/>
+            </w:rPr>
+            <w:fldChar w:fldCharType="end"/>
+          </w:r>
         </w:p>
         <w:p>
           <w:pPr>
             <w:pStyle w:val="21"/>
+            <w:ind w:firstLine="0"/>
             <w:rPr>
               <w:rFonts w:asciiTheme="minorHAnsi" w:eastAsiaTheme="minorEastAsia" w:hAnsiTheme="minorHAnsi" w:cstheme="minorBidi"/>
               <w:noProof/>
@@ -3143,83 +3268,115 @@
               <w:szCs w:val="22"/>
             </w:rPr>
           </w:pPr>
-          <w:hyperlink w:anchor="_Toc135339929" w:history="1">
-            <w:r>
-              <w:rPr>
-                <w:rStyle w:val="a4"/>
-                <w:noProof/>
-              </w:rPr>
-              <w:t>4.2</w:t>
-            </w:r>
-            <w:r>
-              <w:rPr>
-                <w:rFonts w:asciiTheme="minorHAnsi" w:eastAsiaTheme="minorEastAsia" w:hAnsiTheme="minorHAnsi" w:cstheme="minorBidi"/>
-                <w:noProof/>
-                <w:sz w:val="22"/>
-                <w:szCs w:val="22"/>
-              </w:rPr>
-              <w:tab/>
-            </w:r>
-            <w:r>
-              <w:rPr>
-                <w:rStyle w:val="a4"/>
-                <w:noProof/>
-              </w:rPr>
-              <w:t>Выручка, прибыль, убыток и НФР туристических организаций</w:t>
-            </w:r>
-            <w:r>
-              <w:rPr>
-                <w:noProof/>
-                <w:webHidden/>
-              </w:rPr>
-              <w:tab/>
-            </w:r>
-            <w:r>
-              <w:rPr>
-                <w:noProof/>
-                <w:webHidden/>
-              </w:rPr>
-              <w:fldChar w:fldCharType="begin"/>
-            </w:r>
-            <w:r>
-              <w:rPr>
-                <w:noProof/>
-                <w:webHidden/>
-              </w:rPr>
-              <w:instrText xml:space="preserve"> PAGEREF _Toc135339929 \h </w:instrText>
-            </w:r>
-            <w:r>
-              <w:rPr>
-                <w:noProof/>
-                <w:webHidden/>
-              </w:rPr>
-            </w:r>
-            <w:r>
-              <w:rPr>
-                <w:noProof/>
-                <w:webHidden/>
-              </w:rPr>
-              <w:fldChar w:fldCharType="separate"/>
-            </w:r>
-            <w:r>
-              <w:rPr>
-                <w:noProof/>
-                <w:webHidden/>
-              </w:rPr>
-              <w:t>31</w:t>
-            </w:r>
-            <w:r>
-              <w:rPr>
-                <w:noProof/>
-                <w:webHidden/>
-              </w:rPr>
-              <w:fldChar w:fldCharType="end"/>
-            </w:r>
-          </w:hyperlink>
+          <w:r>
+            <w:rPr>
+              <w:noProof/>
+            </w:rPr>
+            <w:t xml:space="preserve">   </w:t>
+          </w:r>
+          <w:r>
+            <w:rPr>
+              <w:noProof/>
+            </w:rPr>
+            <w:fldChar w:fldCharType="begin"/>
+          </w:r>
+          <w:r>
+            <w:rPr>
+              <w:noProof/>
+            </w:rPr>
+            <w:instrText xml:space="preserve"> HYPERLINK \l "_Toc135339929" </w:instrText>
+          </w:r>
+          <w:r>
+            <w:rPr>
+              <w:noProof/>
+            </w:rPr>
+          </w:r>
+          <w:r>
+            <w:rPr>
+              <w:noProof/>
+            </w:rPr>
+            <w:fldChar w:fldCharType="separate"/>
+          </w:r>
+          <w:r>
+            <w:rPr>
+              <w:rStyle w:val="a4"/>
+              <w:noProof/>
+            </w:rPr>
+            <w:t>4.2</w:t>
+          </w:r>
+          <w:r>
+            <w:rPr>
+              <w:rStyle w:val="a4"/>
+              <w:noProof/>
+            </w:rPr>
+            <w:t xml:space="preserve"> </w:t>
+          </w:r>
+          <w:r>
+            <w:rPr>
+              <w:rStyle w:val="a4"/>
+              <w:noProof/>
+            </w:rPr>
+            <w:t>Выручка, прибыль, убыток и НФР туристических организаций</w:t>
+          </w:r>
+          <w:r>
+            <w:rPr>
+              <w:noProof/>
+              <w:webHidden/>
+            </w:rPr>
+            <w:tab/>
+          </w:r>
+          <w:r>
+            <w:rPr>
+              <w:noProof/>
+              <w:webHidden/>
+            </w:rPr>
+            <w:fldChar w:fldCharType="begin"/>
+          </w:r>
+          <w:r>
+            <w:rPr>
+              <w:noProof/>
+              <w:webHidden/>
+            </w:rPr>
+            <w:instrText xml:space="preserve"> PAGEREF _Toc135339929 \h </w:instrText>
+          </w:r>
+          <w:r>
+            <w:rPr>
+              <w:noProof/>
+              <w:webHidden/>
+            </w:rPr>
+          </w:r>
+          <w:r>
+            <w:rPr>
+              <w:noProof/>
+              <w:webHidden/>
+            </w:rPr>
+            <w:fldChar w:fldCharType="separate"/>
+          </w:r>
+          <w:r>
+            <w:rPr>
+              <w:noProof/>
+              <w:webHidden/>
+            </w:rPr>
+            <w:t>31</w:t>
+          </w:r>
+          <w:r>
+            <w:rPr>
+              <w:noProof/>
+              <w:webHidden/>
+            </w:rPr>
+            <w:fldChar w:fldCharType="end"/>
+          </w:r>
+          <w:r>
+            <w:rPr>
+              <w:noProof/>
+            </w:rPr>
+            <w:fldChar w:fldCharType="end"/>
+          </w:r>
         </w:p>
         <w:p>
           <w:pPr>
             <w:pStyle w:val="21"/>
+            <w:ind w:firstLine="0"/>
             <w:rPr>
               <w:rFonts w:asciiTheme="minorHAnsi" w:eastAsiaTheme="minorEastAsia" w:hAnsiTheme="minorHAnsi" w:cstheme="minorBidi"/>
               <w:noProof/>
@@ -3227,79 +3384,110 @@
               <w:szCs w:val="22"/>
             </w:rPr>
           </w:pPr>
-          <w:hyperlink w:anchor="_Toc135339930" w:history="1">
-            <w:r>
-              <w:rPr>
-                <w:rStyle w:val="a4"/>
-                <w:noProof/>
-              </w:rPr>
-              <w:t>4.3</w:t>
-            </w:r>
-            <w:r>
-              <w:rPr>
-                <w:rFonts w:asciiTheme="minorHAnsi" w:eastAsiaTheme="minorEastAsia" w:hAnsiTheme="minorHAnsi" w:cstheme="minorBidi"/>
-                <w:noProof/>
-                <w:sz w:val="22"/>
-                <w:szCs w:val="22"/>
-              </w:rPr>
-              <w:tab/>
-            </w:r>
-            <w:r>
-              <w:rPr>
-                <w:rStyle w:val="a4"/>
-                <w:noProof/>
-              </w:rPr>
-              <w:t>Ввод в действие объектов туризма</w:t>
-            </w:r>
-            <w:r>
-              <w:rPr>
-                <w:noProof/>
-                <w:webHidden/>
-              </w:rPr>
-              <w:tab/>
-            </w:r>
-            <w:r>
-              <w:rPr>
-                <w:noProof/>
-                <w:webHidden/>
-              </w:rPr>
-              <w:fldChar w:fldCharType="begin"/>
-            </w:r>
-            <w:r>
-              <w:rPr>
-                <w:noProof/>
-                <w:webHidden/>
-              </w:rPr>
-              <w:instrText xml:space="preserve"> PAGEREF _Toc135339930 \h </w:instrText>
-            </w:r>
-            <w:r>
-              <w:rPr>
-                <w:noProof/>
-                <w:webHidden/>
-              </w:rPr>
-            </w:r>
-            <w:r>
-              <w:rPr>
-                <w:noProof/>
-                <w:webHidden/>
-              </w:rPr>
-              <w:fldChar w:fldCharType="separate"/>
-            </w:r>
-            <w:r>
-              <w:rPr>
-                <w:noProof/>
-                <w:webHidden/>
-              </w:rPr>
-              <w:t>33</w:t>
-            </w:r>
-            <w:r>
-              <w:rPr>
-                <w:noProof/>
-                <w:webHidden/>
-              </w:rPr>
-              <w:fldChar w:fldCharType="end"/>
-            </w:r>
-          </w:hyperlink>
+          <w:r>
+            <w:rPr>
+              <w:noProof/>
+            </w:rPr>
+            <w:t xml:space="preserve">   </w:t>
+          </w:r>
+          <w:r>
+            <w:rPr>
+              <w:noProof/>
+            </w:rPr>
+            <w:fldChar w:fldCharType="begin"/>
+          </w:r>
+          <w:r>
+            <w:rPr>
+              <w:noProof/>
+            </w:rPr>
+            <w:instrText xml:space="preserve"> HYPERLINK \l "_Toc135339930" </w:instrText>
+          </w:r>
+          <w:r>
+            <w:rPr>
+              <w:noProof/>
+            </w:rPr>
+          </w:r>
+          <w:r>
+            <w:rPr>
+              <w:noProof/>
+            </w:rPr>
+            <w:fldChar w:fldCharType="separate"/>
+          </w:r>
+          <w:r>
+            <w:rPr>
+              <w:rStyle w:val="a4"/>
+              <w:noProof/>
+            </w:rPr>
+            <w:t>4.3</w:t>
+          </w:r>
+          <w:r>
+            <w:rPr>
+              <w:rStyle w:val="a4"/>
+              <w:noProof/>
+            </w:rPr>
+            <w:t xml:space="preserve"> </w:t>
+          </w:r>
+          <w:r>
+            <w:rPr>
+              <w:rStyle w:val="a4"/>
+              <w:noProof/>
+            </w:rPr>
+            <w:t>Ввод в действие объектов туризма</w:t>
+          </w:r>
+          <w:r>
+            <w:rPr>
+              <w:noProof/>
+              <w:webHidden/>
+            </w:rPr>
+            <w:tab/>
+          </w:r>
+          <w:r>
+            <w:rPr>
+              <w:noProof/>
+              <w:webHidden/>
+            </w:rPr>
+            <w:fldChar w:fldCharType="begin"/>
+          </w:r>
+          <w:r>
+            <w:rPr>
+              <w:noProof/>
+              <w:webHidden/>
+            </w:rPr>
+            <w:instrText xml:space="preserve"> PAGEREF _Toc135339930 \h </w:instrText>
+          </w:r>
+          <w:r>
+            <w:rPr>
+              <w:noProof/>
+              <w:webHidden/>
+            </w:rPr>
+          </w:r>
+          <w:r>
+            <w:rPr>
+              <w:noProof/>
+              <w:webHidden/>
+            </w:rPr>
+            <w:fldChar w:fldCharType="separate"/>
+          </w:r>
+          <w:r>
+            <w:rPr>
+              <w:noProof/>
+              <w:webHidden/>
+            </w:rPr>
+            <w:t>33</w:t>
+          </w:r>
+          <w:r>
+            <w:rPr>
+              <w:noProof/>
+              <w:webHidden/>
+            </w:rPr>
+            <w:fldChar w:fldCharType="end"/>
+          </w:r>
+          <w:r>
+            <w:rPr>
+              <w:noProof/>
+            </w:rPr>
+            <w:fldChar w:fldCharType="end"/>
+          </w:r>
         </w:p>
         <w:p>
           <w:pPr>
@@ -3314,63 +3502,90 @@
               <w:szCs w:val="22"/>
             </w:rPr>
           </w:pPr>
-          <w:hyperlink w:anchor="_Toc135339931" w:history="1">
-            <w:r>
-              <w:rPr>
-                <w:rStyle w:val="a4"/>
-                <w:noProof/>
-              </w:rPr>
-              <w:t>ЗАКЛЮЧЕНИЕ</w:t>
-            </w:r>
-            <w:r>
-              <w:rPr>
-                <w:noProof/>
-                <w:webHidden/>
-              </w:rPr>
-              <w:tab/>
-            </w:r>
-            <w:r>
-              <w:rPr>
-                <w:noProof/>
-                <w:webHidden/>
-              </w:rPr>
-              <w:fldChar w:fldCharType="begin"/>
-            </w:r>
-            <w:r>
-              <w:rPr>
-                <w:noProof/>
-                <w:webHidden/>
-              </w:rPr>
-              <w:instrText xml:space="preserve"> PAGEREF _Toc135339931 \h </w:instrText>
-            </w:r>
-            <w:r>
-              <w:rPr>
-                <w:noProof/>
-                <w:webHidden/>
-              </w:rPr>
-            </w:r>
-            <w:r>
-              <w:rPr>
-                <w:noProof/>
-                <w:webHidden/>
-              </w:rPr>
-              <w:fldChar w:fldCharType="separate"/>
-            </w:r>
-            <w:r>
-              <w:rPr>
-                <w:noProof/>
-                <w:webHidden/>
-              </w:rPr>
-              <w:t>35</w:t>
-            </w:r>
-            <w:r>
-              <w:rPr>
-                <w:noProof/>
-                <w:webHidden/>
-              </w:rPr>
-              <w:fldChar w:fldCharType="end"/>
-            </w:r>
-          </w:hyperlink>
+          <w:r>
+            <w:rPr>
+              <w:noProof/>
+            </w:rPr>
+            <w:fldChar w:fldCharType="begin"/>
+          </w:r>
+          <w:r>
+            <w:rPr>
+              <w:noProof/>
+            </w:rPr>
+            <w:instrText xml:space="preserve"> HYPERLINK \l "_Toc135339931" </w:instrText>
+          </w:r>
+          <w:r>
+            <w:rPr>
+              <w:noProof/>
+            </w:rPr>
+          </w:r>
+          <w:r>
+            <w:rPr>
+              <w:noProof/>
+            </w:rPr>
+            <w:fldChar w:fldCharType="separate"/>
+          </w:r>
+          <w:r>
+            <w:rPr>
+              <w:rStyle w:val="a4"/>
+              <w:noProof/>
+            </w:rPr>
+            <w:t>Заключение</w:t>
+          </w:r>
+          <w:r>
+            <w:rPr>
+              <w:noProof/>
+              <w:webHidden/>
+            </w:rPr>
+            <w:tab/>
+          </w:r>
+          <w:r>
+            <w:rPr>
+              <w:noProof/>
+              <w:webHidden/>
+            </w:rPr>
+            <w:fldChar w:fldCharType="begin"/>
+          </w:r>
+          <w:r>
+            <w:rPr>
+              <w:noProof/>
+              <w:webHidden/>
+            </w:rPr>
+            <w:instrText xml:space="preserve"> PAGEREF _Toc135339931 \h </w:instrText>
+          </w:r>
+          <w:r>
+            <w:rPr>
+              <w:noProof/>
+              <w:webHidden/>
+            </w:rPr>
+          </w:r>
+          <w:r>
+            <w:rPr>
+              <w:noProof/>
+              <w:webHidden/>
+            </w:rPr>
+            <w:fldChar w:fldCharType="separate"/>
+          </w:r>
+          <w:r>
+            <w:rPr>
+              <w:noProof/>
+              <w:webHidden/>
+            </w:rPr>
+            <w:t>35</w:t>
+          </w:r>
+          <w:r>
+            <w:rPr>
+              <w:noProof/>
+              <w:webHidden/>
+            </w:rPr>
+            <w:fldChar w:fldCharType="end"/>
+          </w:r>
+          <w:r>
+            <w:rPr>
+              <w:noProof/>
+            </w:rPr>
+            <w:fldChar w:fldCharType="end"/>
+          </w:r>
         </w:p>
         <w:p>
           <w:pPr>
@@ -3385,63 +3600,99 @@
               <w:szCs w:val="22"/>
             </w:rPr>
           </w:pPr>
-          <w:hyperlink w:anchor="_Toc135339932" w:history="1">
-            <w:r>
-              <w:rPr>
-                <w:rStyle w:val="a4"/>
-                <w:noProof/>
-              </w:rPr>
-              <w:t>СПИСОК ИСПОЛЬЗОВАННЫХ ИСТОЧНИКОВ</w:t>
-            </w:r>
-            <w:r>
-              <w:rPr>
-                <w:noProof/>
-                <w:webHidden/>
-              </w:rPr>
-              <w:tab/>
-            </w:r>
-            <w:r>
-              <w:rPr>
-                <w:noProof/>
-                <w:webHidden/>
-              </w:rPr>
-              <w:fldChar w:fldCharType="begin"/>
-            </w:r>
-            <w:r>
-              <w:rPr>
-                <w:noProof/>
-                <w:webHidden/>
-              </w:rPr>
-              <w:instrText xml:space="preserve"> PAGEREF _Toc135339932 \h </w:instrText>
-            </w:r>
-            <w:r>
-              <w:rPr>
-                <w:noProof/>
-                <w:webHidden/>
-              </w:rPr>
-            </w:r>
-            <w:r>
-              <w:rPr>
-                <w:noProof/>
-                <w:webHidden/>
-              </w:rPr>
-              <w:fldChar w:fldCharType="separate"/>
-            </w:r>
-            <w:r>
-              <w:rPr>
-                <w:noProof/>
-                <w:webHidden/>
-              </w:rPr>
-              <w:t>36</w:t>
-            </w:r>
-            <w:r>
-              <w:rPr>
-                <w:noProof/>
-                <w:webHidden/>
-              </w:rPr>
-              <w:fldChar w:fldCharType="end"/>
-            </w:r>
-          </w:hyperlink>
+          <w:r>
+            <w:rPr>
+              <w:noProof/>
+            </w:rPr>
+            <w:fldChar w:fldCharType="begin"/>
+          </w:r>
+          <w:r>
+            <w:rPr>
+              <w:noProof/>
+            </w:rPr>
+            <w:instrText xml:space="preserve"> HYPERLINK \l "_Toc135339932" </w:instrText>
+          </w:r>
+          <w:r>
+            <w:rPr>
+              <w:noProof/>
+            </w:rPr>
+          </w:r>
+          <w:r>
+            <w:rPr>
+              <w:noProof/>
+            </w:rPr>
+            <w:fldChar w:fldCharType="separate"/>
+          </w:r>
+          <w:r>
+            <w:rPr>
+              <w:rStyle w:val="a4"/>
+              <w:noProof/>
+            </w:rPr>
+            <w:t>Список использованных</w:t>
+          </w:r>
+          <w:bookmarkStart w:id="1" w:name="_GoBack"/>
+          <w:bookmarkEnd w:id="1"/>
+          <w:r>
+            <w:rPr>
+              <w:rStyle w:val="a4"/>
+              <w:noProof/>
+            </w:rPr>
+            <w:t xml:space="preserve"> источников</w:t>
+          </w:r>
+          <w:r>
+            <w:rPr>
+              <w:noProof/>
+              <w:webHidden/>
+            </w:rPr>
+            <w:tab/>
+          </w:r>
+          <w:r>
+            <w:rPr>
+              <w:noProof/>
+              <w:webHidden/>
+            </w:rPr>
+            <w:fldChar w:fldCharType="begin"/>
+          </w:r>
+          <w:r>
+            <w:rPr>
+              <w:noProof/>
+              <w:webHidden/>
+            </w:rPr>
+            <w:instrText xml:space="preserve"> PAGEREF _Toc135339932 \h </w:instrText>
+          </w:r>
+          <w:r>
+            <w:rPr>
+              <w:noProof/>
+              <w:webHidden/>
+            </w:rPr>
+          </w:r>
+          <w:r>
+            <w:rPr>
+              <w:noProof/>
+              <w:webHidden/>
+            </w:rPr>
+            <w:fldChar w:fldCharType="separate"/>
+          </w:r>
+          <w:r>
+            <w:rPr>
+              <w:noProof/>
+              <w:webHidden/>
+            </w:rPr>
+            <w:t>36</w:t>
+          </w:r>
+          <w:r>
+            <w:rPr>
+              <w:noProof/>
+              <w:webHidden/>
+            </w:rPr>
+            <w:fldChar w:fldCharType="end"/>
+          </w:r>
+          <w:r>
+            <w:rPr>
+              <w:noProof/>
+            </w:rPr>
+            <w:fldChar w:fldCharType="end"/>
+          </w:r>
         </w:p>
         <w:p>
           <w:pPr>
@@ -3462,29 +3713,7 @@
                 <w:rStyle w:val="a4"/>
                 <w:noProof/>
               </w:rPr>
-              <w:t xml:space="preserve">ПРИЛОЖЕНИЕ </w:t>
-            </w:r>
-            <w:r>
-              <w:rPr>
-                <w:rStyle w:val="a4"/>
-                <w:noProof/>
-                <w:lang w:val="en-US"/>
-              </w:rPr>
-              <w:t>A</w:t>
-            </w:r>
-            <w:r>
-              <w:rPr>
-                <w:rStyle w:val="a4"/>
-                <w:noProof/>
-              </w:rPr>
-              <w:t xml:space="preserve"> </w:t>
-            </w:r>
-            <w:r>
-              <w:rPr>
-                <w:rStyle w:val="a4"/>
-                <w:noProof/>
-              </w:rPr>
-              <w:t>ЛИСТИНГ ПРОГРАММЫ</w:t>
+              <w:t>Приложение А листинг программы</w:t>
             </w:r>
             <w:r>
               <w:rPr>
@@ -3582,7 +3811,7 @@
           <w:color w:val="000000" w:themeColor="text1"/>
         </w:rPr>
       </w:pPr>
-      <w:bookmarkStart w:id="1" w:name="_Toc135339913"/>
+      <w:bookmarkStart w:id="2" w:name="_Toc135339913"/>
       <w:r>
         <w:rPr>
           <w:color w:val="000000" w:themeColor="text1"/>
@@ -3590,7 +3819,7 @@
         <w:lastRenderedPageBreak/>
         <w:t>ВВЕДЕНИЕ</w:t>
       </w:r>
-      <w:bookmarkEnd w:id="1"/>
+      <w:bookmarkEnd w:id="2"/>
     </w:p>
     <w:p>
       <w:pPr>
@@ -4175,7 +4404,7 @@
           <w:color w:val="000000" w:themeColor="text1"/>
         </w:rPr>
       </w:pPr>
-      <w:bookmarkStart w:id="2" w:name="_Toc135339914"/>
+      <w:bookmarkStart w:id="3" w:name="_Toc135339914"/>
       <w:r>
         <w:rPr>
           <w:color w:val="000000" w:themeColor="text1"/>
@@ -4183,7 +4412,7 @@
         <w:lastRenderedPageBreak/>
         <w:t>Теория и методы интеллектуального анализа данных</w:t>
       </w:r>
-      <w:bookmarkEnd w:id="2"/>
+      <w:bookmarkEnd w:id="3"/>
     </w:p>
     <w:p>
       <w:pPr>
@@ -4200,7 +4429,7 @@
           <w:lang w:val="ru-RU"/>
         </w:rPr>
       </w:pPr>
-      <w:bookmarkStart w:id="3" w:name="_Toc135339915"/>
+      <w:bookmarkStart w:id="4" w:name="_Toc135339915"/>
       <w:r>
         <w:rPr>
           <w:lang w:val="ru-RU"/>
@@ -4226,7 +4455,7 @@
       <w:r>
         <w:t>Mining</w:t>
       </w:r>
-      <w:bookmarkEnd w:id="3"/>
+      <w:bookmarkEnd w:id="4"/>
     </w:p>
     <w:p>
       <w:pPr>
@@ -4246,7 +4475,6 @@
           <w:szCs w:val="28"/>
         </w:rPr>
       </w:pPr>
-      <w:proofErr w:type="spellStart"/>
       <w:r>
         <w:rPr>
           <w:rFonts w:eastAsia="Times New Roman"/>
@@ -4254,9 +4482,9 @@
           <w:color w:val="000000" w:themeColor="text1"/>
           <w:szCs w:val="28"/>
         </w:rPr>
-        <w:t>Data</w:t>
-      </w:r>
-      <w:proofErr w:type="spellEnd"/>
+        <w:t xml:space="preserve">Data mining (сбор данных) — </w:t>
+      </w:r>
+      <w:proofErr w:type="spellStart"/>
       <w:r>
         <w:rPr>
           <w:rFonts w:eastAsia="Times New Roman"/>
@@ -4264,9 +4492,9 @@
           <w:color w:val="000000" w:themeColor="text1"/>
           <w:szCs w:val="28"/>
         </w:rPr>
-        <w:t xml:space="preserve"> </w:t>
-      </w:r>
-      <w:proofErr w:type="spellStart"/>
+        <w:t>мультидисциплинарная</w:t>
+      </w:r>
+      <w:proofErr w:type="spellEnd"/>
       <w:r>
         <w:rPr>
           <w:rFonts w:eastAsia="Times New Roman"/>
@@ -4274,19 +4502,19 @@
           <w:color w:val="000000" w:themeColor="text1"/>
           <w:szCs w:val="28"/>
         </w:rPr>
-        <w:t>mining</w:t>
-      </w:r>
-      <w:proofErr w:type="spellEnd"/>
-      <w:r>
+        <w:t xml:space="preserve"> область, возникшая и развивающаяся на базе прикладной статистики, распознавание образов, искусственного интеллекта, теории баз данных, визуализации, машинного обучения и других дисциплин. Разберем некоторые из них более подробно.</w:t>
+      </w:r>
+    </w:p>
+    <w:p>
+      <w:pPr>
+        <w:pStyle w:val="a5"/>
         <w:rPr>
           <w:rFonts w:eastAsia="Times New Roman"/>
           <w:iCs/>
           <w:color w:val="000000" w:themeColor="text1"/>
           <w:szCs w:val="28"/>
         </w:rPr>
-        <w:t xml:space="preserve"> (сбор данных) — </w:t>
-      </w:r>
-      <w:proofErr w:type="spellStart"/>
+      </w:pPr>
       <w:r>
         <w:rPr>
           <w:rFonts w:eastAsia="Times New Roman"/>
@@ -4294,39 +4522,39 @@
           <w:color w:val="000000" w:themeColor="text1"/>
           <w:szCs w:val="28"/>
         </w:rPr>
-        <w:t>мультидисциплинарная</w:t>
-      </w:r>
-      <w:proofErr w:type="spellEnd"/>
-      <w:r>
+        <w:t>Технология Data Mining заключается в поиске неподготовленных, безызвестных ранее данных, а также полезных и доступных к использованию знаний для принятия решений. Так как данная технология предназначена для функционирования в глобальных базах данных, то на практике она имеет несколько закономерностей, а именно: неочевидных, объективных и практически полезных.</w:t>
+      </w:r>
+    </w:p>
+    <w:p>
+      <w:pPr>
+        <w:pStyle w:val="a5"/>
         <w:rPr>
           <w:rFonts w:eastAsia="Times New Roman"/>
           <w:iCs/>
           <w:color w:val="000000" w:themeColor="text1"/>
           <w:szCs w:val="28"/>
         </w:rPr>
-        <w:t xml:space="preserve"> область, возникшая и развивающаяся на базе прикладной статистики, распознавание образов, искусственного интеллекта, теории баз данных, визуализации, машинного обучения и других дисциплин. Разберем некоторые из них более подробно.</w:t>
-      </w:r>
-    </w:p>
-    <w:p>
-      <w:pPr>
-        <w:pStyle w:val="a5"/>
+      </w:pPr>
+      <w:r>
         <w:rPr>
           <w:rFonts w:eastAsia="Times New Roman"/>
           <w:iCs/>
           <w:color w:val="000000" w:themeColor="text1"/>
           <w:szCs w:val="28"/>
         </w:rPr>
-      </w:pPr>
-      <w:r>
+        <w:t>Неочевидные закономерности подразумевают под собой закономерности, которые нельзя обнаружить стандартным путем анализа.</w:t>
+      </w:r>
+    </w:p>
+    <w:p>
+      <w:pPr>
+        <w:pStyle w:val="a5"/>
         <w:rPr>
           <w:rFonts w:eastAsia="Times New Roman"/>
           <w:iCs/>
           <w:color w:val="000000" w:themeColor="text1"/>
           <w:szCs w:val="28"/>
         </w:rPr>
-        <w:t xml:space="preserve">Технология </w:t>
-      </w:r>
-      <w:proofErr w:type="spellStart"/>
+      </w:pPr>
       <w:r>
         <w:rPr>
           <w:rFonts w:eastAsia="Times New Roman"/>
@@ -4334,19 +4562,19 @@
           <w:color w:val="000000" w:themeColor="text1"/>
           <w:szCs w:val="28"/>
         </w:rPr>
-        <w:t>Data</w:t>
-      </w:r>
-      <w:proofErr w:type="spellEnd"/>
-      <w:r>
+        <w:t>Объективные — данные закономерности полностью соответствую действительности, чего нельзя сказать об экспертном мнении, которое является субъективным.</w:t>
+      </w:r>
+    </w:p>
+    <w:p>
+      <w:pPr>
+        <w:pStyle w:val="a5"/>
         <w:rPr>
           <w:rFonts w:eastAsia="Times New Roman"/>
           <w:iCs/>
           <w:color w:val="000000" w:themeColor="text1"/>
           <w:szCs w:val="28"/>
         </w:rPr>
-        <w:t xml:space="preserve"> </w:t>
-      </w:r>
-      <w:proofErr w:type="spellStart"/>
+      </w:pPr>
       <w:r>
         <w:rPr>
           <w:rFonts w:eastAsia="Times New Roman"/>
@@ -4354,76 +4582,6 @@
           <w:color w:val="000000" w:themeColor="text1"/>
           <w:szCs w:val="28"/>
         </w:rPr>
-        <w:t>Mining</w:t>
-      </w:r>
-      <w:proofErr w:type="spellEnd"/>
-      <w:r>
-        <w:rPr>
-          <w:rFonts w:eastAsia="Times New Roman"/>
-          <w:iCs/>
-          <w:color w:val="000000" w:themeColor="text1"/>
-          <w:szCs w:val="28"/>
-        </w:rPr>
-        <w:t xml:space="preserve"> заключается в поиске неподготовленных, безызвестных ранее данных, а также полезных и доступных к использованию знаний для принятия решений. Так как данная технология предназначена для функционирования в глобальных базах данных, то на практике она имеет несколько закономерностей, а именно: неочевидных, объективных и практически полезных.</w:t>
-      </w:r>
-    </w:p>
-    <w:p>
-      <w:pPr>
-        <w:pStyle w:val="a5"/>
-        <w:rPr>
-          <w:rFonts w:eastAsia="Times New Roman"/>
-          <w:iCs/>
-          <w:color w:val="000000" w:themeColor="text1"/>
-          <w:szCs w:val="28"/>
-        </w:rPr>
-      </w:pPr>
-      <w:r>
-        <w:rPr>
-          <w:rFonts w:eastAsia="Times New Roman"/>
-          <w:iCs/>
-          <w:color w:val="000000" w:themeColor="text1"/>
-          <w:szCs w:val="28"/>
-        </w:rPr>
-        <w:t>Неочевидные закономерности подразумевают под собой закономерности, которые нельзя обнаружить стандартным путем анализа.</w:t>
-      </w:r>
-    </w:p>
-    <w:p>
-      <w:pPr>
-        <w:pStyle w:val="a5"/>
-        <w:rPr>
-          <w:rFonts w:eastAsia="Times New Roman"/>
-          <w:iCs/>
-          <w:color w:val="000000" w:themeColor="text1"/>
-          <w:szCs w:val="28"/>
-        </w:rPr>
-      </w:pPr>
-      <w:r>
-        <w:rPr>
-          <w:rFonts w:eastAsia="Times New Roman"/>
-          <w:iCs/>
-          <w:color w:val="000000" w:themeColor="text1"/>
-          <w:szCs w:val="28"/>
-        </w:rPr>
-        <w:t>Объективные — данные закономерности полностью соответствую действительности, чего нельзя сказать об экспертном мнении, которое является субъективным.</w:t>
-      </w:r>
-    </w:p>
-    <w:p>
-      <w:pPr>
-        <w:pStyle w:val="a5"/>
-        <w:rPr>
-          <w:rFonts w:eastAsia="Times New Roman"/>
-          <w:iCs/>
-          <w:color w:val="000000" w:themeColor="text1"/>
-          <w:szCs w:val="28"/>
-        </w:rPr>
-      </w:pPr>
-      <w:r>
-        <w:rPr>
-          <w:rFonts w:eastAsia="Times New Roman"/>
-          <w:iCs/>
-          <w:color w:val="000000" w:themeColor="text1"/>
-          <w:szCs w:val="28"/>
-        </w:rPr>
         <w:t>Практически полезные закономерности говорят нам о том, что конкретным значениям можно найти прямое практическое применение.</w:t>
       </w:r>
     </w:p>
@@ -4443,7 +4601,7 @@
           <w:lang w:val="ru-RU"/>
         </w:rPr>
       </w:pPr>
-      <w:bookmarkStart w:id="4" w:name="_Toc135339916"/>
+      <w:bookmarkStart w:id="5" w:name="_Toc135339916"/>
       <w:r>
         <w:rPr>
           <w:lang w:val="ru-RU"/>
@@ -4462,7 +4620,7 @@
         </w:rPr>
         <w:t>Данные и требования к их обработке</w:t>
       </w:r>
-      <w:bookmarkEnd w:id="4"/>
+      <w:bookmarkEnd w:id="5"/>
     </w:p>
     <w:p/>
     <w:p>
@@ -4915,35 +5073,7 @@
         <w:rPr>
           <w:color w:val="000000" w:themeColor="text1"/>
         </w:rPr>
-        <w:t xml:space="preserve">Анализ предметной области включает в себя отделение значительных и незначительных факторов, влияющих на проводимое исследование. Существенность выбранных данных зависит от первоначально поставленной задач. В процессе ее исследования мы составляем ее элементарную модель. Она может включать в себя специализированные графические нотации, диаграммы потоков и различные структурные анализы. Модель в свою очередь, описывает процессы, происходящие в области и данные, которые для этих процессов используются. От того, насколько корректно составлена модель, зависит успех дальнейшего функционирования приложения </w:t>
-      </w:r>
-      <w:proofErr w:type="spellStart"/>
-      <w:r>
-        <w:rPr>
-          <w:color w:val="000000" w:themeColor="text1"/>
-        </w:rPr>
-        <w:t>Data</w:t>
-      </w:r>
-      <w:proofErr w:type="spellEnd"/>
-      <w:r>
-        <w:rPr>
-          <w:color w:val="000000" w:themeColor="text1"/>
-        </w:rPr>
-        <w:t xml:space="preserve"> </w:t>
-      </w:r>
-      <w:proofErr w:type="spellStart"/>
-      <w:r>
-        <w:rPr>
-          <w:color w:val="000000" w:themeColor="text1"/>
-        </w:rPr>
-        <w:t>Mining</w:t>
-      </w:r>
-      <w:proofErr w:type="spellEnd"/>
-      <w:r>
-        <w:rPr>
-          <w:color w:val="000000" w:themeColor="text1"/>
-        </w:rPr>
-        <w:t>.</w:t>
+        <w:t>Анализ предметной области включает в себя отделение значительных и незначительных факторов, влияющих на проводимое исследование. Существенность выбранных данных зависит от первоначально поставленной задач. В процессе ее исследования мы составляем ее элементарную модель. Она может включать в себя специализированные графические нотации, диаграммы потоков и различные структурные анализы. Модель в свою очередь, описывает процессы, происходящие в области и данные, которые для этих процессов используются. От того, насколько корректно составлена модель, зависит успех дальнейшего функционирования приложения Data Mining.</w:t>
       </w:r>
     </w:p>
     <w:p>
@@ -4960,7 +5090,7 @@
       <w:pPr>
         <w:pStyle w:val="3"/>
       </w:pPr>
-      <w:bookmarkStart w:id="5" w:name="_Toc135339917"/>
+      <w:bookmarkStart w:id="6" w:name="_Toc135339917"/>
       <w:r>
         <w:t>1.2.1</w:t>
       </w:r>
@@ -4970,7 +5100,7 @@
       <w:r>
         <w:t>Подготовка данных</w:t>
       </w:r>
-      <w:bookmarkEnd w:id="5"/>
+      <w:bookmarkEnd w:id="6"/>
     </w:p>
     <w:p>
       <w:pPr>
@@ -5159,7 +5289,7 @@
           <w:lang w:val="ru-RU"/>
         </w:rPr>
       </w:pPr>
-      <w:bookmarkStart w:id="6" w:name="_Toc135339918"/>
+      <w:bookmarkStart w:id="7" w:name="_Toc135339918"/>
       <w:r>
         <w:rPr>
           <w:lang w:val="ru-RU"/>
@@ -5178,7 +5308,7 @@
         </w:rPr>
         <w:t>Виды данных и критерии их оценивания</w:t>
       </w:r>
-      <w:bookmarkEnd w:id="6"/>
+      <w:bookmarkEnd w:id="7"/>
     </w:p>
     <w:p>
       <w:pPr>
@@ -5751,7 +5881,7 @@
           <w:color w:val="000000" w:themeColor="text1"/>
         </w:rPr>
       </w:pPr>
-      <w:bookmarkStart w:id="7" w:name="_Toc135339919"/>
+      <w:bookmarkStart w:id="8" w:name="_Toc135339919"/>
       <w:r>
         <w:rPr>
           <w:color w:val="000000" w:themeColor="text1"/>
@@ -5777,7 +5907,7 @@
         </w:rPr>
         <w:t>— турпотоки в России.</w:t>
       </w:r>
-      <w:bookmarkEnd w:id="7"/>
+      <w:bookmarkEnd w:id="8"/>
     </w:p>
     <w:p>
       <w:pPr>
@@ -5923,7 +6053,7 @@
           <w:lang w:val="ru-RU"/>
         </w:rPr>
       </w:pPr>
-      <w:bookmarkStart w:id="8" w:name="_Toc135339920"/>
+      <w:bookmarkStart w:id="9" w:name="_Toc135339920"/>
       <w:r>
         <w:rPr>
           <w:lang w:val="ru-RU"/>
@@ -5949,7 +6079,7 @@
         </w:rPr>
         <w:t>туристических потоков</w:t>
       </w:r>
-      <w:bookmarkEnd w:id="8"/>
+      <w:bookmarkEnd w:id="9"/>
     </w:p>
     <w:p>
       <w:pPr>
@@ -6105,7 +6235,7 @@
           <w:lang w:val="ru-RU"/>
         </w:rPr>
       </w:pPr>
-      <w:bookmarkStart w:id="9" w:name="_Toc135339921"/>
+      <w:bookmarkStart w:id="10" w:name="_Toc135339921"/>
       <w:r>
         <w:rPr>
           <w:lang w:val="ru-RU"/>
@@ -6124,7 +6254,7 @@
         </w:rPr>
         <w:t>Туриндустрия</w:t>
       </w:r>
-      <w:bookmarkEnd w:id="9"/>
+      <w:bookmarkEnd w:id="10"/>
     </w:p>
     <w:p>
       <w:pPr>
@@ -6331,7 +6461,7 @@
           <w:color w:val="000000" w:themeColor="text1"/>
         </w:rPr>
       </w:pPr>
-      <w:bookmarkStart w:id="10" w:name="_Toc135339922"/>
+      <w:bookmarkStart w:id="11" w:name="_Toc135339922"/>
       <w:r>
         <w:rPr>
           <w:color w:val="000000" w:themeColor="text1"/>
@@ -6339,7 +6469,7 @@
         <w:lastRenderedPageBreak/>
         <w:t>Анализ турпотоков</w:t>
       </w:r>
-      <w:bookmarkEnd w:id="10"/>
+      <w:bookmarkEnd w:id="11"/>
     </w:p>
     <w:p>
       <w:pPr>
@@ -6400,7 +6530,7 @@
           <w:lang w:val="ru-RU"/>
         </w:rPr>
       </w:pPr>
-      <w:bookmarkStart w:id="11" w:name="_Toc135339923"/>
+      <w:bookmarkStart w:id="12" w:name="_Toc135339923"/>
       <w:r>
         <w:rPr>
           <w:lang w:val="ru-RU"/>
@@ -6425,7 +6555,7 @@
         </w:rPr>
         <w:t>Въездные турпоездки</w:t>
       </w:r>
-      <w:bookmarkEnd w:id="11"/>
+      <w:bookmarkEnd w:id="12"/>
     </w:p>
     <w:p>
       <w:pPr>
@@ -7132,7 +7262,7 @@
           <w:lang w:val="ru-RU"/>
         </w:rPr>
       </w:pPr>
-      <w:bookmarkStart w:id="12" w:name="_Toc135339924"/>
+      <w:bookmarkStart w:id="13" w:name="_Toc135339924"/>
       <w:r>
         <w:rPr>
           <w:lang w:val="ru-RU"/>
@@ -7157,7 +7287,7 @@
         </w:rPr>
         <w:t>Выездные турпоездки</w:t>
       </w:r>
-      <w:bookmarkEnd w:id="12"/>
+      <w:bookmarkEnd w:id="13"/>
     </w:p>
     <w:p>
       <w:pPr>
@@ -7708,7 +7838,7 @@
           <w:lang w:val="ru-RU"/>
         </w:rPr>
       </w:pPr>
-      <w:bookmarkStart w:id="13" w:name="_Toc135339925"/>
+      <w:bookmarkStart w:id="14" w:name="_Toc135339925"/>
       <w:r>
         <w:rPr>
           <w:lang w:val="ru-RU"/>
@@ -7733,7 +7863,7 @@
         </w:rPr>
         <w:t>Внутренние потоки</w:t>
       </w:r>
-      <w:bookmarkEnd w:id="13"/>
+      <w:bookmarkEnd w:id="14"/>
       <w:r>
         <w:rPr>
           <w:lang w:val="ru-RU"/>
@@ -8410,17 +8540,7 @@
           <w:sz w:val="28"/>
           <w:szCs w:val="28"/>
         </w:rPr>
-        <w:t>потенциале для развит</w:t>
-      </w:r>
-      <w:bookmarkStart w:id="14" w:name="_GoBack"/>
-      <w:bookmarkEnd w:id="14"/>
-      <w:r>
-        <w:rPr>
-          <w:color w:val="000000" w:themeColor="text1"/>
-          <w:sz w:val="28"/>
-          <w:szCs w:val="28"/>
-        </w:rPr>
-        <w:t>ия и привлечения большего числа посетителей.</w:t>
+        <w:t>потенциале для развития и привлечения большего числа посетителей.</w:t>
       </w:r>
     </w:p>
     <w:p>
@@ -15650,6 +15770,12 @@
       </w:r>
     </w:p>
     <w:p>
+      <w:pPr>
+        <w:rPr>
+          <w:lang w:val="en-US"/>
+        </w:rPr>
+      </w:pPr>
+      <w:proofErr w:type="spellStart"/>
       <w:r>
         <w:rPr>
           <w:lang w:val="en-US"/>
@@ -15657,6 +15783,9 @@
         <w:t>In</w:t>
       </w:r>
       <w:r>
+        <w:rPr>
+          <w:lang w:val="en-US"/>
+        </w:rPr>
         <w:t>_</w:t>
       </w:r>
       <w:proofErr w:type="gramStart"/>
@@ -15666,7 +15795,11 @@
         </w:rPr>
         <w:t>Russian</w:t>
       </w:r>
-      <w:r>
+      <w:proofErr w:type="spellEnd"/>
+      <w:r>
+        <w:rPr>
+          <w:lang w:val="en-US"/>
+        </w:rPr>
         <w:t>[</w:t>
       </w:r>
       <w:proofErr w:type="gramEnd"/>
@@ -15677,42 +15810,412 @@
         <w:t>groups</w:t>
       </w:r>
       <w:r>
+        <w:rPr>
+          <w:lang w:val="en-US"/>
+        </w:rPr>
         <w:t>==3, 1]</w:t>
       </w:r>
     </w:p>
+    <w:p>
+      <w:pPr>
+        <w:rPr>
+          <w:lang w:val="en-US"/>
+        </w:rPr>
+      </w:pPr>
+    </w:p>
+    <w:p>
+      <w:r>
+        <w:t xml:space="preserve">#Путешествия по </w:t>
+      </w:r>
+      <w:proofErr w:type="spellStart"/>
+      <w:r>
+        <w:t>россии</w:t>
+      </w:r>
+      <w:proofErr w:type="spellEnd"/>
+      <w:r>
+        <w:t xml:space="preserve"> за 2022 общее по округам</w:t>
+      </w:r>
+    </w:p>
+    <w:p>
+      <w:pPr>
+        <w:rPr>
+          <w:lang w:val="en-US"/>
+        </w:rPr>
+      </w:pPr>
+      <w:proofErr w:type="spellStart"/>
+      <w:r>
+        <w:rPr>
+          <w:lang w:val="en-US"/>
+        </w:rPr>
+        <w:t>In_Russian_all</w:t>
+      </w:r>
+      <w:proofErr w:type="spellEnd"/>
+      <w:r>
+        <w:rPr>
+          <w:lang w:val="en-US"/>
+        </w:rPr>
+        <w:t xml:space="preserve"> &lt;- </w:t>
+      </w:r>
+      <w:proofErr w:type="spellStart"/>
+      <w:r>
+        <w:rPr>
+          <w:lang w:val="en-US"/>
+        </w:rPr>
+        <w:t>read_</w:t>
+      </w:r>
+      <w:proofErr w:type="gramStart"/>
+      <w:r>
+        <w:rPr>
+          <w:lang w:val="en-US"/>
+        </w:rPr>
+        <w:t>excel</w:t>
+      </w:r>
+      <w:proofErr w:type="spellEnd"/>
+      <w:r>
+        <w:rPr>
+          <w:lang w:val="en-US"/>
+        </w:rPr>
+        <w:t>(</w:t>
+      </w:r>
+      <w:proofErr w:type="gramEnd"/>
+      <w:r>
+        <w:rPr>
+          <w:lang w:val="en-US"/>
+        </w:rPr>
+        <w:t>"</w:t>
+      </w:r>
+      <w:r>
+        <w:t>Внутри</w:t>
+      </w:r>
+      <w:r>
+        <w:rPr>
+          <w:lang w:val="en-US"/>
+        </w:rPr>
+        <w:t xml:space="preserve"> </w:t>
+      </w:r>
+      <w:r>
+        <w:t>России</w:t>
+      </w:r>
+      <w:r>
+        <w:rPr>
+          <w:lang w:val="en-US"/>
+        </w:rPr>
+        <w:t xml:space="preserve"> </w:t>
+      </w:r>
+      <w:r>
+        <w:t>общее</w:t>
+      </w:r>
+      <w:r>
+        <w:rPr>
+          <w:lang w:val="en-US"/>
+        </w:rPr>
+        <w:t>.</w:t>
+      </w:r>
+      <w:proofErr w:type="spellStart"/>
+      <w:r>
+        <w:rPr>
+          <w:lang w:val="en-US"/>
+        </w:rPr>
+        <w:t>xlsx</w:t>
+      </w:r>
+      <w:proofErr w:type="spellEnd"/>
+      <w:r>
+        <w:rPr>
+          <w:lang w:val="en-US"/>
+        </w:rPr>
+        <w:t>")</w:t>
+      </w:r>
+    </w:p>
+    <w:p>
+      <w:pPr>
+        <w:rPr>
+          <w:lang w:val="en-US"/>
+        </w:rPr>
+      </w:pPr>
+      <w:r>
+        <w:rPr>
+          <w:lang w:val="en-US"/>
+        </w:rPr>
+        <w:t xml:space="preserve">colors &lt;- </w:t>
+      </w:r>
+      <w:proofErr w:type="spellStart"/>
+      <w:proofErr w:type="gramStart"/>
+      <w:r>
+        <w:rPr>
+          <w:lang w:val="en-US"/>
+        </w:rPr>
+        <w:t>brewer.pal</w:t>
+      </w:r>
+      <w:proofErr w:type="spellEnd"/>
+      <w:r>
+        <w:rPr>
+          <w:lang w:val="en-US"/>
+        </w:rPr>
+        <w:t>(</w:t>
+      </w:r>
+      <w:proofErr w:type="gramEnd"/>
+      <w:r>
+        <w:rPr>
+          <w:lang w:val="en-US"/>
+        </w:rPr>
+        <w:t>8, "Dark2")</w:t>
+      </w:r>
+    </w:p>
+    <w:p>
+      <w:pPr>
+        <w:rPr>
+          <w:lang w:val="en-US"/>
+        </w:rPr>
+      </w:pPr>
+    </w:p>
+    <w:p>
+      <w:pPr>
+        <w:rPr>
+          <w:lang w:val="en-US"/>
+        </w:rPr>
+      </w:pPr>
+      <w:proofErr w:type="spellStart"/>
+      <w:proofErr w:type="gramStart"/>
+      <w:r>
+        <w:rPr>
+          <w:lang w:val="en-US"/>
+        </w:rPr>
+        <w:t>ggplot</w:t>
+      </w:r>
+      <w:proofErr w:type="spellEnd"/>
+      <w:r>
+        <w:rPr>
+          <w:lang w:val="en-US"/>
+        </w:rPr>
+        <w:t>(</w:t>
+      </w:r>
+      <w:proofErr w:type="spellStart"/>
+      <w:proofErr w:type="gramEnd"/>
+      <w:r>
+        <w:rPr>
+          <w:lang w:val="en-US"/>
+        </w:rPr>
+        <w:t>In_Russian_all</w:t>
+      </w:r>
+      <w:proofErr w:type="spellEnd"/>
+      <w:r>
+        <w:rPr>
+          <w:lang w:val="en-US"/>
+        </w:rPr>
+        <w:t xml:space="preserve">, </w:t>
+      </w:r>
+      <w:proofErr w:type="spellStart"/>
+      <w:r>
+        <w:rPr>
+          <w:lang w:val="en-US"/>
+        </w:rPr>
+        <w:t>aes</w:t>
+      </w:r>
+      <w:proofErr w:type="spellEnd"/>
+      <w:r>
+        <w:rPr>
+          <w:lang w:val="en-US"/>
+        </w:rPr>
+        <w:t xml:space="preserve">(x = </w:t>
+      </w:r>
+      <w:r>
+        <w:t>Округ</w:t>
+      </w:r>
+      <w:r>
+        <w:rPr>
+          <w:lang w:val="en-US"/>
+        </w:rPr>
+        <w:t xml:space="preserve">, y = </w:t>
+      </w:r>
+      <w:r>
+        <w:t>Количество</w:t>
+      </w:r>
+      <w:r>
+        <w:rPr>
+          <w:lang w:val="en-US"/>
+        </w:rPr>
+        <w:t xml:space="preserve">/1000, fill = </w:t>
+      </w:r>
+      <w:r>
+        <w:t>Округ</w:t>
+      </w:r>
+      <w:r>
+        <w:rPr>
+          <w:lang w:val="en-US"/>
+        </w:rPr>
+        <w:t>)) +</w:t>
+      </w:r>
+    </w:p>
+    <w:p>
+      <w:pPr>
+        <w:rPr>
+          <w:lang w:val="en-US"/>
+        </w:rPr>
+      </w:pPr>
+      <w:r>
+        <w:rPr>
+          <w:lang w:val="en-US"/>
+        </w:rPr>
+        <w:t xml:space="preserve">  </w:t>
+      </w:r>
+      <w:proofErr w:type="spellStart"/>
+      <w:r>
+        <w:rPr>
+          <w:lang w:val="en-US"/>
+        </w:rPr>
+        <w:t>geom_</w:t>
+      </w:r>
+      <w:proofErr w:type="gramStart"/>
+      <w:r>
+        <w:rPr>
+          <w:lang w:val="en-US"/>
+        </w:rPr>
+        <w:t>bar</w:t>
+      </w:r>
+      <w:proofErr w:type="spellEnd"/>
+      <w:r>
+        <w:rPr>
+          <w:lang w:val="en-US"/>
+        </w:rPr>
+        <w:t>(</w:t>
+      </w:r>
+      <w:proofErr w:type="gramEnd"/>
+      <w:r>
+        <w:rPr>
+          <w:lang w:val="en-US"/>
+        </w:rPr>
+        <w:t>stat = "identity") +</w:t>
+      </w:r>
+    </w:p>
+    <w:p>
+      <w:pPr>
+        <w:rPr>
+          <w:lang w:val="en-US"/>
+        </w:rPr>
+      </w:pPr>
+      <w:r>
+        <w:rPr>
+          <w:lang w:val="en-US"/>
+        </w:rPr>
+        <w:t xml:space="preserve">  </w:t>
+      </w:r>
+      <w:proofErr w:type="spellStart"/>
+      <w:r>
+        <w:rPr>
+          <w:lang w:val="en-US"/>
+        </w:rPr>
+        <w:t>scale_fill_</w:t>
+      </w:r>
+      <w:proofErr w:type="gramStart"/>
+      <w:r>
+        <w:rPr>
+          <w:lang w:val="en-US"/>
+        </w:rPr>
+        <w:t>manual</w:t>
+      </w:r>
+      <w:proofErr w:type="spellEnd"/>
+      <w:r>
+        <w:rPr>
+          <w:lang w:val="en-US"/>
+        </w:rPr>
+        <w:t>(</w:t>
+      </w:r>
+      <w:proofErr w:type="gramEnd"/>
+      <w:r>
+        <w:rPr>
+          <w:lang w:val="en-US"/>
+        </w:rPr>
+        <w:t>values = colors) +</w:t>
+      </w:r>
+    </w:p>
+    <w:p>
+      <w:r>
+        <w:rPr>
+          <w:lang w:val="en-US"/>
+        </w:rPr>
+        <w:t xml:space="preserve">  </w:t>
+      </w:r>
+      <w:proofErr w:type="spellStart"/>
+      <w:proofErr w:type="gramStart"/>
+      <w:r>
+        <w:t>labs</w:t>
+      </w:r>
+      <w:proofErr w:type="spellEnd"/>
+      <w:r>
+        <w:t>(</w:t>
+      </w:r>
+      <w:proofErr w:type="spellStart"/>
+      <w:proofErr w:type="gramEnd"/>
+      <w:r>
+        <w:t>title</w:t>
+      </w:r>
+      <w:proofErr w:type="spellEnd"/>
+      <w:r>
+        <w:t xml:space="preserve"> = "</w:t>
+      </w:r>
+      <w:proofErr w:type="spellStart"/>
+      <w:r>
+        <w:t>Количесво</w:t>
+      </w:r>
+      <w:proofErr w:type="spellEnd"/>
+      <w:r>
+        <w:t xml:space="preserve"> человек, путешествующих  в округах России в 2022 году",</w:t>
+      </w:r>
+    </w:p>
+    <w:p>
+      <w:r>
+        <w:t xml:space="preserve">       x = "Округ", y = "Количество </w:t>
+      </w:r>
+      <w:proofErr w:type="gramStart"/>
+      <w:r>
+        <w:t>человек(</w:t>
+      </w:r>
+      <w:proofErr w:type="gramEnd"/>
+      <w:r>
+        <w:t>в тыс.)") +</w:t>
+      </w:r>
+    </w:p>
+    <w:p>
+      <w:r>
+        <w:t xml:space="preserve">  </w:t>
+      </w:r>
+      <w:proofErr w:type="spellStart"/>
+      <w:proofErr w:type="gramStart"/>
+      <w:r>
+        <w:t>guides</w:t>
+      </w:r>
+      <w:proofErr w:type="spellEnd"/>
+      <w:r>
+        <w:t>(</w:t>
+      </w:r>
+      <w:proofErr w:type="spellStart"/>
+      <w:proofErr w:type="gramEnd"/>
+      <w:r>
+        <w:t>fill</w:t>
+      </w:r>
+      <w:proofErr w:type="spellEnd"/>
+      <w:r>
+        <w:t xml:space="preserve"> = FALSE)</w:t>
+      </w:r>
+    </w:p>
     <w:p/>
     <w:p>
       <w:r>
-        <w:t xml:space="preserve">#Путешествия по </w:t>
-      </w:r>
-      <w:proofErr w:type="spellStart"/>
-      <w:r>
-        <w:t>россии</w:t>
-      </w:r>
-      <w:proofErr w:type="spellEnd"/>
-      <w:r>
-        <w:t xml:space="preserve"> за 2022 общее по округам</w:t>
-      </w:r>
-    </w:p>
-    <w:p>
-      <w:pPr>
-        <w:rPr>
-          <w:lang w:val="en-US"/>
-        </w:rPr>
-      </w:pPr>
-      <w:proofErr w:type="spellStart"/>
-      <w:r>
-        <w:rPr>
-          <w:lang w:val="en-US"/>
-        </w:rPr>
-        <w:t>In_Russian_all</w:t>
-      </w:r>
-      <w:proofErr w:type="spellEnd"/>
-      <w:r>
-        <w:rPr>
-          <w:lang w:val="en-US"/>
-        </w:rPr>
-        <w:t xml:space="preserve"> &lt;- </w:t>
+        <w:t>#по кварталам, по сезонам</w:t>
+      </w:r>
+    </w:p>
+    <w:p/>
+    <w:p>
+      <w:pPr>
+        <w:rPr>
+          <w:lang w:val="en-US"/>
+        </w:rPr>
+      </w:pPr>
+      <w:r>
+        <w:rPr>
+          <w:lang w:val="en-US"/>
+        </w:rPr>
+        <w:t>season&lt;-</w:t>
       </w:r>
       <w:proofErr w:type="spellStart"/>
       <w:r>
@@ -15743,7 +16246,7 @@
         <w:t>"</w:t>
       </w:r>
       <w:r>
-        <w:t>Внутри</w:t>
+        <w:t>По</w:t>
       </w:r>
       <w:r>
         <w:rPr>
@@ -15752,16 +16255,7 @@
         <w:t xml:space="preserve"> </w:t>
       </w:r>
       <w:r>
-        <w:t>России</w:t>
-      </w:r>
-      <w:r>
-        <w:rPr>
-          <w:lang w:val="en-US"/>
-        </w:rPr>
-        <w:t xml:space="preserve"> </w:t>
-      </w:r>
-      <w:r>
-        <w:t>общее</w:t>
+        <w:t>сезонам</w:t>
       </w:r>
       <w:r>
         <w:rPr>
@@ -15790,25 +16284,43 @@
           <w:lang w:val="en-US"/>
         </w:rPr>
       </w:pPr>
-      <w:r>
-        <w:rPr>
-          <w:lang w:val="en-US"/>
-        </w:rPr>
-        <w:t xml:space="preserve">colors &lt;- </w:t>
-      </w:r>
-      <w:proofErr w:type="spellStart"/>
+    </w:p>
+    <w:p>
+      <w:pPr>
+        <w:rPr>
+          <w:lang w:val="en-US"/>
+        </w:rPr>
+      </w:pPr>
+      <w:proofErr w:type="spellStart"/>
+      <w:r>
+        <w:rPr>
+          <w:lang w:val="en-US"/>
+        </w:rPr>
+        <w:t>season_long</w:t>
+      </w:r>
+      <w:proofErr w:type="spellEnd"/>
+      <w:r>
+        <w:rPr>
+          <w:lang w:val="en-US"/>
+        </w:rPr>
+        <w:t xml:space="preserve"> &lt;- season %&gt;%</w:t>
+      </w:r>
+    </w:p>
+    <w:p>
+      <w:r>
+        <w:rPr>
+          <w:lang w:val="en-US"/>
+        </w:rPr>
+        <w:t xml:space="preserve">  </w:t>
+      </w:r>
       <w:proofErr w:type="gramStart"/>
       <w:r>
         <w:rPr>
           <w:lang w:val="en-US"/>
         </w:rPr>
-        <w:t>brewer.pal</w:t>
-      </w:r>
-      <w:proofErr w:type="spellEnd"/>
-      <w:r>
-        <w:rPr>
-          <w:lang w:val="en-US"/>
-        </w:rPr>
+        <w:t>gather</w:t>
+      </w:r>
+      <w:r>
         <w:t>(</w:t>
       </w:r>
       <w:proofErr w:type="gramEnd"/>
@@ -15816,485 +16328,83 @@
         <w:rPr>
           <w:lang w:val="en-US"/>
         </w:rPr>
-        <w:t>8, "Dark2")</w:t>
-      </w:r>
-    </w:p>
-    <w:p>
-      <w:pPr>
-        <w:rPr>
-          <w:lang w:val="en-US"/>
-        </w:rPr>
-      </w:pPr>
-    </w:p>
-    <w:p>
-      <w:pPr>
-        <w:rPr>
-          <w:lang w:val="en-US"/>
-        </w:rPr>
-      </w:pPr>
+        <w:t>key</w:t>
+      </w:r>
+      <w:r>
+        <w:t xml:space="preserve"> = "</w:t>
+      </w:r>
+      <w:r>
+        <w:t>Квартал</w:t>
+      </w:r>
+      <w:r>
+        <w:t xml:space="preserve">", </w:t>
+      </w:r>
+      <w:r>
+        <w:rPr>
+          <w:lang w:val="en-US"/>
+        </w:rPr>
+        <w:t>value</w:t>
+      </w:r>
+      <w:r>
+        <w:t xml:space="preserve"> = "</w:t>
+      </w:r>
+      <w:r>
+        <w:t>Количество</w:t>
+      </w:r>
+      <w:r>
+        <w:t>", -</w:t>
+      </w:r>
+      <w:r>
+        <w:t>Округ</w:t>
+      </w:r>
+      <w:r>
+        <w:t>) %&gt;%</w:t>
+      </w:r>
+    </w:p>
+    <w:p>
+      <w:r>
+        <w:t xml:space="preserve">  </w:t>
+      </w:r>
       <w:proofErr w:type="spellStart"/>
       <w:proofErr w:type="gramStart"/>
       <w:r>
-        <w:rPr>
-          <w:lang w:val="en-US"/>
-        </w:rPr>
-        <w:t>ggplot</w:t>
-      </w:r>
-      <w:proofErr w:type="spellEnd"/>
-      <w:r>
-        <w:rPr>
-          <w:lang w:val="en-US"/>
-        </w:rPr>
+        <w:t>mutate</w:t>
+      </w:r>
+      <w:proofErr w:type="spellEnd"/>
+      <w:r>
         <w:t>(</w:t>
       </w:r>
-      <w:proofErr w:type="spellStart"/>
       <w:proofErr w:type="gramEnd"/>
       <w:r>
-        <w:rPr>
-          <w:lang w:val="en-US"/>
-        </w:rPr>
-        <w:t>In_Russian_all</w:t>
-      </w:r>
-      <w:proofErr w:type="spellEnd"/>
-      <w:r>
-        <w:rPr>
-          <w:lang w:val="en-US"/>
-        </w:rPr>
-        <w:t xml:space="preserve">, </w:t>
-      </w:r>
-      <w:proofErr w:type="spellStart"/>
-      <w:r>
-        <w:rPr>
-          <w:lang w:val="en-US"/>
-        </w:rPr>
-        <w:t>aes</w:t>
-      </w:r>
-      <w:proofErr w:type="spellEnd"/>
-      <w:r>
-        <w:rPr>
-          <w:lang w:val="en-US"/>
-        </w:rPr>
-        <w:t xml:space="preserve">(x = </w:t>
-      </w:r>
-      <w:r>
-        <w:t>Округ</w:t>
-      </w:r>
-      <w:r>
-        <w:rPr>
-          <w:lang w:val="en-US"/>
-        </w:rPr>
-        <w:t xml:space="preserve">, y = </w:t>
-      </w:r>
-      <w:r>
-        <w:t>Количество</w:t>
-      </w:r>
-      <w:r>
-        <w:rPr>
-          <w:lang w:val="en-US"/>
-        </w:rPr>
-        <w:t xml:space="preserve">/1000, fill = </w:t>
-      </w:r>
-      <w:r>
-        <w:t>Округ</w:t>
-      </w:r>
-      <w:r>
-        <w:rPr>
-          <w:lang w:val="en-US"/>
-        </w:rPr>
-        <w:t>)) +</w:t>
-      </w:r>
-    </w:p>
-    <w:p>
-      <w:pPr>
-        <w:rPr>
-          <w:lang w:val="en-US"/>
-        </w:rPr>
-      </w:pPr>
-      <w:r>
-        <w:rPr>
-          <w:lang w:val="en-US"/>
-        </w:rPr>
-        <w:t xml:space="preserve">  </w:t>
-      </w:r>
-      <w:proofErr w:type="spellStart"/>
-      <w:r>
-        <w:rPr>
-          <w:lang w:val="en-US"/>
-        </w:rPr>
-        <w:t>geom_</w:t>
-      </w:r>
-      <w:proofErr w:type="gramStart"/>
-      <w:r>
-        <w:rPr>
-          <w:lang w:val="en-US"/>
-        </w:rPr>
-        <w:t>bar</w:t>
-      </w:r>
-      <w:proofErr w:type="spellEnd"/>
-      <w:r>
-        <w:rPr>
-          <w:lang w:val="en-US"/>
-        </w:rPr>
-        <w:t>(</w:t>
-      </w:r>
-      <w:proofErr w:type="gramEnd"/>
-      <w:r>
-        <w:rPr>
-          <w:lang w:val="en-US"/>
-        </w:rPr>
-        <w:t>stat = "identity") +</w:t>
-      </w:r>
-    </w:p>
-    <w:p>
-      <w:pPr>
-        <w:rPr>
-          <w:lang w:val="en-US"/>
-        </w:rPr>
-      </w:pPr>
-      <w:r>
-        <w:rPr>
-          <w:lang w:val="en-US"/>
-        </w:rPr>
-        <w:t xml:space="preserve">  </w:t>
-      </w:r>
-      <w:proofErr w:type="spellStart"/>
-      <w:r>
-        <w:rPr>
-          <w:lang w:val="en-US"/>
-        </w:rPr>
-        <w:t>scale_fill_</w:t>
-      </w:r>
-      <w:proofErr w:type="gramStart"/>
-      <w:r>
-        <w:rPr>
-          <w:lang w:val="en-US"/>
-        </w:rPr>
-        <w:t>manual</w:t>
-      </w:r>
-      <w:proofErr w:type="spellEnd"/>
-      <w:r>
-        <w:rPr>
-          <w:lang w:val="en-US"/>
-        </w:rPr>
-        <w:t>(</w:t>
-      </w:r>
-      <w:proofErr w:type="gramEnd"/>
-      <w:r>
-        <w:rPr>
-          <w:lang w:val="en-US"/>
-        </w:rPr>
-        <w:t>values = colors) +</w:t>
-      </w:r>
-    </w:p>
-    <w:p>
-      <w:r>
-        <w:rPr>
-          <w:lang w:val="en-US"/>
-        </w:rPr>
-        <w:t xml:space="preserve">  </w:t>
-      </w:r>
-      <w:proofErr w:type="spellStart"/>
-      <w:proofErr w:type="gramStart"/>
-      <w:r>
-        <w:t>labs</w:t>
-      </w:r>
-      <w:proofErr w:type="spellEnd"/>
-      <w:r>
-        <w:t>(</w:t>
-      </w:r>
-      <w:proofErr w:type="spellStart"/>
-      <w:proofErr w:type="gramEnd"/>
-      <w:r>
-        <w:t>title</w:t>
-      </w:r>
-      <w:proofErr w:type="spellEnd"/>
-      <w:r>
-        <w:t xml:space="preserve"> = "</w:t>
-      </w:r>
-      <w:proofErr w:type="spellStart"/>
-      <w:r>
-        <w:t>Количесво</w:t>
-      </w:r>
-      <w:proofErr w:type="spellEnd"/>
-      <w:r>
-        <w:t xml:space="preserve"> человек, путешествующих  в округах России в 2022 году",</w:t>
-      </w:r>
-    </w:p>
-    <w:p>
-      <w:r>
-        <w:t xml:space="preserve">       x = "Округ", y = "Количество </w:t>
-      </w:r>
-      <w:proofErr w:type="gramStart"/>
-      <w:r>
-        <w:t>человек(</w:t>
-      </w:r>
-      <w:proofErr w:type="gramEnd"/>
-      <w:r>
-        <w:t>в тыс.)") +</w:t>
-      </w:r>
-    </w:p>
-    <w:p>
-      <w:r>
-        <w:t xml:space="preserve">  </w:t>
-      </w:r>
-      <w:proofErr w:type="spellStart"/>
-      <w:proofErr w:type="gramStart"/>
-      <w:r>
-        <w:t>guides</w:t>
-      </w:r>
-      <w:proofErr w:type="spellEnd"/>
-      <w:r>
-        <w:t>(</w:t>
-      </w:r>
-      <w:proofErr w:type="spellStart"/>
-      <w:proofErr w:type="gramEnd"/>
-      <w:r>
-        <w:t>fill</w:t>
-      </w:r>
-      <w:proofErr w:type="spellEnd"/>
-      <w:r>
-        <w:t xml:space="preserve"> = FALSE)</w:t>
+        <w:t xml:space="preserve">Квартал = </w:t>
+      </w:r>
+      <w:proofErr w:type="spellStart"/>
+      <w:r>
+        <w:t>factor</w:t>
+      </w:r>
+      <w:proofErr w:type="spellEnd"/>
+      <w:r>
+        <w:t xml:space="preserve">(Квартал, </w:t>
+      </w:r>
+      <w:proofErr w:type="spellStart"/>
+      <w:r>
+        <w:t>levels</w:t>
+      </w:r>
+      <w:proofErr w:type="spellEnd"/>
+      <w:r>
+        <w:t xml:space="preserve"> = c("1 квартал", "2 квартал", "3 квартал", "4 </w:t>
+      </w:r>
+      <w:proofErr w:type="spellStart"/>
+      <w:r>
+        <w:t>квартал","Холодные","Теплые</w:t>
+      </w:r>
+      <w:proofErr w:type="spellEnd"/>
+      <w:r>
+        <w:t>")))</w:t>
       </w:r>
     </w:p>
     <w:p/>
     <w:p>
-      <w:r>
-        <w:t>#по кварталам, по сезонам</w:t>
-      </w:r>
-    </w:p>
-    <w:p/>
-    <w:p>
-      <w:pPr>
-        <w:rPr>
-          <w:lang w:val="en-US"/>
-        </w:rPr>
-      </w:pPr>
-      <w:r>
-        <w:rPr>
-          <w:lang w:val="en-US"/>
-        </w:rPr>
-        <w:t>season&lt;-</w:t>
-      </w:r>
-      <w:proofErr w:type="spellStart"/>
-      <w:r>
-        <w:rPr>
-          <w:lang w:val="en-US"/>
-        </w:rPr>
-        <w:t>read_</w:t>
-      </w:r>
-      <w:proofErr w:type="gramStart"/>
-      <w:r>
-        <w:rPr>
-          <w:lang w:val="en-US"/>
-        </w:rPr>
-        <w:t>excel</w:t>
-      </w:r>
-      <w:proofErr w:type="spellEnd"/>
-      <w:r>
-        <w:rPr>
-          <w:lang w:val="en-US"/>
-        </w:rPr>
-        <w:t>(</w:t>
-      </w:r>
-      <w:proofErr w:type="gramEnd"/>
-      <w:r>
-        <w:rPr>
-          <w:lang w:val="en-US"/>
-        </w:rPr>
-        <w:t>"</w:t>
-      </w:r>
-      <w:r>
-        <w:t>По</w:t>
-      </w:r>
-      <w:r>
-        <w:rPr>
-          <w:lang w:val="en-US"/>
-        </w:rPr>
-        <w:t xml:space="preserve"> </w:t>
-      </w:r>
-      <w:r>
-        <w:t>сезонам</w:t>
-      </w:r>
-      <w:r>
-        <w:rPr>
-          <w:lang w:val="en-US"/>
-        </w:rPr>
-        <w:t>.</w:t>
-      </w:r>
-      <w:proofErr w:type="spellStart"/>
-      <w:r>
-        <w:rPr>
-          <w:lang w:val="en-US"/>
-        </w:rPr>
-        <w:t>xlsx</w:t>
-      </w:r>
-      <w:proofErr w:type="spellEnd"/>
-      <w:r>
-        <w:rPr>
-          <w:lang w:val="en-US"/>
-        </w:rPr>
-        <w:t>")</w:t>
-      </w:r>
-    </w:p>
-    <w:p>
-      <w:pPr>
-        <w:rPr>
-          <w:lang w:val="en-US"/>
-        </w:rPr>
-      </w:pPr>
-    </w:p>
-    <w:p>
-      <w:pPr>
-        <w:rPr>
-          <w:lang w:val="en-US"/>
-        </w:rPr>
-      </w:pPr>
-      <w:proofErr w:type="spellStart"/>
-      <w:r>
-        <w:rPr>
-          <w:lang w:val="en-US"/>
-        </w:rPr>
-        <w:t>season_long</w:t>
-      </w:r>
-      <w:proofErr w:type="spellEnd"/>
-      <w:r>
-        <w:rPr>
-          <w:lang w:val="en-US"/>
-        </w:rPr>
-        <w:t xml:space="preserve"> &lt;- season %&gt;%</w:t>
-      </w:r>
-    </w:p>
-    <w:p>
-      <w:pPr>
-        <w:rPr>
-          <w:lang w:val="en-US"/>
-        </w:rPr>
-      </w:pPr>
-      <w:r>
-        <w:rPr>
-          <w:lang w:val="en-US"/>
-        </w:rPr>
-        <w:t xml:space="preserve">  </w:t>
-      </w:r>
-      <w:proofErr w:type="gramStart"/>
-      <w:r>
-        <w:rPr>
-          <w:lang w:val="en-US"/>
-        </w:rPr>
-        <w:t>gather</w:t>
-      </w:r>
-      <w:r>
-        <w:rPr>
-          <w:lang w:val="en-US"/>
-        </w:rPr>
-        <w:t>(</w:t>
-      </w:r>
-      <w:proofErr w:type="gramEnd"/>
-      <w:r>
-        <w:rPr>
-          <w:lang w:val="en-US"/>
-        </w:rPr>
-        <w:t>key</w:t>
-      </w:r>
-      <w:r>
-        <w:rPr>
-          <w:lang w:val="en-US"/>
-        </w:rPr>
-        <w:t xml:space="preserve"> = "</w:t>
-      </w:r>
-      <w:r>
-        <w:t>Квартал</w:t>
-      </w:r>
-      <w:r>
-        <w:rPr>
-          <w:lang w:val="en-US"/>
-        </w:rPr>
-        <w:t xml:space="preserve">", </w:t>
-      </w:r>
-      <w:r>
-        <w:rPr>
-          <w:lang w:val="en-US"/>
-        </w:rPr>
-        <w:t>value</w:t>
-      </w:r>
-      <w:r>
-        <w:rPr>
-          <w:lang w:val="en-US"/>
-        </w:rPr>
-        <w:t xml:space="preserve"> = "</w:t>
-      </w:r>
-      <w:r>
-        <w:t>Количество</w:t>
-      </w:r>
-      <w:r>
-        <w:rPr>
-          <w:lang w:val="en-US"/>
-        </w:rPr>
-        <w:t>", -</w:t>
-      </w:r>
-      <w:r>
-        <w:t>Округ</w:t>
-      </w:r>
-      <w:r>
-        <w:rPr>
-          <w:lang w:val="en-US"/>
-        </w:rPr>
-        <w:t>) %&gt;%</w:t>
-      </w:r>
-    </w:p>
-    <w:p>
-      <w:r>
-        <w:rPr>
-          <w:lang w:val="en-US"/>
-        </w:rPr>
-        <w:t xml:space="preserve">  </w:t>
-      </w:r>
-      <w:proofErr w:type="spellStart"/>
-      <w:proofErr w:type="gramStart"/>
-      <w:r>
-        <w:t>mutate</w:t>
-      </w:r>
-      <w:proofErr w:type="spellEnd"/>
-      <w:r>
-        <w:t>(</w:t>
-      </w:r>
-      <w:proofErr w:type="gramEnd"/>
-      <w:r>
-        <w:t xml:space="preserve">Квартал = </w:t>
-      </w:r>
-      <w:proofErr w:type="spellStart"/>
-      <w:r>
-        <w:t>factor</w:t>
-      </w:r>
-      <w:proofErr w:type="spellEnd"/>
-      <w:r>
-        <w:t xml:space="preserve">(Квартал, </w:t>
-      </w:r>
-      <w:proofErr w:type="spellStart"/>
-      <w:r>
-        <w:t>levels</w:t>
-      </w:r>
-      <w:proofErr w:type="spellEnd"/>
-      <w:r>
-        <w:t xml:space="preserve"> = c("1 квартал", "2 квартал", "3 квартал", "4 </w:t>
-      </w:r>
-      <w:proofErr w:type="spellStart"/>
-      <w:r>
-        <w:t>квартал","Холодные","Теплые</w:t>
-      </w:r>
-      <w:proofErr w:type="spellEnd"/>
-      <w:r>
-        <w:t>")))</w:t>
-      </w:r>
-    </w:p>
-    <w:p/>
-    <w:p>
-      <w:pPr>
-        <w:rPr>
-          <w:lang w:val="en-US"/>
-        </w:rPr>
-      </w:pPr>
-      <w:proofErr w:type="spellStart"/>
       <w:r>
         <w:rPr>
           <w:lang w:val="en-US"/>
@@ -16303,9 +16413,6 @@
         <w:t>season</w:t>
       </w:r>
       <w:r>
-        <w:rPr>
-          <w:lang w:val="en-US"/>
-        </w:rPr>
         <w:t>_</w:t>
       </w:r>
       <w:r>
@@ -16314,14 +16421,9 @@
         </w:rPr>
         <w:t>long</w:t>
       </w:r>
-      <w:proofErr w:type="spellEnd"/>
-      <w:r>
-        <w:rPr>
-          <w:lang w:val="en-US"/>
-        </w:rPr>
+      <w:r>
         <w:t xml:space="preserve"> &lt;- </w:t>
       </w:r>
-      <w:proofErr w:type="spellStart"/>
       <w:r>
         <w:rPr>
           <w:lang w:val="en-US"/>
@@ -16329,9 +16431,6 @@
         <w:t>season</w:t>
       </w:r>
       <w:r>
-        <w:rPr>
-          <w:lang w:val="en-US"/>
-        </w:rPr>
         <w:t>_</w:t>
       </w:r>
       <w:r>
@@ -16340,24 +16439,12 @@
         </w:rPr>
         <w:t>long</w:t>
       </w:r>
-      <w:proofErr w:type="spellEnd"/>
-      <w:r>
-        <w:rPr>
-          <w:lang w:val="en-US"/>
-        </w:rPr>
+      <w:r>
         <w:t xml:space="preserve"> %&gt;% </w:t>
       </w:r>
     </w:p>
     <w:p>
-      <w:pPr>
-        <w:rPr>
-          <w:lang w:val="en-US"/>
-        </w:rPr>
-      </w:pPr>
-      <w:r>
-        <w:rPr>
-          <w:lang w:val="en-US"/>
-        </w:rPr>
+      <w:r>
         <w:t xml:space="preserve">  </w:t>
       </w:r>
       <w:proofErr w:type="gramStart"/>
@@ -16368,9 +16455,6 @@
         <w:t>mutate</w:t>
       </w:r>
       <w:r>
-        <w:rPr>
-          <w:lang w:val="en-US"/>
-        </w:rPr>
         <w:t>(</w:t>
       </w:r>
       <w:proofErr w:type="gramEnd"/>
@@ -16378,34 +16462,28 @@
         <w:t>Количество</w:t>
       </w:r>
       <w:r>
-        <w:rPr>
-          <w:lang w:val="en-US"/>
-        </w:rPr>
         <w:t xml:space="preserve"> = </w:t>
       </w:r>
       <w:r>
         <w:t>Количество</w:t>
       </w:r>
       <w:r>
-        <w:rPr>
-          <w:lang w:val="en-US"/>
-        </w:rPr>
         <w:t xml:space="preserve"> / 1000)</w:t>
       </w:r>
     </w:p>
-    <w:p>
-      <w:pPr>
-        <w:rPr>
-          <w:lang w:val="en-US"/>
-        </w:rPr>
-      </w:pPr>
-    </w:p>
+    <w:p/>
     <w:p>
       <w:r>
         <w:t># для кварталов холодных и теплых</w:t>
       </w:r>
     </w:p>
     <w:p>
+      <w:pPr>
+        <w:rPr>
+          <w:lang w:val="en-US"/>
+        </w:rPr>
+      </w:pPr>
+      <w:proofErr w:type="spellStart"/>
       <w:r>
         <w:rPr>
           <w:lang w:val="en-US"/>
@@ -16413,6 +16491,9 @@
         <w:t>season</w:t>
       </w:r>
       <w:r>
+        <w:rPr>
+          <w:lang w:val="en-US"/>
+        </w:rPr>
         <w:t>_</w:t>
       </w:r>
       <w:r>
@@ -16422,6 +16503,9 @@
         <w:t>cold</w:t>
       </w:r>
       <w:r>
+        <w:rPr>
+          <w:lang w:val="en-US"/>
+        </w:rPr>
         <w:t>_</w:t>
       </w:r>
       <w:r>
@@ -16430,9 +16514,14 @@
         </w:rPr>
         <w:t>warm</w:t>
       </w:r>
-      <w:r>
+      <w:proofErr w:type="spellEnd"/>
+      <w:r>
+        <w:rPr>
+          <w:lang w:val="en-US"/>
+        </w:rPr>
         <w:t xml:space="preserve"> &lt;- </w:t>
       </w:r>
+      <w:proofErr w:type="spellStart"/>
       <w:r>
         <w:rPr>
           <w:lang w:val="en-US"/>
@@ -16440,6 +16529,9 @@
         <w:t>season</w:t>
       </w:r>
       <w:r>
+        <w:rPr>
+          <w:lang w:val="en-US"/>
+        </w:rPr>
         <w:t>_</w:t>
       </w:r>
       <w:r>
@@ -16448,12 +16540,19 @@
         </w:rPr>
         <w:t>long</w:t>
       </w:r>
-      <w:r>
+      <w:proofErr w:type="spellEnd"/>
+      <w:r>
+        <w:rPr>
+          <w:lang w:val="en-US"/>
+        </w:rPr>
         <w:t xml:space="preserve"> %&gt;%</w:t>
       </w:r>
     </w:p>
     <w:p>
       <w:r>
+        <w:rPr>
+          <w:lang w:val="en-US"/>
+        </w:rPr>
         <w:t xml:space="preserve">  </w:t>
       </w:r>
       <w:proofErr w:type="spellStart"/>
@@ -19968,7 +20067,7 @@
           <w:rPr>
             <w:noProof/>
           </w:rPr>
-          <w:t>34</w:t>
+          <w:t>4</w:t>
         </w:r>
         <w:r>
           <w:fldChar w:fldCharType="end"/>
@@ -23701,7 +23800,7 @@
 </file>
 
 <file path=customXml/itemProps1.xml><?xml version="1.0" encoding="utf-8"?>
-<ds:datastoreItem xmlns:ds="http://schemas.openxmlformats.org/officeDocument/2006/customXml" ds:itemID="{9253398C-20FB-4E84-B8DA-26004197AD58}">
+<ds:datastoreItem xmlns:ds="http://schemas.openxmlformats.org/officeDocument/2006/customXml" ds:itemID="{C77565D5-F3DF-43FA-B4E9-89BAAABCD665}">
   <ds:schemaRefs>
     <ds:schemaRef ds:uri="http://schemas.openxmlformats.org/officeDocument/2006/bibliography"/>
   </ds:schemaRefs>

--- a/Нагалевский_курсовая_2.docx
+++ b/Нагалевский_курсовая_2.docx
@@ -2927,104 +2927,77 @@
             </w:rPr>
             <w:t xml:space="preserve">   </w:t>
           </w:r>
-          <w:r>
-            <w:rPr>
-              <w:noProof/>
-            </w:rPr>
-            <w:fldChar w:fldCharType="begin"/>
-          </w:r>
-          <w:r>
-            <w:rPr>
-              <w:noProof/>
-            </w:rPr>
-            <w:instrText xml:space="preserve"> HYPERLINK \l "_Toc135339926" </w:instrText>
-          </w:r>
-          <w:r>
-            <w:rPr>
-              <w:noProof/>
-            </w:rPr>
-          </w:r>
-          <w:r>
-            <w:rPr>
-              <w:noProof/>
-            </w:rPr>
-            <w:fldChar w:fldCharType="separate"/>
-          </w:r>
-          <w:r>
-            <w:rPr>
-              <w:rStyle w:val="a4"/>
-              <w:noProof/>
-            </w:rPr>
-            <w:t>3.4</w:t>
-          </w:r>
-          <w:r>
-            <w:rPr>
-              <w:rStyle w:val="a4"/>
-              <w:noProof/>
-            </w:rPr>
-            <w:t xml:space="preserve"> </w:t>
-          </w:r>
-          <w:r>
-            <w:rPr>
-              <w:rStyle w:val="a4"/>
-              <w:noProof/>
-            </w:rPr>
-            <w:t>По сезонам</w:t>
-          </w:r>
-          <w:r>
-            <w:rPr>
-              <w:noProof/>
-              <w:webHidden/>
-            </w:rPr>
-            <w:tab/>
-          </w:r>
-          <w:r>
-            <w:rPr>
-              <w:noProof/>
-              <w:webHidden/>
-            </w:rPr>
-            <w:fldChar w:fldCharType="begin"/>
-          </w:r>
-          <w:r>
-            <w:rPr>
-              <w:noProof/>
-              <w:webHidden/>
-            </w:rPr>
-            <w:instrText xml:space="preserve"> PAGEREF _Toc135339926 \h </w:instrText>
-          </w:r>
-          <w:r>
-            <w:rPr>
-              <w:noProof/>
-              <w:webHidden/>
-            </w:rPr>
-          </w:r>
-          <w:r>
-            <w:rPr>
-              <w:noProof/>
-              <w:webHidden/>
-            </w:rPr>
-            <w:fldChar w:fldCharType="separate"/>
-          </w:r>
-          <w:r>
-            <w:rPr>
-              <w:noProof/>
-              <w:webHidden/>
-            </w:rPr>
-            <w:t>26</w:t>
-          </w:r>
-          <w:r>
-            <w:rPr>
-              <w:noProof/>
-              <w:webHidden/>
-            </w:rPr>
-            <w:fldChar w:fldCharType="end"/>
-          </w:r>
-          <w:r>
-            <w:rPr>
-              <w:noProof/>
-            </w:rPr>
-            <w:fldChar w:fldCharType="end"/>
-          </w:r>
+          <w:hyperlink w:anchor="_Toc135339926" w:history="1">
+            <w:r>
+              <w:rPr>
+                <w:rStyle w:val="a4"/>
+                <w:noProof/>
+              </w:rPr>
+              <w:t>3.4</w:t>
+            </w:r>
+            <w:r>
+              <w:rPr>
+                <w:rStyle w:val="a4"/>
+                <w:noProof/>
+              </w:rPr>
+              <w:t xml:space="preserve"> </w:t>
+            </w:r>
+            <w:r>
+              <w:rPr>
+                <w:rStyle w:val="a4"/>
+                <w:noProof/>
+              </w:rPr>
+              <w:t>По сезонам</w:t>
+            </w:r>
+            <w:r>
+              <w:rPr>
+                <w:noProof/>
+                <w:webHidden/>
+              </w:rPr>
+              <w:tab/>
+            </w:r>
+            <w:r>
+              <w:rPr>
+                <w:noProof/>
+                <w:webHidden/>
+              </w:rPr>
+              <w:fldChar w:fldCharType="begin"/>
+            </w:r>
+            <w:r>
+              <w:rPr>
+                <w:noProof/>
+                <w:webHidden/>
+              </w:rPr>
+              <w:instrText xml:space="preserve"> PAGEREF _Toc135339926 \h </w:instrText>
+            </w:r>
+            <w:r>
+              <w:rPr>
+                <w:noProof/>
+                <w:webHidden/>
+              </w:rPr>
+            </w:r>
+            <w:r>
+              <w:rPr>
+                <w:noProof/>
+                <w:webHidden/>
+              </w:rPr>
+              <w:fldChar w:fldCharType="separate"/>
+            </w:r>
+            <w:r>
+              <w:rPr>
+                <w:noProof/>
+                <w:webHidden/>
+              </w:rPr>
+              <w:t>26</w:t>
+            </w:r>
+            <w:r>
+              <w:rPr>
+                <w:noProof/>
+                <w:webHidden/>
+              </w:rPr>
+              <w:fldChar w:fldCharType="end"/>
+            </w:r>
+          </w:hyperlink>
         </w:p>
         <w:p>
           <w:pPr>
@@ -3040,106 +3013,79 @@
               <w:szCs w:val="22"/>
             </w:rPr>
           </w:pPr>
-          <w:r>
-            <w:rPr>
-              <w:noProof/>
-            </w:rPr>
-            <w:fldChar w:fldCharType="begin"/>
-          </w:r>
-          <w:r>
-            <w:rPr>
-              <w:noProof/>
-            </w:rPr>
-            <w:instrText xml:space="preserve"> HYPERLINK \l "_Toc135339927" </w:instrText>
-          </w:r>
-          <w:r>
-            <w:rPr>
-              <w:noProof/>
-            </w:rPr>
-          </w:r>
-          <w:r>
-            <w:rPr>
-              <w:noProof/>
-            </w:rPr>
-            <w:fldChar w:fldCharType="separate"/>
-          </w:r>
-          <w:r>
-            <w:rPr>
-              <w:rStyle w:val="a4"/>
-              <w:noProof/>
-            </w:rPr>
-            <w:t>4</w:t>
-          </w:r>
-          <w:r>
-            <w:rPr>
-              <w:rFonts w:asciiTheme="minorHAnsi" w:eastAsiaTheme="minorEastAsia" w:hAnsiTheme="minorHAnsi" w:cstheme="minorBidi"/>
-              <w:noProof/>
-              <w:sz w:val="22"/>
-              <w:szCs w:val="22"/>
-            </w:rPr>
-            <w:t xml:space="preserve"> </w:t>
-          </w:r>
-          <w:r>
-            <w:rPr>
-              <w:rStyle w:val="a4"/>
-              <w:noProof/>
-            </w:rPr>
-            <w:t>Туриндустрия</w:t>
-          </w:r>
-          <w:r>
-            <w:rPr>
-              <w:noProof/>
-              <w:webHidden/>
-            </w:rPr>
-            <w:tab/>
-          </w:r>
-          <w:r>
-            <w:rPr>
-              <w:noProof/>
-              <w:webHidden/>
-            </w:rPr>
-            <w:fldChar w:fldCharType="begin"/>
-          </w:r>
-          <w:r>
-            <w:rPr>
-              <w:noProof/>
-              <w:webHidden/>
-            </w:rPr>
-            <w:instrText xml:space="preserve"> PAGEREF _Toc135339927 \h </w:instrText>
-          </w:r>
-          <w:r>
-            <w:rPr>
-              <w:noProof/>
-              <w:webHidden/>
-            </w:rPr>
-          </w:r>
-          <w:r>
-            <w:rPr>
-              <w:noProof/>
-              <w:webHidden/>
-            </w:rPr>
-            <w:fldChar w:fldCharType="separate"/>
-          </w:r>
-          <w:r>
-            <w:rPr>
-              <w:noProof/>
-              <w:webHidden/>
-            </w:rPr>
-            <w:t>29</w:t>
-          </w:r>
-          <w:r>
-            <w:rPr>
-              <w:noProof/>
-              <w:webHidden/>
-            </w:rPr>
-            <w:fldChar w:fldCharType="end"/>
-          </w:r>
-          <w:r>
-            <w:rPr>
-              <w:noProof/>
-            </w:rPr>
-            <w:fldChar w:fldCharType="end"/>
-          </w:r>
+          <w:hyperlink w:anchor="_Toc135339927" w:history="1">
+            <w:r>
+              <w:rPr>
+                <w:rStyle w:val="a4"/>
+                <w:noProof/>
+              </w:rPr>
+              <w:t>4</w:t>
+            </w:r>
+            <w:r>
+              <w:rPr>
+                <w:rFonts w:asciiTheme="minorHAnsi" w:eastAsiaTheme="minorEastAsia" w:hAnsiTheme="minorHAnsi" w:cstheme="minorBidi"/>
+                <w:noProof/>
+                <w:sz w:val="22"/>
+                <w:szCs w:val="22"/>
+              </w:rPr>
+              <w:t xml:space="preserve"> </w:t>
+            </w:r>
+            <w:r>
+              <w:rPr>
+                <w:rStyle w:val="a4"/>
+                <w:noProof/>
+              </w:rPr>
+              <w:t>Туриндустрия</w:t>
+            </w:r>
+            <w:r>
+              <w:rPr>
+                <w:noProof/>
+                <w:webHidden/>
+              </w:rPr>
+              <w:tab/>
+            </w:r>
+            <w:r>
+              <w:rPr>
+                <w:noProof/>
+                <w:webHidden/>
+              </w:rPr>
+              <w:fldChar w:fldCharType="begin"/>
+            </w:r>
+            <w:r>
+              <w:rPr>
+                <w:noProof/>
+                <w:webHidden/>
+              </w:rPr>
+              <w:instrText xml:space="preserve"> PAGEREF _Toc135339927 \h </w:instrText>
+            </w:r>
+            <w:r>
+              <w:rPr>
+                <w:noProof/>
+                <w:webHidden/>
+              </w:rPr>
+            </w:r>
+            <w:r>
+              <w:rPr>
+                <w:noProof/>
+                <w:webHidden/>
+              </w:rPr>
+              <w:fldChar w:fldCharType="separate"/>
+            </w:r>
+            <w:r>
+              <w:rPr>
+                <w:noProof/>
+                <w:webHidden/>
+              </w:rPr>
+              <w:t>29</w:t>
+            </w:r>
+            <w:r>
+              <w:rPr>
+                <w:noProof/>
+                <w:webHidden/>
+              </w:rPr>
+              <w:fldChar w:fldCharType="end"/>
+            </w:r>
+          </w:hyperlink>
         </w:p>
         <w:p>
           <w:pPr>
@@ -3158,104 +3104,77 @@
             </w:rPr>
             <w:t xml:space="preserve">   </w:t>
           </w:r>
-          <w:r>
-            <w:rPr>
-              <w:noProof/>
-            </w:rPr>
-            <w:fldChar w:fldCharType="begin"/>
-          </w:r>
-          <w:r>
-            <w:rPr>
-              <w:noProof/>
-            </w:rPr>
-            <w:instrText xml:space="preserve"> HYPERLINK \l "_Toc135339928" </w:instrText>
-          </w:r>
-          <w:r>
-            <w:rPr>
-              <w:noProof/>
-            </w:rPr>
-          </w:r>
-          <w:r>
-            <w:rPr>
-              <w:noProof/>
-            </w:rPr>
-            <w:fldChar w:fldCharType="separate"/>
-          </w:r>
-          <w:r>
-            <w:rPr>
-              <w:rStyle w:val="a4"/>
-              <w:noProof/>
-            </w:rPr>
-            <w:t>4.1</w:t>
-          </w:r>
-          <w:r>
-            <w:rPr>
-              <w:rStyle w:val="a4"/>
-              <w:noProof/>
-            </w:rPr>
-            <w:t xml:space="preserve"> </w:t>
-          </w:r>
-          <w:r>
-            <w:rPr>
-              <w:rStyle w:val="a4"/>
-              <w:noProof/>
-            </w:rPr>
-            <w:t>Организации (прибыльные, убыточные)</w:t>
-          </w:r>
-          <w:r>
-            <w:rPr>
-              <w:noProof/>
-              <w:webHidden/>
-            </w:rPr>
-            <w:tab/>
-          </w:r>
-          <w:r>
-            <w:rPr>
-              <w:noProof/>
-              <w:webHidden/>
-            </w:rPr>
-            <w:fldChar w:fldCharType="begin"/>
-          </w:r>
-          <w:r>
-            <w:rPr>
-              <w:noProof/>
-              <w:webHidden/>
-            </w:rPr>
-            <w:instrText xml:space="preserve"> PAGEREF _Toc135339928 \h </w:instrText>
-          </w:r>
-          <w:r>
-            <w:rPr>
-              <w:noProof/>
-              <w:webHidden/>
-            </w:rPr>
-          </w:r>
-          <w:r>
-            <w:rPr>
-              <w:noProof/>
-              <w:webHidden/>
-            </w:rPr>
-            <w:fldChar w:fldCharType="separate"/>
-          </w:r>
-          <w:r>
-            <w:rPr>
-              <w:noProof/>
-              <w:webHidden/>
-            </w:rPr>
-            <w:t>29</w:t>
-          </w:r>
-          <w:r>
-            <w:rPr>
-              <w:noProof/>
-              <w:webHidden/>
-            </w:rPr>
-            <w:fldChar w:fldCharType="end"/>
-          </w:r>
-          <w:r>
-            <w:rPr>
-              <w:noProof/>
-            </w:rPr>
-            <w:fldChar w:fldCharType="end"/>
-          </w:r>
+          <w:hyperlink w:anchor="_Toc135339928" w:history="1">
+            <w:r>
+              <w:rPr>
+                <w:rStyle w:val="a4"/>
+                <w:noProof/>
+              </w:rPr>
+              <w:t>4.1</w:t>
+            </w:r>
+            <w:r>
+              <w:rPr>
+                <w:rStyle w:val="a4"/>
+                <w:noProof/>
+              </w:rPr>
+              <w:t xml:space="preserve"> </w:t>
+            </w:r>
+            <w:r>
+              <w:rPr>
+                <w:rStyle w:val="a4"/>
+                <w:noProof/>
+              </w:rPr>
+              <w:t>Организации (прибыльные, убыточные)</w:t>
+            </w:r>
+            <w:r>
+              <w:rPr>
+                <w:noProof/>
+                <w:webHidden/>
+              </w:rPr>
+              <w:tab/>
+            </w:r>
+            <w:r>
+              <w:rPr>
+                <w:noProof/>
+                <w:webHidden/>
+              </w:rPr>
+              <w:fldChar w:fldCharType="begin"/>
+            </w:r>
+            <w:r>
+              <w:rPr>
+                <w:noProof/>
+                <w:webHidden/>
+              </w:rPr>
+              <w:instrText xml:space="preserve"> PAGEREF _Toc135339928 \h </w:instrText>
+            </w:r>
+            <w:r>
+              <w:rPr>
+                <w:noProof/>
+                <w:webHidden/>
+              </w:rPr>
+            </w:r>
+            <w:r>
+              <w:rPr>
+                <w:noProof/>
+                <w:webHidden/>
+              </w:rPr>
+              <w:fldChar w:fldCharType="separate"/>
+            </w:r>
+            <w:r>
+              <w:rPr>
+                <w:noProof/>
+                <w:webHidden/>
+              </w:rPr>
+              <w:t>29</w:t>
+            </w:r>
+            <w:r>
+              <w:rPr>
+                <w:noProof/>
+                <w:webHidden/>
+              </w:rPr>
+              <w:fldChar w:fldCharType="end"/>
+            </w:r>
+          </w:hyperlink>
         </w:p>
         <w:p>
           <w:pPr>
@@ -3274,104 +3193,77 @@
             </w:rPr>
             <w:t xml:space="preserve">   </w:t>
           </w:r>
-          <w:r>
-            <w:rPr>
-              <w:noProof/>
-            </w:rPr>
-            <w:fldChar w:fldCharType="begin"/>
-          </w:r>
-          <w:r>
-            <w:rPr>
-              <w:noProof/>
-            </w:rPr>
-            <w:instrText xml:space="preserve"> HYPERLINK \l "_Toc135339929" </w:instrText>
-          </w:r>
-          <w:r>
-            <w:rPr>
-              <w:noProof/>
-            </w:rPr>
-          </w:r>
-          <w:r>
-            <w:rPr>
-              <w:noProof/>
-            </w:rPr>
-            <w:fldChar w:fldCharType="separate"/>
-          </w:r>
-          <w:r>
-            <w:rPr>
-              <w:rStyle w:val="a4"/>
-              <w:noProof/>
-            </w:rPr>
-            <w:t>4.2</w:t>
-          </w:r>
-          <w:r>
-            <w:rPr>
-              <w:rStyle w:val="a4"/>
-              <w:noProof/>
-            </w:rPr>
-            <w:t xml:space="preserve"> </w:t>
-          </w:r>
-          <w:r>
-            <w:rPr>
-              <w:rStyle w:val="a4"/>
-              <w:noProof/>
-            </w:rPr>
-            <w:t>Выручка, прибыль, убыток и НФР туристических организаций</w:t>
-          </w:r>
-          <w:r>
-            <w:rPr>
-              <w:noProof/>
-              <w:webHidden/>
-            </w:rPr>
-            <w:tab/>
-          </w:r>
-          <w:r>
-            <w:rPr>
-              <w:noProof/>
-              <w:webHidden/>
-            </w:rPr>
-            <w:fldChar w:fldCharType="begin"/>
-          </w:r>
-          <w:r>
-            <w:rPr>
-              <w:noProof/>
-              <w:webHidden/>
-            </w:rPr>
-            <w:instrText xml:space="preserve"> PAGEREF _Toc135339929 \h </w:instrText>
-          </w:r>
-          <w:r>
-            <w:rPr>
-              <w:noProof/>
-              <w:webHidden/>
-            </w:rPr>
-          </w:r>
-          <w:r>
-            <w:rPr>
-              <w:noProof/>
-              <w:webHidden/>
-            </w:rPr>
-            <w:fldChar w:fldCharType="separate"/>
-          </w:r>
-          <w:r>
-            <w:rPr>
-              <w:noProof/>
-              <w:webHidden/>
-            </w:rPr>
-            <w:t>31</w:t>
-          </w:r>
-          <w:r>
-            <w:rPr>
-              <w:noProof/>
-              <w:webHidden/>
-            </w:rPr>
-            <w:fldChar w:fldCharType="end"/>
-          </w:r>
-          <w:r>
-            <w:rPr>
-              <w:noProof/>
-            </w:rPr>
-            <w:fldChar w:fldCharType="end"/>
-          </w:r>
+          <w:hyperlink w:anchor="_Toc135339929" w:history="1">
+            <w:r>
+              <w:rPr>
+                <w:rStyle w:val="a4"/>
+                <w:noProof/>
+              </w:rPr>
+              <w:t>4.2</w:t>
+            </w:r>
+            <w:r>
+              <w:rPr>
+                <w:rStyle w:val="a4"/>
+                <w:noProof/>
+              </w:rPr>
+              <w:t xml:space="preserve"> </w:t>
+            </w:r>
+            <w:r>
+              <w:rPr>
+                <w:rStyle w:val="a4"/>
+                <w:noProof/>
+              </w:rPr>
+              <w:t>Выручка, прибыль, убыток и НФР туристических организаций</w:t>
+            </w:r>
+            <w:r>
+              <w:rPr>
+                <w:noProof/>
+                <w:webHidden/>
+              </w:rPr>
+              <w:tab/>
+            </w:r>
+            <w:r>
+              <w:rPr>
+                <w:noProof/>
+                <w:webHidden/>
+              </w:rPr>
+              <w:fldChar w:fldCharType="begin"/>
+            </w:r>
+            <w:r>
+              <w:rPr>
+                <w:noProof/>
+                <w:webHidden/>
+              </w:rPr>
+              <w:instrText xml:space="preserve"> PAGEREF _Toc135339929 \h </w:instrText>
+            </w:r>
+            <w:r>
+              <w:rPr>
+                <w:noProof/>
+                <w:webHidden/>
+              </w:rPr>
+            </w:r>
+            <w:r>
+              <w:rPr>
+                <w:noProof/>
+                <w:webHidden/>
+              </w:rPr>
+              <w:fldChar w:fldCharType="separate"/>
+            </w:r>
+            <w:r>
+              <w:rPr>
+                <w:noProof/>
+                <w:webHidden/>
+              </w:rPr>
+              <w:t>31</w:t>
+            </w:r>
+            <w:r>
+              <w:rPr>
+                <w:noProof/>
+                <w:webHidden/>
+              </w:rPr>
+              <w:fldChar w:fldCharType="end"/>
+            </w:r>
+          </w:hyperlink>
         </w:p>
         <w:p>
           <w:pPr>
@@ -3390,104 +3282,77 @@
             </w:rPr>
             <w:t xml:space="preserve">   </w:t>
           </w:r>
-          <w:r>
-            <w:rPr>
-              <w:noProof/>
-            </w:rPr>
-            <w:fldChar w:fldCharType="begin"/>
-          </w:r>
-          <w:r>
-            <w:rPr>
-              <w:noProof/>
-            </w:rPr>
-            <w:instrText xml:space="preserve"> HYPERLINK \l "_Toc135339930" </w:instrText>
-          </w:r>
-          <w:r>
-            <w:rPr>
-              <w:noProof/>
-            </w:rPr>
-          </w:r>
-          <w:r>
-            <w:rPr>
-              <w:noProof/>
-            </w:rPr>
-            <w:fldChar w:fldCharType="separate"/>
-          </w:r>
-          <w:r>
-            <w:rPr>
-              <w:rStyle w:val="a4"/>
-              <w:noProof/>
-            </w:rPr>
-            <w:t>4.3</w:t>
-          </w:r>
-          <w:r>
-            <w:rPr>
-              <w:rStyle w:val="a4"/>
-              <w:noProof/>
-            </w:rPr>
-            <w:t xml:space="preserve"> </w:t>
-          </w:r>
-          <w:r>
-            <w:rPr>
-              <w:rStyle w:val="a4"/>
-              <w:noProof/>
-            </w:rPr>
-            <w:t>Ввод в действие объектов туризма</w:t>
-          </w:r>
-          <w:r>
-            <w:rPr>
-              <w:noProof/>
-              <w:webHidden/>
-            </w:rPr>
-            <w:tab/>
-          </w:r>
-          <w:r>
-            <w:rPr>
-              <w:noProof/>
-              <w:webHidden/>
-            </w:rPr>
-            <w:fldChar w:fldCharType="begin"/>
-          </w:r>
-          <w:r>
-            <w:rPr>
-              <w:noProof/>
-              <w:webHidden/>
-            </w:rPr>
-            <w:instrText xml:space="preserve"> PAGEREF _Toc135339930 \h </w:instrText>
-          </w:r>
-          <w:r>
-            <w:rPr>
-              <w:noProof/>
-              <w:webHidden/>
-            </w:rPr>
-          </w:r>
-          <w:r>
-            <w:rPr>
-              <w:noProof/>
-              <w:webHidden/>
-            </w:rPr>
-            <w:fldChar w:fldCharType="separate"/>
-          </w:r>
-          <w:r>
-            <w:rPr>
-              <w:noProof/>
-              <w:webHidden/>
-            </w:rPr>
-            <w:t>33</w:t>
-          </w:r>
-          <w:r>
-            <w:rPr>
-              <w:noProof/>
-              <w:webHidden/>
-            </w:rPr>
-            <w:fldChar w:fldCharType="end"/>
-          </w:r>
-          <w:r>
-            <w:rPr>
-              <w:noProof/>
-            </w:rPr>
-            <w:fldChar w:fldCharType="end"/>
-          </w:r>
+          <w:hyperlink w:anchor="_Toc135339930" w:history="1">
+            <w:r>
+              <w:rPr>
+                <w:rStyle w:val="a4"/>
+                <w:noProof/>
+              </w:rPr>
+              <w:t>4.3</w:t>
+            </w:r>
+            <w:r>
+              <w:rPr>
+                <w:rStyle w:val="a4"/>
+                <w:noProof/>
+              </w:rPr>
+              <w:t xml:space="preserve"> </w:t>
+            </w:r>
+            <w:r>
+              <w:rPr>
+                <w:rStyle w:val="a4"/>
+                <w:noProof/>
+              </w:rPr>
+              <w:t>Ввод в действие объектов туризма</w:t>
+            </w:r>
+            <w:r>
+              <w:rPr>
+                <w:noProof/>
+                <w:webHidden/>
+              </w:rPr>
+              <w:tab/>
+            </w:r>
+            <w:r>
+              <w:rPr>
+                <w:noProof/>
+                <w:webHidden/>
+              </w:rPr>
+              <w:fldChar w:fldCharType="begin"/>
+            </w:r>
+            <w:r>
+              <w:rPr>
+                <w:noProof/>
+                <w:webHidden/>
+              </w:rPr>
+              <w:instrText xml:space="preserve"> PAGEREF _Toc135339930 \h </w:instrText>
+            </w:r>
+            <w:r>
+              <w:rPr>
+                <w:noProof/>
+                <w:webHidden/>
+              </w:rPr>
+            </w:r>
+            <w:r>
+              <w:rPr>
+                <w:noProof/>
+                <w:webHidden/>
+              </w:rPr>
+              <w:fldChar w:fldCharType="separate"/>
+            </w:r>
+            <w:r>
+              <w:rPr>
+                <w:noProof/>
+                <w:webHidden/>
+              </w:rPr>
+              <w:t>33</w:t>
+            </w:r>
+            <w:r>
+              <w:rPr>
+                <w:noProof/>
+                <w:webHidden/>
+              </w:rPr>
+              <w:fldChar w:fldCharType="end"/>
+            </w:r>
+          </w:hyperlink>
         </w:p>
         <w:p>
           <w:pPr>
@@ -3502,90 +3367,63 @@
               <w:szCs w:val="22"/>
             </w:rPr>
           </w:pPr>
-          <w:r>
-            <w:rPr>
-              <w:noProof/>
-            </w:rPr>
-            <w:fldChar w:fldCharType="begin"/>
-          </w:r>
-          <w:r>
-            <w:rPr>
-              <w:noProof/>
-            </w:rPr>
-            <w:instrText xml:space="preserve"> HYPERLINK \l "_Toc135339931" </w:instrText>
-          </w:r>
-          <w:r>
-            <w:rPr>
-              <w:noProof/>
-            </w:rPr>
-          </w:r>
-          <w:r>
-            <w:rPr>
-              <w:noProof/>
-            </w:rPr>
-            <w:fldChar w:fldCharType="separate"/>
-          </w:r>
-          <w:r>
-            <w:rPr>
-              <w:rStyle w:val="a4"/>
-              <w:noProof/>
-            </w:rPr>
-            <w:t>Заключение</w:t>
-          </w:r>
-          <w:r>
-            <w:rPr>
-              <w:noProof/>
-              <w:webHidden/>
-            </w:rPr>
-            <w:tab/>
-          </w:r>
-          <w:r>
-            <w:rPr>
-              <w:noProof/>
-              <w:webHidden/>
-            </w:rPr>
-            <w:fldChar w:fldCharType="begin"/>
-          </w:r>
-          <w:r>
-            <w:rPr>
-              <w:noProof/>
-              <w:webHidden/>
-            </w:rPr>
-            <w:instrText xml:space="preserve"> PAGEREF _Toc135339931 \h </w:instrText>
-          </w:r>
-          <w:r>
-            <w:rPr>
-              <w:noProof/>
-              <w:webHidden/>
-            </w:rPr>
-          </w:r>
-          <w:r>
-            <w:rPr>
-              <w:noProof/>
-              <w:webHidden/>
-            </w:rPr>
-            <w:fldChar w:fldCharType="separate"/>
-          </w:r>
-          <w:r>
-            <w:rPr>
-              <w:noProof/>
-              <w:webHidden/>
-            </w:rPr>
-            <w:t>35</w:t>
-          </w:r>
-          <w:r>
-            <w:rPr>
-              <w:noProof/>
-              <w:webHidden/>
-            </w:rPr>
-            <w:fldChar w:fldCharType="end"/>
-          </w:r>
-          <w:r>
-            <w:rPr>
-              <w:noProof/>
-            </w:rPr>
-            <w:fldChar w:fldCharType="end"/>
-          </w:r>
+          <w:hyperlink w:anchor="_Toc135339931" w:history="1">
+            <w:r>
+              <w:rPr>
+                <w:rStyle w:val="a4"/>
+                <w:noProof/>
+              </w:rPr>
+              <w:t>Заключение</w:t>
+            </w:r>
+            <w:r>
+              <w:rPr>
+                <w:noProof/>
+                <w:webHidden/>
+              </w:rPr>
+              <w:tab/>
+            </w:r>
+            <w:r>
+              <w:rPr>
+                <w:noProof/>
+                <w:webHidden/>
+              </w:rPr>
+              <w:fldChar w:fldCharType="begin"/>
+            </w:r>
+            <w:r>
+              <w:rPr>
+                <w:noProof/>
+                <w:webHidden/>
+              </w:rPr>
+              <w:instrText xml:space="preserve"> PAGEREF _Toc135339931 \h </w:instrText>
+            </w:r>
+            <w:r>
+              <w:rPr>
+                <w:noProof/>
+                <w:webHidden/>
+              </w:rPr>
+            </w:r>
+            <w:r>
+              <w:rPr>
+                <w:noProof/>
+                <w:webHidden/>
+              </w:rPr>
+              <w:fldChar w:fldCharType="separate"/>
+            </w:r>
+            <w:r>
+              <w:rPr>
+                <w:noProof/>
+                <w:webHidden/>
+              </w:rPr>
+              <w:t>35</w:t>
+            </w:r>
+            <w:r>
+              <w:rPr>
+                <w:noProof/>
+                <w:webHidden/>
+              </w:rPr>
+              <w:fldChar w:fldCharType="end"/>
+            </w:r>
+          </w:hyperlink>
         </w:p>
         <w:p>
           <w:pPr>
@@ -3600,99 +3438,63 @@
               <w:szCs w:val="22"/>
             </w:rPr>
           </w:pPr>
-          <w:r>
-            <w:rPr>
-              <w:noProof/>
-            </w:rPr>
-            <w:fldChar w:fldCharType="begin"/>
-          </w:r>
-          <w:r>
-            <w:rPr>
-              <w:noProof/>
-            </w:rPr>
-            <w:instrText xml:space="preserve"> HYPERLINK \l "_Toc135339932" </w:instrText>
-          </w:r>
-          <w:r>
-            <w:rPr>
-              <w:noProof/>
-            </w:rPr>
-          </w:r>
-          <w:r>
-            <w:rPr>
-              <w:noProof/>
-            </w:rPr>
-            <w:fldChar w:fldCharType="separate"/>
-          </w:r>
-          <w:r>
-            <w:rPr>
-              <w:rStyle w:val="a4"/>
-              <w:noProof/>
-            </w:rPr>
-            <w:t>Список использованных</w:t>
-          </w:r>
-          <w:bookmarkStart w:id="1" w:name="_GoBack"/>
-          <w:bookmarkEnd w:id="1"/>
-          <w:r>
-            <w:rPr>
-              <w:rStyle w:val="a4"/>
-              <w:noProof/>
-            </w:rPr>
-            <w:t xml:space="preserve"> источников</w:t>
-          </w:r>
-          <w:r>
-            <w:rPr>
-              <w:noProof/>
-              <w:webHidden/>
-            </w:rPr>
-            <w:tab/>
-          </w:r>
-          <w:r>
-            <w:rPr>
-              <w:noProof/>
-              <w:webHidden/>
-            </w:rPr>
-            <w:fldChar w:fldCharType="begin"/>
-          </w:r>
-          <w:r>
-            <w:rPr>
-              <w:noProof/>
-              <w:webHidden/>
-            </w:rPr>
-            <w:instrText xml:space="preserve"> PAGEREF _Toc135339932 \h </w:instrText>
-          </w:r>
-          <w:r>
-            <w:rPr>
-              <w:noProof/>
-              <w:webHidden/>
-            </w:rPr>
-          </w:r>
-          <w:r>
-            <w:rPr>
-              <w:noProof/>
-              <w:webHidden/>
-            </w:rPr>
-            <w:fldChar w:fldCharType="separate"/>
-          </w:r>
-          <w:r>
-            <w:rPr>
-              <w:noProof/>
-              <w:webHidden/>
-            </w:rPr>
-            <w:t>36</w:t>
-          </w:r>
-          <w:r>
-            <w:rPr>
-              <w:noProof/>
-              <w:webHidden/>
-            </w:rPr>
-            <w:fldChar w:fldCharType="end"/>
-          </w:r>
-          <w:r>
-            <w:rPr>
-              <w:noProof/>
-            </w:rPr>
-            <w:fldChar w:fldCharType="end"/>
-          </w:r>
+          <w:hyperlink w:anchor="_Toc135339932" w:history="1">
+            <w:r>
+              <w:rPr>
+                <w:rStyle w:val="a4"/>
+                <w:noProof/>
+              </w:rPr>
+              <w:t>Список использованных источников</w:t>
+            </w:r>
+            <w:r>
+              <w:rPr>
+                <w:noProof/>
+                <w:webHidden/>
+              </w:rPr>
+              <w:tab/>
+            </w:r>
+            <w:r>
+              <w:rPr>
+                <w:noProof/>
+                <w:webHidden/>
+              </w:rPr>
+              <w:fldChar w:fldCharType="begin"/>
+            </w:r>
+            <w:r>
+              <w:rPr>
+                <w:noProof/>
+                <w:webHidden/>
+              </w:rPr>
+              <w:instrText xml:space="preserve"> PAGEREF _Toc135339932 \h </w:instrText>
+            </w:r>
+            <w:r>
+              <w:rPr>
+                <w:noProof/>
+                <w:webHidden/>
+              </w:rPr>
+            </w:r>
+            <w:r>
+              <w:rPr>
+                <w:noProof/>
+                <w:webHidden/>
+              </w:rPr>
+              <w:fldChar w:fldCharType="separate"/>
+            </w:r>
+            <w:r>
+              <w:rPr>
+                <w:noProof/>
+                <w:webHidden/>
+              </w:rPr>
+              <w:t>36</w:t>
+            </w:r>
+            <w:r>
+              <w:rPr>
+                <w:noProof/>
+                <w:webHidden/>
+              </w:rPr>
+              <w:fldChar w:fldCharType="end"/>
+            </w:r>
+          </w:hyperlink>
         </w:p>
         <w:p>
           <w:pPr>
@@ -3811,7 +3613,7 @@
           <w:color w:val="000000" w:themeColor="text1"/>
         </w:rPr>
       </w:pPr>
-      <w:bookmarkStart w:id="2" w:name="_Toc135339913"/>
+      <w:bookmarkStart w:id="1" w:name="_Toc135339913"/>
       <w:r>
         <w:rPr>
           <w:color w:val="000000" w:themeColor="text1"/>
@@ -3819,7 +3621,7 @@
         <w:lastRenderedPageBreak/>
         <w:t>ВВЕДЕНИЕ</w:t>
       </w:r>
-      <w:bookmarkEnd w:id="2"/>
+      <w:bookmarkEnd w:id="1"/>
     </w:p>
     <w:p>
       <w:pPr>
@@ -4404,7 +4206,7 @@
           <w:color w:val="000000" w:themeColor="text1"/>
         </w:rPr>
       </w:pPr>
-      <w:bookmarkStart w:id="3" w:name="_Toc135339914"/>
+      <w:bookmarkStart w:id="2" w:name="_Toc135339914"/>
       <w:r>
         <w:rPr>
           <w:color w:val="000000" w:themeColor="text1"/>
@@ -4412,7 +4214,7 @@
         <w:lastRenderedPageBreak/>
         <w:t>Теория и методы интеллектуального анализа данных</w:t>
       </w:r>
-      <w:bookmarkEnd w:id="3"/>
+      <w:bookmarkEnd w:id="2"/>
     </w:p>
     <w:p>
       <w:pPr>
@@ -4429,7 +4231,7 @@
           <w:lang w:val="ru-RU"/>
         </w:rPr>
       </w:pPr>
-      <w:bookmarkStart w:id="4" w:name="_Toc135339915"/>
+      <w:bookmarkStart w:id="3" w:name="_Toc135339915"/>
       <w:r>
         <w:rPr>
           <w:lang w:val="ru-RU"/>
@@ -4455,7 +4257,7 @@
       <w:r>
         <w:t>Mining</w:t>
       </w:r>
-      <w:bookmarkEnd w:id="4"/>
+      <w:bookmarkEnd w:id="3"/>
     </w:p>
     <w:p>
       <w:pPr>
@@ -4601,7 +4403,7 @@
           <w:lang w:val="ru-RU"/>
         </w:rPr>
       </w:pPr>
-      <w:bookmarkStart w:id="5" w:name="_Toc135339916"/>
+      <w:bookmarkStart w:id="4" w:name="_Toc135339916"/>
       <w:r>
         <w:rPr>
           <w:lang w:val="ru-RU"/>
@@ -4620,7 +4422,7 @@
         </w:rPr>
         <w:t>Данные и требования к их обработке</w:t>
       </w:r>
-      <w:bookmarkEnd w:id="5"/>
+      <w:bookmarkEnd w:id="4"/>
     </w:p>
     <w:p/>
     <w:p>
@@ -5090,7 +4892,7 @@
       <w:pPr>
         <w:pStyle w:val="3"/>
       </w:pPr>
-      <w:bookmarkStart w:id="6" w:name="_Toc135339917"/>
+      <w:bookmarkStart w:id="5" w:name="_Toc135339917"/>
       <w:r>
         <w:t>1.2.1</w:t>
       </w:r>
@@ -5100,7 +4902,7 @@
       <w:r>
         <w:t>Подготовка данных</w:t>
       </w:r>
-      <w:bookmarkEnd w:id="6"/>
+      <w:bookmarkEnd w:id="5"/>
     </w:p>
     <w:p>
       <w:pPr>
@@ -5289,7 +5091,7 @@
           <w:lang w:val="ru-RU"/>
         </w:rPr>
       </w:pPr>
-      <w:bookmarkStart w:id="7" w:name="_Toc135339918"/>
+      <w:bookmarkStart w:id="6" w:name="_Toc135339918"/>
       <w:r>
         <w:rPr>
           <w:lang w:val="ru-RU"/>
@@ -5308,7 +5110,7 @@
         </w:rPr>
         <w:t>Виды данных и критерии их оценивания</w:t>
       </w:r>
-      <w:bookmarkEnd w:id="7"/>
+      <w:bookmarkEnd w:id="6"/>
     </w:p>
     <w:p>
       <w:pPr>
@@ -5881,7 +5683,7 @@
           <w:color w:val="000000" w:themeColor="text1"/>
         </w:rPr>
       </w:pPr>
-      <w:bookmarkStart w:id="8" w:name="_Toc135339919"/>
+      <w:bookmarkStart w:id="7" w:name="_Toc135339919"/>
       <w:r>
         <w:rPr>
           <w:color w:val="000000" w:themeColor="text1"/>
@@ -5907,7 +5709,7 @@
         </w:rPr>
         <w:t>— турпотоки в России.</w:t>
       </w:r>
-      <w:bookmarkEnd w:id="8"/>
+      <w:bookmarkEnd w:id="7"/>
     </w:p>
     <w:p>
       <w:pPr>
@@ -6053,7 +5855,7 @@
           <w:lang w:val="ru-RU"/>
         </w:rPr>
       </w:pPr>
-      <w:bookmarkStart w:id="9" w:name="_Toc135339920"/>
+      <w:bookmarkStart w:id="8" w:name="_Toc135339920"/>
       <w:r>
         <w:rPr>
           <w:lang w:val="ru-RU"/>
@@ -6079,7 +5881,7 @@
         </w:rPr>
         <w:t>туристических потоков</w:t>
       </w:r>
-      <w:bookmarkEnd w:id="9"/>
+      <w:bookmarkEnd w:id="8"/>
     </w:p>
     <w:p>
       <w:pPr>
@@ -6235,7 +6037,7 @@
           <w:lang w:val="ru-RU"/>
         </w:rPr>
       </w:pPr>
-      <w:bookmarkStart w:id="10" w:name="_Toc135339921"/>
+      <w:bookmarkStart w:id="9" w:name="_Toc135339921"/>
       <w:r>
         <w:rPr>
           <w:lang w:val="ru-RU"/>
@@ -6254,7 +6056,7 @@
         </w:rPr>
         <w:t>Туриндустрия</w:t>
       </w:r>
-      <w:bookmarkEnd w:id="10"/>
+      <w:bookmarkEnd w:id="9"/>
     </w:p>
     <w:p>
       <w:pPr>
@@ -6461,7 +6263,7 @@
           <w:color w:val="000000" w:themeColor="text1"/>
         </w:rPr>
       </w:pPr>
-      <w:bookmarkStart w:id="11" w:name="_Toc135339922"/>
+      <w:bookmarkStart w:id="10" w:name="_Toc135339922"/>
       <w:r>
         <w:rPr>
           <w:color w:val="000000" w:themeColor="text1"/>
@@ -6469,7 +6271,7 @@
         <w:lastRenderedPageBreak/>
         <w:t>Анализ турпотоков</w:t>
       </w:r>
-      <w:bookmarkEnd w:id="11"/>
+      <w:bookmarkEnd w:id="10"/>
     </w:p>
     <w:p>
       <w:pPr>
@@ -6530,7 +6332,7 @@
           <w:lang w:val="ru-RU"/>
         </w:rPr>
       </w:pPr>
-      <w:bookmarkStart w:id="12" w:name="_Toc135339923"/>
+      <w:bookmarkStart w:id="11" w:name="_Toc135339923"/>
       <w:r>
         <w:rPr>
           <w:lang w:val="ru-RU"/>
@@ -6555,7 +6357,7 @@
         </w:rPr>
         <w:t>Въездные турпоездки</w:t>
       </w:r>
-      <w:bookmarkEnd w:id="12"/>
+      <w:bookmarkEnd w:id="11"/>
     </w:p>
     <w:p>
       <w:pPr>
@@ -7262,7 +7064,7 @@
           <w:lang w:val="ru-RU"/>
         </w:rPr>
       </w:pPr>
-      <w:bookmarkStart w:id="13" w:name="_Toc135339924"/>
+      <w:bookmarkStart w:id="12" w:name="_Toc135339924"/>
       <w:r>
         <w:rPr>
           <w:lang w:val="ru-RU"/>
@@ -7287,7 +7089,7 @@
         </w:rPr>
         <w:t>Выездные турпоездки</w:t>
       </w:r>
-      <w:bookmarkEnd w:id="13"/>
+      <w:bookmarkEnd w:id="12"/>
     </w:p>
     <w:p>
       <w:pPr>
@@ -7819,7 +7621,21 @@
         <w:rPr>
           <w:color w:val="000000" w:themeColor="text1"/>
         </w:rPr>
-        <w:t>популярность выезда туристов в Финляндию. Это обусловлено тем, что Финляндия граничит с Санкт-Петербургом, что упрощает въезд туда. По моим личным наблюдениям и опросам Петербуржцев, некоторые горожане могут каждые выходные на машине выезжать в Финляндию на отдых и прогулки.</w:t>
+        <w:t xml:space="preserve">популярность выезда туристов в Финляндию. Это обусловлено тем, что Финляндия граничит с Санкт-Петербургом, что упрощает въезд </w:t>
+      </w:r>
+      <w:r>
+        <w:rPr>
+          <w:color w:val="000000" w:themeColor="text1"/>
+        </w:rPr>
+        <w:t>страну</w:t>
+      </w:r>
+      <w:bookmarkStart w:id="13" w:name="_GoBack"/>
+      <w:bookmarkEnd w:id="13"/>
+      <w:r>
+        <w:rPr>
+          <w:color w:val="000000" w:themeColor="text1"/>
+        </w:rPr>
+        <w:t>. По моим личным наблюдениям и опросам Петербуржцев, некоторые горожане могут каждые выходные на машине выезжать в Финляндию на отдых и прогулки.</w:t>
       </w:r>
     </w:p>
     <w:p>
@@ -8524,7 +8340,23 @@
           <w:sz w:val="28"/>
           <w:szCs w:val="28"/>
         </w:rPr>
-        <w:t xml:space="preserve">читывая анализ туриндустрии (раздел 4), можно предположить, что дополнительное развитие туризма в этих регионах может быть полезным. Открытие новых отелей и других объектов туризма в каждом году свидетельствует о </w:t>
+        <w:t>читывая анализ туриндустрии (раздел 4), можно предположить, что дополнительное развитие туризма в этих регионах может быть полезным</w:t>
+      </w:r>
+      <w:r>
+        <w:rPr>
+          <w:color w:val="000000" w:themeColor="text1"/>
+          <w:sz w:val="28"/>
+          <w:szCs w:val="28"/>
+        </w:rPr>
+        <w:t xml:space="preserve"> для данных областей</w:t>
+      </w:r>
+      <w:r>
+        <w:rPr>
+          <w:color w:val="000000" w:themeColor="text1"/>
+          <w:sz w:val="28"/>
+          <w:szCs w:val="28"/>
+        </w:rPr>
+        <w:t xml:space="preserve">. Открытие новых отелей и других объектов туризма в каждом году свидетельствует о </w:t>
       </w:r>
       <w:r>
         <w:rPr>
@@ -8540,7 +8372,23 @@
           <w:sz w:val="28"/>
           <w:szCs w:val="28"/>
         </w:rPr>
-        <w:t>потенциале для развития и привлечения большего числа посетителей.</w:t>
+        <w:t>потенциале для развития и привлечения большего числа посетителей</w:t>
+      </w:r>
+      <w:r>
+        <w:rPr>
+          <w:color w:val="000000" w:themeColor="text1"/>
+          <w:sz w:val="28"/>
+          <w:szCs w:val="28"/>
+        </w:rPr>
+        <w:t xml:space="preserve"> в непопулярные округа</w:t>
+      </w:r>
+      <w:r>
+        <w:rPr>
+          <w:color w:val="000000" w:themeColor="text1"/>
+          <w:sz w:val="28"/>
+          <w:szCs w:val="28"/>
+        </w:rPr>
+        <w:t>.</w:t>
       </w:r>
     </w:p>
     <w:p>
@@ -20067,7 +19915,7 @@
           <w:rPr>
             <w:noProof/>
           </w:rPr>
-          <w:t>4</w:t>
+          <w:t>22</w:t>
         </w:r>
         <w:r>
           <w:fldChar w:fldCharType="end"/>
@@ -23800,7 +23648,7 @@
 </file>
 
 <file path=customXml/itemProps1.xml><?xml version="1.0" encoding="utf-8"?>
-<ds:datastoreItem xmlns:ds="http://schemas.openxmlformats.org/officeDocument/2006/customXml" ds:itemID="{C77565D5-F3DF-43FA-B4E9-89BAAABCD665}">
+<ds:datastoreItem xmlns:ds="http://schemas.openxmlformats.org/officeDocument/2006/customXml" ds:itemID="{67BECCFD-8D6B-42F9-B62E-EAEB0BBA9876}">
   <ds:schemaRefs>
     <ds:schemaRef ds:uri="http://schemas.openxmlformats.org/officeDocument/2006/bibliography"/>
   </ds:schemaRefs>
